--- a/doc/票券小程序 - 签报.docx
+++ b/doc/票券小程序 - 签报.docx
@@ -2,22 +2,623 @@
 <file path=word/document.xml><?xml version="1.0" encoding="utf-8"?>
 <w:document xmlns:wpc="http://schemas.microsoft.com/office/word/2010/wordprocessingCanvas" xmlns:mc="http://schemas.openxmlformats.org/markup-compatibility/2006" xmlns:o="urn:schemas-microsoft-com:office:office" xmlns:r="http://schemas.openxmlformats.org/officeDocument/2006/relationships" xmlns:m="http://schemas.openxmlformats.org/officeDocument/2006/math" xmlns:v="urn:schemas-microsoft-com:vml" xmlns:wp14="http://schemas.microsoft.com/office/word/2010/wordprocessingDrawing" xmlns:wp="http://schemas.openxmlformats.org/drawingml/2006/wordprocessingDrawing" xmlns:w10="urn:schemas-microsoft-com:office:word" xmlns:w="http://schemas.openxmlformats.org/wordprocessingml/2006/main" xmlns:w14="http://schemas.microsoft.com/office/word/2010/wordml" xmlns:w15="http://schemas.microsoft.com/office/word/2012/wordml" xmlns:wpg="http://schemas.microsoft.com/office/word/2010/wordprocessingGroup" xmlns:wpi="http://schemas.microsoft.com/office/word/2010/wordprocessingInk" xmlns:wne="http://schemas.microsoft.com/office/word/2006/wordml" xmlns:wps="http://schemas.microsoft.com/office/word/2010/wordprocessingShape" mc:Ignorable="w14 w15 wp14">
   <w:body>
-    <w:p>
-      <w:pPr>
-        <w:rPr>
-          <w:rFonts w:hint="eastAsia"/>
-        </w:rPr>
-      </w:pPr>
-      <w:r>
-        <w:rPr>
-          <w:rFonts w:hint="eastAsia"/>
-        </w:rPr>
-        <w:t>背景</w:t>
+    <w:p/>
+    <w:p>
+      <w:pPr>
+        <w:pStyle w:val="affd"/>
+        <w:ind w:firstLine="360"/>
+      </w:pPr>
+      <w:r>
+        <w:rPr>
+          <w:rFonts w:hint="eastAsia"/>
+        </w:rPr>
+        <w:t>票券小程序</w:t>
+      </w:r>
+      <w:r>
+        <w:rPr>
+          <w:rFonts w:hint="eastAsia"/>
+        </w:rPr>
+        <w:t>签报</w:t>
+      </w:r>
+    </w:p>
+    <w:p>
+      <w:pPr>
+        <w:pStyle w:val="ac"/>
+        <w:ind w:firstLine="723"/>
+        <w:rPr>
+          <w:rFonts w:ascii="宋体" w:eastAsia="宋体" w:hAnsi="宋体" w:hint="eastAsia"/>
+        </w:rPr>
+      </w:pPr>
+      <w:r>
+        <w:rPr>
+          <w:rFonts w:ascii="宋体" w:eastAsia="宋体" w:hAnsi="宋体" w:hint="eastAsia"/>
+        </w:rPr>
+        <w:t>2019-10</w:t>
+      </w:r>
+      <w:r>
+        <w:rPr>
+          <w:rFonts w:ascii="宋体" w:eastAsia="宋体" w:hAnsi="宋体" w:hint="eastAsia"/>
+        </w:rPr>
+        <w:t>-</w:t>
+      </w:r>
+      <w:r>
+        <w:rPr>
+          <w:rFonts w:ascii="宋体" w:eastAsia="宋体" w:hAnsi="宋体"/>
+        </w:rPr>
+        <w:t>31</w:t>
+      </w:r>
+    </w:p>
+    <w:p>
+      <w:pPr>
+        <w:pStyle w:val="1"/>
+        <w:widowControl/>
+        <w:numPr>
+          <w:ilvl w:val="0"/>
+          <w:numId w:val="19"/>
+        </w:numPr>
+        <w:adjustRightInd/>
+        <w:snapToGrid/>
+        <w:spacing w:before="320" w:after="240" w:line="252" w:lineRule="auto"/>
+        <w:ind w:left="431" w:hanging="431"/>
+        <w:jc w:val="left"/>
+        <w:rPr>
+          <w:rFonts w:hAnsi="黑体" w:hint="eastAsia"/>
+        </w:rPr>
+      </w:pPr>
+      <w:r>
+        <w:rPr>
+          <w:rFonts w:hint="eastAsia"/>
+        </w:rPr>
+        <w:t>产品描述</w:t>
+      </w:r>
+    </w:p>
+    <w:p>
+      <w:pPr>
+        <w:pStyle w:val="2"/>
+        <w:widowControl/>
+        <w:numPr>
+          <w:ilvl w:val="1"/>
+          <w:numId w:val="19"/>
+        </w:numPr>
+        <w:adjustRightInd/>
+        <w:snapToGrid/>
+        <w:spacing w:before="120" w:after="240" w:afterAutospacing="0" w:line="252" w:lineRule="auto"/>
+        <w:jc w:val="both"/>
+        <w:rPr>
+          <w:rFonts w:hint="eastAsia"/>
+        </w:rPr>
+      </w:pPr>
+      <w:r>
+        <w:rPr>
+          <w:rFonts w:hint="eastAsia"/>
+        </w:rPr>
+        <w:t>开发背景</w:t>
       </w:r>
     </w:p>
     <w:p>
       <w:pPr>
         <w:ind w:firstLine="420"/>
+        <w:rPr>
+          <w:rFonts w:hint="eastAsia"/>
+        </w:rPr>
+      </w:pPr>
+      <w:r>
+        <w:rPr>
+          <w:rFonts w:hint="eastAsia"/>
+        </w:rPr>
+        <w:t>上海</w:t>
+      </w:r>
+      <w:r>
+        <w:t>黄金交易所</w:t>
+      </w:r>
+      <w:r>
+        <w:rPr>
+          <w:rFonts w:hint="eastAsia"/>
+        </w:rPr>
+        <w:t>（后文</w:t>
+      </w:r>
+      <w:r>
+        <w:t>统称</w:t>
+      </w:r>
+      <w:r>
+        <w:rPr>
+          <w:rFonts w:hint="eastAsia"/>
+        </w:rPr>
+        <w:t>“</w:t>
+      </w:r>
+      <w:r>
+        <w:rPr>
+          <w:rFonts w:hint="eastAsia"/>
+        </w:rPr>
+        <w:t>公司</w:t>
+      </w:r>
+      <w:r>
+        <w:rPr>
+          <w:rFonts w:hint="eastAsia"/>
+        </w:rPr>
+        <w:t>”</w:t>
+      </w:r>
+      <w:r>
+        <w:rPr>
+          <w:rFonts w:hint="eastAsia"/>
+        </w:rPr>
+        <w:t>）</w:t>
+      </w:r>
+      <w:r>
+        <w:rPr>
+          <w:rFonts w:hint="eastAsia"/>
+        </w:rPr>
+        <w:t>与</w:t>
+      </w:r>
+      <w:proofErr w:type="gramStart"/>
+      <w:r>
+        <w:rPr>
+          <w:rFonts w:hint="eastAsia"/>
+        </w:rPr>
+        <w:t>一兆</w:t>
+      </w:r>
+      <w:proofErr w:type="gramEnd"/>
+      <w:r>
+        <w:rPr>
+          <w:rFonts w:hint="eastAsia"/>
+        </w:rPr>
+        <w:t>韦德</w:t>
+      </w:r>
+      <w:r>
+        <w:rPr>
+          <w:rFonts w:hint="eastAsia"/>
+        </w:rPr>
+        <w:t>健身服务提供商（后文统称</w:t>
+      </w:r>
+      <w:r>
+        <w:rPr>
+          <w:rFonts w:hint="eastAsia"/>
+        </w:rPr>
+        <w:t>“</w:t>
+      </w:r>
+      <w:r>
+        <w:rPr>
+          <w:rFonts w:hint="eastAsia"/>
+        </w:rPr>
+        <w:t>服务商</w:t>
+      </w:r>
+      <w:r>
+        <w:rPr>
+          <w:rFonts w:hint="eastAsia"/>
+        </w:rPr>
+        <w:t>”</w:t>
+      </w:r>
+      <w:r>
+        <w:rPr>
+          <w:rFonts w:hint="eastAsia"/>
+        </w:rPr>
+        <w:t>）签订合作协议，公司</w:t>
+      </w:r>
+      <w:r>
+        <w:rPr>
+          <w:rFonts w:hint="eastAsia"/>
+        </w:rPr>
+        <w:t>工会</w:t>
+      </w:r>
+      <w:r>
+        <w:rPr>
+          <w:rFonts w:hint="eastAsia"/>
+        </w:rPr>
+        <w:t>员工（后文统称</w:t>
+      </w:r>
+      <w:r>
+        <w:rPr>
+          <w:rFonts w:hint="eastAsia"/>
+        </w:rPr>
+        <w:t>“</w:t>
+      </w:r>
+      <w:r>
+        <w:rPr>
+          <w:rFonts w:hint="eastAsia"/>
+        </w:rPr>
+        <w:t>组员</w:t>
+      </w:r>
+      <w:r>
+        <w:rPr>
+          <w:rFonts w:hint="eastAsia"/>
+        </w:rPr>
+        <w:t>”</w:t>
+      </w:r>
+      <w:r>
+        <w:rPr>
+          <w:rFonts w:hint="eastAsia"/>
+        </w:rPr>
+        <w:t>）可凭公司工会制作的健身</w:t>
+      </w:r>
+      <w:proofErr w:type="gramStart"/>
+      <w:r>
+        <w:rPr>
+          <w:rFonts w:hint="eastAsia"/>
+        </w:rPr>
+        <w:t>券</w:t>
+      </w:r>
+      <w:proofErr w:type="gramEnd"/>
+      <w:r>
+        <w:rPr>
+          <w:rFonts w:hint="eastAsia"/>
+        </w:rPr>
+        <w:t>+</w:t>
+      </w:r>
+      <w:r>
+        <w:rPr>
+          <w:rFonts w:hint="eastAsia"/>
+        </w:rPr>
+        <w:t>工卡到服务商健身，每张健身券上有具体项目以及使用日期，一张</w:t>
+      </w:r>
+      <w:proofErr w:type="gramStart"/>
+      <w:r>
+        <w:rPr>
+          <w:rFonts w:hint="eastAsia"/>
+        </w:rPr>
+        <w:t>券</w:t>
+      </w:r>
+      <w:proofErr w:type="gramEnd"/>
+      <w:r>
+        <w:rPr>
+          <w:rFonts w:hint="eastAsia"/>
+        </w:rPr>
+        <w:t>仅能使用一次，过期作废。</w:t>
+      </w:r>
+    </w:p>
+    <w:p>
+      <w:pPr>
+        <w:ind w:firstLine="420"/>
+        <w:rPr>
+          <w:rFonts w:hint="eastAsia"/>
+        </w:rPr>
+      </w:pPr>
+      <w:r>
+        <w:rPr>
+          <w:rFonts w:hint="eastAsia"/>
+        </w:rPr>
+        <w:t>平日</w:t>
+      </w:r>
+      <w:r>
+        <w:rPr>
+          <w:rFonts w:hint="eastAsia"/>
+        </w:rPr>
+        <w:t>，</w:t>
+      </w:r>
+      <w:r>
+        <w:rPr>
+          <w:rFonts w:hint="eastAsia"/>
+        </w:rPr>
+        <w:t>组员</w:t>
+      </w:r>
+      <w:r>
+        <w:rPr>
+          <w:rFonts w:hint="eastAsia"/>
+        </w:rPr>
+        <w:t>从工会管理员（后文统称</w:t>
+      </w:r>
+      <w:r>
+        <w:rPr>
+          <w:rFonts w:hint="eastAsia"/>
+        </w:rPr>
+        <w:t>“</w:t>
+      </w:r>
+      <w:r>
+        <w:rPr>
+          <w:rFonts w:hint="eastAsia"/>
+        </w:rPr>
+        <w:t>管理员</w:t>
+      </w:r>
+      <w:r>
+        <w:rPr>
+          <w:rFonts w:hint="eastAsia"/>
+        </w:rPr>
+        <w:t>”</w:t>
+      </w:r>
+      <w:r>
+        <w:rPr>
+          <w:rFonts w:hint="eastAsia"/>
+        </w:rPr>
+        <w:t>）那里领券，然后去服务商使用。</w:t>
+      </w:r>
+    </w:p>
+    <w:p>
+      <w:pPr>
+        <w:ind w:firstLine="420"/>
+        <w:rPr>
+          <w:rFonts w:hint="eastAsia"/>
+        </w:rPr>
+      </w:pPr>
+      <w:r>
+        <w:rPr>
+          <w:rFonts w:hint="eastAsia"/>
+        </w:rPr>
+        <w:t>月底，公司与服务商对账，根据</w:t>
+      </w:r>
+      <w:r>
+        <w:rPr>
+          <w:rFonts w:hint="eastAsia"/>
+        </w:rPr>
+        <w:t>组员</w:t>
+      </w:r>
+      <w:r>
+        <w:rPr>
+          <w:rFonts w:hint="eastAsia"/>
+        </w:rPr>
+        <w:t>使用</w:t>
+      </w:r>
+      <w:proofErr w:type="gramStart"/>
+      <w:r>
+        <w:rPr>
+          <w:rFonts w:hint="eastAsia"/>
+        </w:rPr>
+        <w:t>券</w:t>
+      </w:r>
+      <w:proofErr w:type="gramEnd"/>
+      <w:r>
+        <w:rPr>
+          <w:rFonts w:hint="eastAsia"/>
+        </w:rPr>
+        <w:t>张数进行费用结算。</w:t>
+      </w:r>
+    </w:p>
+    <w:p>
+      <w:pPr>
+        <w:ind w:firstLine="420"/>
+        <w:rPr>
+          <w:rFonts w:hint="eastAsia"/>
+        </w:rPr>
+      </w:pPr>
+    </w:p>
+    <w:p>
+      <w:pPr>
+        <w:ind w:firstLine="420"/>
+        <w:rPr>
+          <w:rFonts w:hint="eastAsia"/>
+        </w:rPr>
+      </w:pPr>
+      <w:r>
+        <w:rPr>
+          <w:rFonts w:hint="eastAsia"/>
+        </w:rPr>
+        <w:t>上述线下人工操作方式有以下几个痛点：</w:t>
+      </w:r>
+    </w:p>
+    <w:p>
+      <w:pPr>
+        <w:pStyle w:val="af0"/>
+        <w:widowControl/>
+        <w:numPr>
+          <w:ilvl w:val="0"/>
+          <w:numId w:val="20"/>
+        </w:numPr>
+        <w:spacing w:after="160" w:line="252" w:lineRule="auto"/>
+        <w:ind w:firstLineChars="0"/>
+        <w:rPr>
+          <w:rFonts w:hint="eastAsia"/>
+        </w:rPr>
+      </w:pPr>
+      <w:r>
+        <w:rPr>
+          <w:rFonts w:hint="eastAsia"/>
+        </w:rPr>
+        <w:t>组员每次都需要到管理员所在工位领券，不方便（特别是不在公司本部或者在外办事的组员还得特地跑一趟）</w:t>
+      </w:r>
+    </w:p>
+    <w:p>
+      <w:pPr>
+        <w:pStyle w:val="af0"/>
+        <w:widowControl/>
+        <w:numPr>
+          <w:ilvl w:val="0"/>
+          <w:numId w:val="20"/>
+        </w:numPr>
+        <w:spacing w:after="160" w:line="252" w:lineRule="auto"/>
+        <w:ind w:firstLineChars="0"/>
+        <w:rPr>
+          <w:rFonts w:hint="eastAsia"/>
+        </w:rPr>
+      </w:pPr>
+      <w:r>
+        <w:rPr>
+          <w:rFonts w:hint="eastAsia"/>
+        </w:rPr>
+        <w:t>组员领取</w:t>
+      </w:r>
+      <w:proofErr w:type="gramStart"/>
+      <w:r>
+        <w:rPr>
+          <w:rFonts w:hint="eastAsia"/>
+        </w:rPr>
+        <w:t>券</w:t>
+      </w:r>
+      <w:proofErr w:type="gramEnd"/>
+      <w:r>
+        <w:rPr>
+          <w:rFonts w:hint="eastAsia"/>
+        </w:rPr>
+        <w:t>后如果改变健身计划需要凭旧券去管理员处换新券</w:t>
+      </w:r>
+    </w:p>
+    <w:p>
+      <w:pPr>
+        <w:pStyle w:val="af0"/>
+        <w:widowControl/>
+        <w:numPr>
+          <w:ilvl w:val="0"/>
+          <w:numId w:val="20"/>
+        </w:numPr>
+        <w:spacing w:after="160" w:line="252" w:lineRule="auto"/>
+        <w:ind w:firstLineChars="0"/>
+        <w:rPr>
+          <w:rFonts w:hint="eastAsia"/>
+        </w:rPr>
+      </w:pPr>
+      <w:r>
+        <w:rPr>
+          <w:rFonts w:hint="eastAsia"/>
+        </w:rPr>
+        <w:t>组员领取</w:t>
+      </w:r>
+      <w:proofErr w:type="gramStart"/>
+      <w:r>
+        <w:rPr>
+          <w:rFonts w:hint="eastAsia"/>
+        </w:rPr>
+        <w:t>券</w:t>
+      </w:r>
+      <w:proofErr w:type="gramEnd"/>
+      <w:r>
+        <w:rPr>
+          <w:rFonts w:hint="eastAsia"/>
+        </w:rPr>
+        <w:t>后易忘带、丢失</w:t>
+      </w:r>
+    </w:p>
+    <w:p>
+      <w:pPr>
+        <w:pStyle w:val="af0"/>
+        <w:widowControl/>
+        <w:numPr>
+          <w:ilvl w:val="0"/>
+          <w:numId w:val="20"/>
+        </w:numPr>
+        <w:spacing w:after="160" w:line="252" w:lineRule="auto"/>
+        <w:ind w:firstLineChars="0"/>
+        <w:rPr>
+          <w:rFonts w:hint="eastAsia"/>
+        </w:rPr>
+      </w:pPr>
+      <w:r>
+        <w:rPr>
+          <w:rFonts w:hint="eastAsia"/>
+        </w:rPr>
+        <w:t>工会管理组员作时间内被大量领券打扰和占用，并且需要制作健身</w:t>
+      </w:r>
+      <w:proofErr w:type="gramStart"/>
+      <w:r>
+        <w:rPr>
+          <w:rFonts w:hint="eastAsia"/>
+        </w:rPr>
+        <w:t>券</w:t>
+      </w:r>
+      <w:proofErr w:type="gramEnd"/>
+      <w:r>
+        <w:rPr>
+          <w:rFonts w:hint="eastAsia"/>
+        </w:rPr>
+        <w:t>并登记日期、项目、领用人，十分繁琐</w:t>
+      </w:r>
+    </w:p>
+    <w:p>
+      <w:pPr>
+        <w:pStyle w:val="af0"/>
+        <w:widowControl/>
+        <w:numPr>
+          <w:ilvl w:val="0"/>
+          <w:numId w:val="20"/>
+        </w:numPr>
+        <w:spacing w:after="160" w:line="252" w:lineRule="auto"/>
+        <w:ind w:firstLineChars="0"/>
+        <w:rPr>
+          <w:rFonts w:hint="eastAsia"/>
+        </w:rPr>
+      </w:pPr>
+      <w:r>
+        <w:rPr>
+          <w:rFonts w:hint="eastAsia"/>
+        </w:rPr>
+        <w:t>服务商需谨慎收集所有零碎的票券以及使用日期、使用人</w:t>
+      </w:r>
+      <w:r>
+        <w:rPr>
+          <w:rFonts w:hint="eastAsia"/>
+        </w:rPr>
+        <w:t>、</w:t>
+      </w:r>
+      <w:r>
+        <w:t>使用项目</w:t>
+      </w:r>
+      <w:r>
+        <w:rPr>
+          <w:rFonts w:hint="eastAsia"/>
+        </w:rPr>
+        <w:t>以</w:t>
+      </w:r>
+      <w:proofErr w:type="gramStart"/>
+      <w:r>
+        <w:rPr>
+          <w:rFonts w:hint="eastAsia"/>
+        </w:rPr>
+        <w:t>做费用</w:t>
+      </w:r>
+      <w:proofErr w:type="gramEnd"/>
+      <w:r>
+        <w:rPr>
+          <w:rFonts w:hint="eastAsia"/>
+        </w:rPr>
+        <w:t>结算凭证</w:t>
+      </w:r>
+    </w:p>
+    <w:p>
+      <w:pPr>
+        <w:pStyle w:val="af0"/>
+        <w:widowControl/>
+        <w:numPr>
+          <w:ilvl w:val="0"/>
+          <w:numId w:val="20"/>
+        </w:numPr>
+        <w:spacing w:after="160" w:line="252" w:lineRule="auto"/>
+        <w:ind w:firstLineChars="0"/>
+      </w:pPr>
+      <w:r>
+        <w:rPr>
+          <w:rFonts w:hint="eastAsia"/>
+        </w:rPr>
+        <w:t>管理员需与组员确认，统计整理所有领用、使用</w:t>
+      </w:r>
+      <w:proofErr w:type="gramStart"/>
+      <w:r>
+        <w:rPr>
+          <w:rFonts w:hint="eastAsia"/>
+        </w:rPr>
+        <w:t>券</w:t>
+      </w:r>
+      <w:proofErr w:type="gramEnd"/>
+      <w:r>
+        <w:rPr>
+          <w:rFonts w:hint="eastAsia"/>
+        </w:rPr>
+        <w:t>报表，并与服务商的记录核对校验，以</w:t>
+      </w:r>
+      <w:proofErr w:type="gramStart"/>
+      <w:r>
+        <w:rPr>
+          <w:rFonts w:hint="eastAsia"/>
+        </w:rPr>
+        <w:t>做费用</w:t>
+      </w:r>
+      <w:proofErr w:type="gramEnd"/>
+      <w:r>
+        <w:rPr>
+          <w:rFonts w:hint="eastAsia"/>
+        </w:rPr>
+        <w:t>结算，极为繁琐，且容易出错</w:t>
+      </w:r>
+    </w:p>
+    <w:p>
+      <w:pPr>
+        <w:pStyle w:val="af0"/>
+        <w:widowControl/>
+        <w:spacing w:after="160" w:line="252" w:lineRule="auto"/>
+        <w:ind w:left="780" w:firstLineChars="0" w:firstLine="0"/>
+        <w:rPr>
+          <w:rFonts w:hint="eastAsia"/>
+        </w:rPr>
+      </w:pPr>
+    </w:p>
+    <w:p>
+      <w:pPr>
+        <w:ind w:firstLine="420"/>
       </w:pPr>
       <w:r>
         <w:rPr>
@@ -32,8 +633,16 @@
         <w:rPr>
           <w:rFonts w:hint="eastAsia"/>
         </w:rPr>
-        <w:t>第五团支根据</w:t>
-      </w:r>
+        <w:t>第五团</w:t>
+      </w:r>
+      <w:proofErr w:type="gramStart"/>
+      <w:r>
+        <w:rPr>
+          <w:rFonts w:hint="eastAsia"/>
+        </w:rPr>
+        <w:t>支根据</w:t>
+      </w:r>
+      <w:proofErr w:type="gramEnd"/>
       <w:r>
         <w:t>自身的工作特点，组成了一个</w:t>
       </w:r>
@@ -132,17 +741,16 @@
         <w:rPr>
           <w:rFonts w:hint="eastAsia"/>
         </w:rPr>
-        <w:t>鉴于</w:t>
-      </w:r>
-      <w:r>
-        <w:rPr>
-          <w:rFonts w:hint="eastAsia"/>
-        </w:rPr>
-        <w:t>员工</w:t>
-      </w:r>
-      <w:r>
-        <w:t>领券用券的</w:t>
-      </w:r>
+        <w:t>鉴于员工</w:t>
+      </w:r>
+      <w:r>
+        <w:t>领券用</w:t>
+      </w:r>
+      <w:proofErr w:type="gramStart"/>
+      <w:r>
+        <w:t>券</w:t>
+      </w:r>
+      <w:proofErr w:type="gramEnd"/>
       <w:r>
         <w:rPr>
           <w:rFonts w:hint="eastAsia"/>
@@ -159,580 +767,3748 @@
         <w:t>管理员</w:t>
       </w:r>
       <w:r>
-        <w:t>统计核对也麻烦的情况，</w:t>
-      </w:r>
-      <w:bookmarkStart w:id="0" w:name="_GoBack"/>
-      <w:bookmarkEnd w:id="0"/>
-      <w:r>
-        <w:t>萌发了做一个在线票券小程序的想法</w:t>
-      </w:r>
-    </w:p>
-    <w:p>
-      <w:pPr>
-        <w:rPr>
-          <w:rFonts w:hint="eastAsia"/>
-        </w:rPr>
-      </w:pPr>
-    </w:p>
-    <w:p>
-      <w:r>
-        <w:rPr>
-          <w:rFonts w:hint="eastAsia"/>
-        </w:rPr>
-        <w:t>具体</w:t>
-      </w:r>
-      <w:r>
-        <w:t>情况</w:t>
+        <w:t>统计核对也麻烦的情况，萌发了做一个在线票券小程序的想法</w:t>
+      </w:r>
+      <w:r>
+        <w:rPr>
+          <w:rFonts w:hint="eastAsia"/>
+        </w:rPr>
+        <w:t>。</w:t>
+      </w:r>
+    </w:p>
+    <w:p>
+      <w:pPr>
+        <w:widowControl/>
+        <w:spacing w:after="160" w:line="252" w:lineRule="auto"/>
+        <w:ind w:left="420"/>
+        <w:rPr>
+          <w:rFonts w:hint="eastAsia"/>
+        </w:rPr>
+      </w:pPr>
+    </w:p>
+    <w:p>
+      <w:pPr>
+        <w:pStyle w:val="2"/>
+        <w:widowControl/>
+        <w:numPr>
+          <w:ilvl w:val="1"/>
+          <w:numId w:val="19"/>
+        </w:numPr>
+        <w:adjustRightInd/>
+        <w:snapToGrid/>
+        <w:spacing w:before="120" w:after="240" w:afterAutospacing="0" w:line="240" w:lineRule="auto"/>
+        <w:jc w:val="both"/>
+        <w:rPr>
+          <w:rFonts w:hint="eastAsia"/>
+        </w:rPr>
+      </w:pPr>
+      <w:r>
+        <w:rPr>
+          <w:rFonts w:hint="eastAsia"/>
+        </w:rPr>
+        <w:lastRenderedPageBreak/>
+        <w:t>票券管理办法</w:t>
+      </w:r>
+    </w:p>
+    <w:p>
+      <w:r>
+        <w:rPr>
+          <w:rFonts w:hint="eastAsia"/>
+        </w:rPr>
+        <w:t>公司</w:t>
+      </w:r>
+      <w:r>
+        <w:t>工会兴趣小组管理办法</w:t>
+      </w:r>
+      <w:r>
+        <w:rPr>
+          <w:rFonts w:hint="eastAsia"/>
+        </w:rPr>
+        <w:t>详见</w:t>
+      </w:r>
+      <w:r>
+        <w:t>文档：</w:t>
+      </w:r>
+    </w:p>
+    <w:p>
+      <w:r>
+        <w:object w:dxaOrig="5851" w:dyaOrig="841">
+          <v:shapetype id="_x0000_t75" coordsize="21600,21600" o:spt="75" o:preferrelative="t" path="m@4@5l@4@11@9@11@9@5xe" filled="f" stroked="f">
+            <v:stroke joinstyle="miter"/>
+            <v:formulas>
+              <v:f eqn="if lineDrawn pixelLineWidth 0"/>
+              <v:f eqn="sum @0 1 0"/>
+              <v:f eqn="sum 0 0 @1"/>
+              <v:f eqn="prod @2 1 2"/>
+              <v:f eqn="prod @3 21600 pixelWidth"/>
+              <v:f eqn="prod @3 21600 pixelHeight"/>
+              <v:f eqn="sum @0 0 1"/>
+              <v:f eqn="prod @6 1 2"/>
+              <v:f eqn="prod @7 21600 pixelWidth"/>
+              <v:f eqn="sum @8 21600 0"/>
+              <v:f eqn="prod @7 21600 pixelHeight"/>
+              <v:f eqn="sum @10 21600 0"/>
+            </v:formulas>
+            <v:path o:extrusionok="f" gradientshapeok="t" o:connecttype="rect"/>
+            <o:lock v:ext="edit" aspectratio="t"/>
+          </v:shapetype>
+          <v:shape id="_x0000_i1025" type="#_x0000_t75" style="width:292.55pt;height:42.15pt" o:ole="">
+            <v:imagedata r:id="rId7" o:title=""/>
+          </v:shape>
+          <o:OLEObject Type="Embed" ProgID="Package" ShapeID="_x0000_i1025" DrawAspect="Content" ObjectID="_1634047745" r:id="rId8"/>
+        </w:object>
+      </w:r>
+    </w:p>
+    <w:p>
+      <w:pPr>
+        <w:rPr>
+          <w:rFonts w:hint="eastAsia"/>
+        </w:rPr>
+      </w:pPr>
+    </w:p>
+    <w:p>
+      <w:pPr>
+        <w:rPr>
+          <w:rFonts w:hint="eastAsia"/>
+        </w:rPr>
+      </w:pPr>
+      <w:r>
+        <w:rPr>
+          <w:rFonts w:hint="eastAsia"/>
+        </w:rPr>
+        <w:t>公司</w:t>
+      </w:r>
+      <w:r>
+        <w:rPr>
+          <w:rFonts w:hint="eastAsia"/>
+        </w:rPr>
+        <w:t>工会</w:t>
+      </w:r>
+      <w:r>
+        <w:rPr>
+          <w:rFonts w:hint="eastAsia"/>
+        </w:rPr>
+        <w:t>既有的票券管理办法有如下规则：</w:t>
+      </w:r>
+    </w:p>
+    <w:p>
+      <w:pPr>
+        <w:pStyle w:val="af0"/>
+        <w:widowControl/>
+        <w:numPr>
+          <w:ilvl w:val="0"/>
+          <w:numId w:val="21"/>
+        </w:numPr>
+        <w:spacing w:after="160" w:line="252" w:lineRule="auto"/>
+        <w:ind w:firstLineChars="0"/>
+        <w:rPr>
+          <w:rFonts w:hint="eastAsia"/>
+        </w:rPr>
+      </w:pPr>
+      <w:r>
+        <w:rPr>
+          <w:rFonts w:hint="eastAsia"/>
+        </w:rPr>
+        <w:t>票券由管理员增发产生；</w:t>
+      </w:r>
+    </w:p>
+    <w:p>
+      <w:pPr>
+        <w:pStyle w:val="af0"/>
+        <w:widowControl/>
+        <w:numPr>
+          <w:ilvl w:val="0"/>
+          <w:numId w:val="21"/>
+        </w:numPr>
+        <w:spacing w:after="160" w:line="252" w:lineRule="auto"/>
+        <w:ind w:firstLineChars="0"/>
+        <w:rPr>
+          <w:rFonts w:hint="eastAsia"/>
+        </w:rPr>
+      </w:pPr>
+      <w:r>
+        <w:rPr>
+          <w:rFonts w:hint="eastAsia"/>
+        </w:rPr>
+        <w:t>票券被领光后组员无法再领取票券；</w:t>
+      </w:r>
+    </w:p>
+    <w:p>
+      <w:pPr>
+        <w:pStyle w:val="af0"/>
+        <w:widowControl/>
+        <w:numPr>
+          <w:ilvl w:val="0"/>
+          <w:numId w:val="21"/>
+        </w:numPr>
+        <w:spacing w:after="160" w:line="252" w:lineRule="auto"/>
+        <w:ind w:firstLineChars="0"/>
+        <w:rPr>
+          <w:rFonts w:hint="eastAsia"/>
+        </w:rPr>
+      </w:pPr>
+      <w:r>
+        <w:rPr>
+          <w:rFonts w:hint="eastAsia"/>
+        </w:rPr>
+        <w:t>一个组员在一个自然周内领取票券的额度为3张；</w:t>
+      </w:r>
+    </w:p>
+    <w:p>
+      <w:pPr>
+        <w:pStyle w:val="af0"/>
+        <w:widowControl/>
+        <w:numPr>
+          <w:ilvl w:val="0"/>
+          <w:numId w:val="21"/>
+        </w:numPr>
+        <w:spacing w:after="160" w:line="252" w:lineRule="auto"/>
+        <w:ind w:firstLineChars="0"/>
+        <w:rPr>
+          <w:rFonts w:hint="eastAsia"/>
+        </w:rPr>
+      </w:pPr>
+      <w:r>
+        <w:rPr>
+          <w:rFonts w:hint="eastAsia"/>
+        </w:rPr>
+        <w:t>组员只可领取当日至当前自然周周末的票券；</w:t>
+      </w:r>
+    </w:p>
+    <w:p>
+      <w:pPr>
+        <w:pStyle w:val="af0"/>
+        <w:widowControl/>
+        <w:numPr>
+          <w:ilvl w:val="0"/>
+          <w:numId w:val="21"/>
+        </w:numPr>
+        <w:spacing w:after="160" w:line="252" w:lineRule="auto"/>
+        <w:ind w:firstLineChars="0"/>
+        <w:rPr>
+          <w:rFonts w:hint="eastAsia"/>
+        </w:rPr>
+      </w:pPr>
+      <w:r>
+        <w:rPr>
+          <w:rFonts w:hint="eastAsia"/>
+        </w:rPr>
+        <w:t>票券只可在规定的使用期限内使用；</w:t>
+      </w:r>
+    </w:p>
+    <w:p>
+      <w:pPr>
+        <w:pStyle w:val="af0"/>
+        <w:widowControl/>
+        <w:numPr>
+          <w:ilvl w:val="0"/>
+          <w:numId w:val="21"/>
+        </w:numPr>
+        <w:spacing w:after="160" w:line="252" w:lineRule="auto"/>
+        <w:ind w:firstLineChars="0"/>
+        <w:rPr>
+          <w:rFonts w:hint="eastAsia"/>
+        </w:rPr>
+      </w:pPr>
+      <w:r>
+        <w:rPr>
+          <w:rFonts w:hint="eastAsia"/>
+        </w:rPr>
+        <w:t>票券在使用期限过后自动失效；</w:t>
+      </w:r>
+    </w:p>
+    <w:p>
+      <w:pPr>
+        <w:pStyle w:val="af0"/>
+        <w:widowControl/>
+        <w:numPr>
+          <w:ilvl w:val="0"/>
+          <w:numId w:val="21"/>
+        </w:numPr>
+        <w:spacing w:after="160" w:line="252" w:lineRule="auto"/>
+        <w:ind w:firstLineChars="0"/>
+        <w:rPr>
+          <w:rFonts w:hint="eastAsia"/>
+        </w:rPr>
+      </w:pPr>
+      <w:r>
+        <w:rPr>
+          <w:rFonts w:hint="eastAsia"/>
+        </w:rPr>
+        <w:t>已经失效的票券仍然占用本周票券额度；</w:t>
+      </w:r>
+    </w:p>
+    <w:p>
+      <w:pPr>
+        <w:pStyle w:val="af0"/>
+        <w:widowControl/>
+        <w:numPr>
+          <w:ilvl w:val="0"/>
+          <w:numId w:val="21"/>
+        </w:numPr>
+        <w:spacing w:after="160" w:line="252" w:lineRule="auto"/>
+        <w:ind w:firstLineChars="0"/>
+        <w:rPr>
+          <w:rFonts w:hint="eastAsia"/>
+        </w:rPr>
+      </w:pPr>
+      <w:r>
+        <w:rPr>
+          <w:rFonts w:hint="eastAsia"/>
+        </w:rPr>
+        <w:t>已使用和已失效的票券无法被删除；</w:t>
+      </w:r>
+    </w:p>
+    <w:p>
+      <w:pPr>
+        <w:pStyle w:val="af0"/>
+        <w:widowControl/>
+        <w:numPr>
+          <w:ilvl w:val="0"/>
+          <w:numId w:val="21"/>
+        </w:numPr>
+        <w:spacing w:after="160" w:line="252" w:lineRule="auto"/>
+        <w:ind w:firstLineChars="0"/>
+        <w:rPr>
+          <w:rFonts w:hint="eastAsia"/>
+        </w:rPr>
+      </w:pPr>
+      <w:r>
+        <w:rPr>
+          <w:rFonts w:hint="eastAsia"/>
+        </w:rPr>
+        <w:t>一个自然周结束后组员本周票券被自动归档；</w:t>
+      </w:r>
+    </w:p>
+    <w:p>
+      <w:pPr>
+        <w:pStyle w:val="af0"/>
+        <w:widowControl/>
+        <w:numPr>
+          <w:ilvl w:val="0"/>
+          <w:numId w:val="21"/>
+        </w:numPr>
+        <w:spacing w:after="160" w:line="252" w:lineRule="auto"/>
+        <w:ind w:firstLineChars="0"/>
+      </w:pPr>
+      <w:r>
+        <w:rPr>
+          <w:rFonts w:hint="eastAsia"/>
+        </w:rPr>
+        <w:t>一个自然周结束后组员的本周票券额度重置；</w:t>
+      </w:r>
+    </w:p>
+    <w:p>
+      <w:pPr>
+        <w:pStyle w:val="af0"/>
+        <w:widowControl/>
+        <w:numPr>
+          <w:ilvl w:val="0"/>
+          <w:numId w:val="21"/>
+        </w:numPr>
+        <w:spacing w:after="160" w:line="252" w:lineRule="auto"/>
+        <w:ind w:firstLineChars="0"/>
+        <w:rPr>
+          <w:rFonts w:hint="eastAsia"/>
+        </w:rPr>
+      </w:pPr>
+      <w:r>
+        <w:rPr>
+          <w:rFonts w:hint="eastAsia"/>
+        </w:rPr>
+        <w:t>羽毛球只能：周二、四、五</w:t>
+      </w:r>
+    </w:p>
+    <w:p>
+      <w:pPr>
+        <w:pStyle w:val="af0"/>
+        <w:widowControl/>
+        <w:numPr>
+          <w:ilvl w:val="0"/>
+          <w:numId w:val="21"/>
+        </w:numPr>
+        <w:spacing w:after="160" w:line="252" w:lineRule="auto"/>
+        <w:ind w:firstLineChars="0"/>
+        <w:rPr>
+          <w:rFonts w:hint="eastAsia"/>
+        </w:rPr>
+      </w:pPr>
+      <w:r>
+        <w:rPr>
+          <w:rFonts w:hint="eastAsia"/>
+        </w:rPr>
+        <w:t>游泳只能：周三、五</w:t>
+      </w:r>
+    </w:p>
+    <w:p>
+      <w:pPr>
+        <w:pStyle w:val="af0"/>
+        <w:widowControl/>
+        <w:numPr>
+          <w:ilvl w:val="0"/>
+          <w:numId w:val="21"/>
+        </w:numPr>
+        <w:spacing w:after="160" w:line="252" w:lineRule="auto"/>
+        <w:ind w:firstLineChars="0"/>
+        <w:rPr>
+          <w:rFonts w:hint="eastAsia"/>
+        </w:rPr>
+      </w:pPr>
+      <w:r>
+        <w:rPr>
+          <w:rFonts w:hint="eastAsia"/>
+        </w:rPr>
+        <w:t>篮球只能：周二、四</w:t>
+      </w:r>
+    </w:p>
+    <w:p>
+      <w:pPr>
+        <w:pStyle w:val="af0"/>
+        <w:widowControl/>
+        <w:numPr>
+          <w:ilvl w:val="0"/>
+          <w:numId w:val="21"/>
+        </w:numPr>
+        <w:spacing w:after="160" w:line="252" w:lineRule="auto"/>
+        <w:ind w:firstLineChars="0"/>
+      </w:pPr>
+      <w:r>
+        <w:rPr>
+          <w:rFonts w:hint="eastAsia"/>
+        </w:rPr>
+        <w:t>瑜伽</w:t>
+      </w:r>
+      <w:r>
+        <w:t>只能：周四</w:t>
+      </w:r>
+    </w:p>
+    <w:p>
+      <w:pPr>
+        <w:pStyle w:val="af0"/>
+        <w:widowControl/>
+        <w:numPr>
+          <w:ilvl w:val="0"/>
+          <w:numId w:val="21"/>
+        </w:numPr>
+        <w:spacing w:after="160" w:line="252" w:lineRule="auto"/>
+        <w:ind w:firstLineChars="0"/>
+        <w:rPr>
+          <w:rFonts w:hint="eastAsia"/>
+        </w:rPr>
+      </w:pPr>
+      <w:r>
+        <w:rPr>
+          <w:rFonts w:hint="eastAsia"/>
+        </w:rPr>
+        <w:t>足球不限</w:t>
+      </w:r>
+    </w:p>
+    <w:p>
+      <w:pPr>
+        <w:rPr>
+          <w:rFonts w:hint="eastAsia"/>
+        </w:rPr>
+      </w:pPr>
+    </w:p>
+    <w:p>
+      <w:pPr>
+        <w:pStyle w:val="2"/>
+        <w:widowControl/>
+        <w:numPr>
+          <w:ilvl w:val="1"/>
+          <w:numId w:val="19"/>
+        </w:numPr>
+        <w:adjustRightInd/>
+        <w:snapToGrid/>
+        <w:spacing w:before="120" w:after="240" w:afterAutospacing="0" w:line="252" w:lineRule="auto"/>
+        <w:jc w:val="both"/>
+        <w:rPr>
+          <w:rFonts w:hint="eastAsia"/>
+        </w:rPr>
+      </w:pPr>
+      <w:r>
+        <w:rPr>
+          <w:rFonts w:hint="eastAsia"/>
+        </w:rPr>
+        <w:t>产品功能</w:t>
+      </w:r>
+    </w:p>
+    <w:p>
+      <w:pPr>
+        <w:ind w:firstLine="420"/>
+        <w:rPr>
+          <w:rFonts w:hint="eastAsia"/>
+        </w:rPr>
+      </w:pPr>
+      <w:r>
+        <w:rPr>
+          <w:rFonts w:hint="eastAsia"/>
+        </w:rPr>
+        <w:t>为了既满足上述的票券管理办法，又解决开发背景中的各个痛点，</w:t>
+      </w:r>
+      <w:proofErr w:type="gramStart"/>
+      <w:r>
+        <w:rPr>
+          <w:rFonts w:hint="eastAsia"/>
+        </w:rPr>
+        <w:t>特想到</w:t>
+      </w:r>
+      <w:proofErr w:type="gramEnd"/>
+      <w:r>
+        <w:rPr>
+          <w:rFonts w:hint="eastAsia"/>
+        </w:rPr>
+        <w:t>了通过线上小程序的方式来实现一套较完整的，具有以下功能的线上半自动化票券管理系统：</w:t>
+      </w:r>
+    </w:p>
+    <w:p>
+      <w:pPr>
+        <w:pStyle w:val="3"/>
+        <w:widowControl/>
+        <w:numPr>
+          <w:ilvl w:val="2"/>
+          <w:numId w:val="19"/>
+        </w:numPr>
+        <w:adjustRightInd/>
+        <w:snapToGrid/>
+        <w:spacing w:before="120" w:after="240" w:afterAutospacing="0" w:line="252" w:lineRule="auto"/>
+        <w:jc w:val="both"/>
+        <w:rPr>
+          <w:rFonts w:hint="eastAsia"/>
+        </w:rPr>
+      </w:pPr>
+      <w:r>
+        <w:rPr>
+          <w:rFonts w:hint="eastAsia"/>
+        </w:rPr>
+        <w:t>用户管理</w:t>
+      </w:r>
+    </w:p>
+    <w:p>
+      <w:pPr>
+        <w:pStyle w:val="af0"/>
+        <w:widowControl/>
+        <w:numPr>
+          <w:ilvl w:val="1"/>
+          <w:numId w:val="22"/>
+        </w:numPr>
+        <w:spacing w:after="160" w:line="252" w:lineRule="auto"/>
+        <w:ind w:firstLineChars="0"/>
+        <w:rPr>
+          <w:rFonts w:hint="eastAsia"/>
+        </w:rPr>
+      </w:pPr>
+      <w:r>
+        <w:rPr>
+          <w:rFonts w:hint="eastAsia"/>
+        </w:rPr>
+        <w:t>查看组员</w:t>
+      </w:r>
+    </w:p>
+    <w:p>
+      <w:pPr>
+        <w:pStyle w:val="af0"/>
+        <w:widowControl/>
+        <w:numPr>
+          <w:ilvl w:val="1"/>
+          <w:numId w:val="22"/>
+        </w:numPr>
+        <w:spacing w:after="160" w:line="252" w:lineRule="auto"/>
+        <w:ind w:firstLineChars="0"/>
+        <w:rPr>
+          <w:rFonts w:hint="eastAsia"/>
+        </w:rPr>
+      </w:pPr>
+      <w:r>
+        <w:rPr>
+          <w:rFonts w:hint="eastAsia"/>
+        </w:rPr>
+        <w:t>新增删除组员</w:t>
+      </w:r>
+    </w:p>
+    <w:p>
+      <w:pPr>
+        <w:pStyle w:val="af0"/>
+        <w:widowControl/>
+        <w:numPr>
+          <w:ilvl w:val="1"/>
+          <w:numId w:val="22"/>
+        </w:numPr>
+        <w:spacing w:after="160" w:line="252" w:lineRule="auto"/>
+        <w:ind w:firstLineChars="0"/>
+        <w:rPr>
+          <w:rFonts w:hint="eastAsia"/>
+        </w:rPr>
+      </w:pPr>
+      <w:r>
+        <w:rPr>
+          <w:rFonts w:hint="eastAsia"/>
+        </w:rPr>
+        <w:t>修改组员可参与项目</w:t>
+      </w:r>
+    </w:p>
+    <w:p>
+      <w:pPr>
+        <w:pStyle w:val="3"/>
+        <w:widowControl/>
+        <w:numPr>
+          <w:ilvl w:val="2"/>
+          <w:numId w:val="19"/>
+        </w:numPr>
+        <w:adjustRightInd/>
+        <w:snapToGrid/>
+        <w:spacing w:before="120" w:after="240" w:afterAutospacing="0" w:line="252" w:lineRule="auto"/>
+        <w:jc w:val="both"/>
+        <w:rPr>
+          <w:rFonts w:hint="eastAsia"/>
+        </w:rPr>
+      </w:pPr>
+      <w:r>
+        <w:rPr>
+          <w:rFonts w:hint="eastAsia"/>
+        </w:rPr>
+        <w:lastRenderedPageBreak/>
+        <w:t>票券管理</w:t>
+      </w:r>
+    </w:p>
+    <w:p>
+      <w:pPr>
+        <w:pStyle w:val="af0"/>
+        <w:widowControl/>
+        <w:numPr>
+          <w:ilvl w:val="1"/>
+          <w:numId w:val="22"/>
+        </w:numPr>
+        <w:spacing w:after="160" w:line="252" w:lineRule="auto"/>
+        <w:ind w:firstLineChars="0"/>
+        <w:rPr>
+          <w:rFonts w:hint="eastAsia"/>
+        </w:rPr>
+      </w:pPr>
+      <w:r>
+        <w:rPr>
+          <w:rFonts w:hint="eastAsia"/>
+        </w:rPr>
+        <w:t>实时票券库存查看</w:t>
+      </w:r>
+    </w:p>
+    <w:p>
+      <w:pPr>
+        <w:pStyle w:val="af0"/>
+        <w:widowControl/>
+        <w:numPr>
+          <w:ilvl w:val="1"/>
+          <w:numId w:val="22"/>
+        </w:numPr>
+        <w:spacing w:after="160" w:line="252" w:lineRule="auto"/>
+        <w:ind w:firstLineChars="0"/>
+        <w:rPr>
+          <w:rFonts w:hint="eastAsia"/>
+        </w:rPr>
+      </w:pPr>
+      <w:r>
+        <w:rPr>
+          <w:rFonts w:hint="eastAsia"/>
+        </w:rPr>
+        <w:t>票券领、用实时信息查看</w:t>
+      </w:r>
+    </w:p>
+    <w:p>
+      <w:pPr>
+        <w:pStyle w:val="af0"/>
+        <w:widowControl/>
+        <w:numPr>
+          <w:ilvl w:val="1"/>
+          <w:numId w:val="22"/>
+        </w:numPr>
+        <w:spacing w:after="160" w:line="252" w:lineRule="auto"/>
+        <w:ind w:firstLineChars="0"/>
+        <w:rPr>
+          <w:rFonts w:hint="eastAsia"/>
+        </w:rPr>
+      </w:pPr>
+      <w:r>
+        <w:rPr>
+          <w:rFonts w:hint="eastAsia"/>
+        </w:rPr>
+        <w:t>增发票券</w:t>
+      </w:r>
+    </w:p>
+    <w:p>
+      <w:pPr>
+        <w:pStyle w:val="af0"/>
+        <w:widowControl/>
+        <w:numPr>
+          <w:ilvl w:val="1"/>
+          <w:numId w:val="22"/>
+        </w:numPr>
+        <w:spacing w:after="160" w:line="252" w:lineRule="auto"/>
+        <w:ind w:firstLineChars="0"/>
+        <w:rPr>
+          <w:rFonts w:hint="eastAsia"/>
+        </w:rPr>
+      </w:pPr>
+      <w:r>
+        <w:rPr>
+          <w:rFonts w:hint="eastAsia"/>
+        </w:rPr>
+        <w:t>用户领用次数限制设定、修改</w:t>
+      </w:r>
+    </w:p>
+    <w:p>
+      <w:pPr>
+        <w:pStyle w:val="3"/>
+        <w:widowControl/>
+        <w:numPr>
+          <w:ilvl w:val="2"/>
+          <w:numId w:val="19"/>
+        </w:numPr>
+        <w:adjustRightInd/>
+        <w:snapToGrid/>
+        <w:spacing w:before="120" w:after="240" w:afterAutospacing="0" w:line="252" w:lineRule="auto"/>
+        <w:jc w:val="both"/>
+        <w:rPr>
+          <w:rFonts w:hint="eastAsia"/>
+        </w:rPr>
+      </w:pPr>
+      <w:r>
+        <w:rPr>
+          <w:rFonts w:hint="eastAsia"/>
+        </w:rPr>
+        <w:t>票券夹</w:t>
+      </w:r>
+    </w:p>
+    <w:p>
+      <w:pPr>
+        <w:pStyle w:val="af0"/>
+        <w:widowControl/>
+        <w:numPr>
+          <w:ilvl w:val="1"/>
+          <w:numId w:val="22"/>
+        </w:numPr>
+        <w:spacing w:after="160" w:line="252" w:lineRule="auto"/>
+        <w:ind w:firstLineChars="0"/>
+        <w:rPr>
+          <w:rFonts w:hint="eastAsia"/>
+        </w:rPr>
+      </w:pPr>
+      <w:r>
+        <w:rPr>
+          <w:rFonts w:hint="eastAsia"/>
+        </w:rPr>
+        <w:t>票券查看</w:t>
+      </w:r>
+    </w:p>
+    <w:p>
+      <w:pPr>
+        <w:pStyle w:val="af0"/>
+        <w:widowControl/>
+        <w:numPr>
+          <w:ilvl w:val="1"/>
+          <w:numId w:val="22"/>
+        </w:numPr>
+        <w:spacing w:after="160" w:line="252" w:lineRule="auto"/>
+        <w:ind w:firstLineChars="0"/>
+        <w:rPr>
+          <w:rFonts w:hint="eastAsia"/>
+        </w:rPr>
+      </w:pPr>
+      <w:proofErr w:type="gramStart"/>
+      <w:r>
+        <w:rPr>
+          <w:rFonts w:hint="eastAsia"/>
+        </w:rPr>
+        <w:t>扫码用券</w:t>
+      </w:r>
+      <w:proofErr w:type="gramEnd"/>
+    </w:p>
+    <w:p>
+      <w:pPr>
+        <w:pStyle w:val="3"/>
+        <w:widowControl/>
+        <w:numPr>
+          <w:ilvl w:val="2"/>
+          <w:numId w:val="19"/>
+        </w:numPr>
+        <w:adjustRightInd/>
+        <w:snapToGrid/>
+        <w:spacing w:before="120" w:after="240" w:afterAutospacing="0" w:line="252" w:lineRule="auto"/>
+        <w:jc w:val="both"/>
+        <w:rPr>
+          <w:rFonts w:hint="eastAsia"/>
+        </w:rPr>
+      </w:pPr>
+      <w:r>
+        <w:rPr>
+          <w:rFonts w:hint="eastAsia"/>
+        </w:rPr>
+        <w:t>数据查询、导出（邮件）</w:t>
+      </w:r>
+    </w:p>
+    <w:p>
+      <w:pPr>
+        <w:pStyle w:val="af0"/>
+        <w:widowControl/>
+        <w:numPr>
+          <w:ilvl w:val="1"/>
+          <w:numId w:val="22"/>
+        </w:numPr>
+        <w:spacing w:after="160" w:line="252" w:lineRule="auto"/>
+        <w:ind w:firstLineChars="0"/>
+        <w:rPr>
+          <w:rFonts w:hint="eastAsia"/>
+        </w:rPr>
+      </w:pPr>
+      <w:proofErr w:type="gramStart"/>
+      <w:r>
+        <w:rPr>
+          <w:rFonts w:hint="eastAsia"/>
+        </w:rPr>
+        <w:t>扫码记录</w:t>
+      </w:r>
+      <w:proofErr w:type="gramEnd"/>
+      <w:r>
+        <w:rPr>
+          <w:rFonts w:hint="eastAsia"/>
+        </w:rPr>
+        <w:t>查询</w:t>
+      </w:r>
+    </w:p>
+    <w:p>
+      <w:pPr>
+        <w:pStyle w:val="af0"/>
+        <w:widowControl/>
+        <w:numPr>
+          <w:ilvl w:val="1"/>
+          <w:numId w:val="22"/>
+        </w:numPr>
+        <w:spacing w:after="160" w:line="252" w:lineRule="auto"/>
+        <w:ind w:firstLineChars="0"/>
+        <w:rPr>
+          <w:rFonts w:hint="eastAsia"/>
+        </w:rPr>
+      </w:pPr>
+      <w:r>
+        <w:rPr>
+          <w:rFonts w:hint="eastAsia"/>
+        </w:rPr>
+        <w:t>总票券明细表</w:t>
+      </w:r>
+    </w:p>
+    <w:p>
+      <w:pPr>
+        <w:pStyle w:val="af0"/>
+        <w:widowControl/>
+        <w:numPr>
+          <w:ilvl w:val="1"/>
+          <w:numId w:val="22"/>
+        </w:numPr>
+        <w:spacing w:after="160" w:line="252" w:lineRule="auto"/>
+        <w:ind w:firstLineChars="0"/>
+        <w:rPr>
+          <w:rFonts w:hint="eastAsia"/>
+        </w:rPr>
+      </w:pPr>
+      <w:r>
+        <w:rPr>
+          <w:rFonts w:hint="eastAsia"/>
+        </w:rPr>
+        <w:t>票券增发记录表</w:t>
+      </w:r>
+    </w:p>
+    <w:p>
+      <w:pPr>
+        <w:pStyle w:val="af0"/>
+        <w:widowControl/>
+        <w:numPr>
+          <w:ilvl w:val="1"/>
+          <w:numId w:val="22"/>
+        </w:numPr>
+        <w:spacing w:after="160" w:line="252" w:lineRule="auto"/>
+        <w:ind w:firstLineChars="0"/>
+        <w:rPr>
+          <w:rFonts w:hint="eastAsia"/>
+        </w:rPr>
+      </w:pPr>
+      <w:r>
+        <w:rPr>
+          <w:rFonts w:hint="eastAsia"/>
+        </w:rPr>
+        <w:t>日票券使用表</w:t>
+      </w:r>
+    </w:p>
+    <w:p>
+      <w:pPr>
+        <w:pStyle w:val="af0"/>
+        <w:widowControl/>
+        <w:numPr>
+          <w:ilvl w:val="1"/>
+          <w:numId w:val="22"/>
+        </w:numPr>
+        <w:spacing w:after="160" w:line="252" w:lineRule="auto"/>
+        <w:ind w:firstLineChars="0"/>
+        <w:rPr>
+          <w:rFonts w:hint="eastAsia"/>
+        </w:rPr>
+      </w:pPr>
+      <w:r>
+        <w:rPr>
+          <w:rFonts w:hint="eastAsia"/>
+        </w:rPr>
+        <w:t>月票券使用表</w:t>
+      </w:r>
+    </w:p>
+    <w:p>
+      <w:pPr>
+        <w:pStyle w:val="af0"/>
+        <w:widowControl/>
+        <w:numPr>
+          <w:ilvl w:val="1"/>
+          <w:numId w:val="22"/>
+        </w:numPr>
+        <w:spacing w:after="160" w:line="252" w:lineRule="auto"/>
+        <w:ind w:firstLineChars="0"/>
+        <w:rPr>
+          <w:rFonts w:hint="eastAsia"/>
+        </w:rPr>
+      </w:pPr>
+      <w:r>
+        <w:rPr>
+          <w:rFonts w:hint="eastAsia"/>
+        </w:rPr>
+        <w:t>日勾</w:t>
+      </w:r>
+      <w:proofErr w:type="gramStart"/>
+      <w:r>
+        <w:rPr>
+          <w:rFonts w:hint="eastAsia"/>
+        </w:rPr>
+        <w:t>稽</w:t>
+      </w:r>
+      <w:proofErr w:type="gramEnd"/>
+      <w:r>
+        <w:rPr>
+          <w:rFonts w:hint="eastAsia"/>
+        </w:rPr>
+        <w:t>关系表</w:t>
+      </w:r>
+    </w:p>
+    <w:p>
+      <w:pPr>
+        <w:pStyle w:val="1"/>
+        <w:widowControl/>
+        <w:numPr>
+          <w:ilvl w:val="0"/>
+          <w:numId w:val="19"/>
+        </w:numPr>
+        <w:adjustRightInd/>
+        <w:snapToGrid/>
+        <w:spacing w:before="320" w:after="240" w:line="252" w:lineRule="auto"/>
+        <w:ind w:left="431" w:hanging="431"/>
+        <w:jc w:val="left"/>
+        <w:rPr>
+          <w:rFonts w:hint="eastAsia"/>
+        </w:rPr>
+      </w:pPr>
+      <w:r>
+        <w:rPr>
+          <w:rFonts w:hint="eastAsia"/>
+        </w:rPr>
+        <w:t>定位说明</w:t>
+      </w:r>
+    </w:p>
+    <w:p>
+      <w:pPr>
+        <w:pStyle w:val="2"/>
+        <w:widowControl/>
+        <w:numPr>
+          <w:ilvl w:val="1"/>
+          <w:numId w:val="19"/>
+        </w:numPr>
+        <w:adjustRightInd/>
+        <w:snapToGrid/>
+        <w:spacing w:before="120" w:after="240" w:afterAutospacing="0" w:line="240" w:lineRule="auto"/>
+        <w:jc w:val="both"/>
+        <w:rPr>
+          <w:rFonts w:hint="eastAsia"/>
+        </w:rPr>
+      </w:pPr>
+      <w:r>
+        <w:rPr>
+          <w:rFonts w:hint="eastAsia"/>
+        </w:rPr>
+        <w:t>使用对象</w:t>
+      </w:r>
+    </w:p>
+    <w:p>
+      <w:pPr>
+        <w:pStyle w:val="3"/>
+        <w:widowControl/>
+        <w:numPr>
+          <w:ilvl w:val="2"/>
+          <w:numId w:val="19"/>
+        </w:numPr>
+        <w:adjustRightInd/>
+        <w:snapToGrid/>
+        <w:spacing w:before="120" w:after="240" w:afterAutospacing="0" w:line="252" w:lineRule="auto"/>
+        <w:jc w:val="both"/>
+        <w:rPr>
+          <w:rFonts w:hint="eastAsia"/>
+        </w:rPr>
+      </w:pPr>
+      <w:r>
+        <w:rPr>
+          <w:rFonts w:hint="eastAsia"/>
+        </w:rPr>
+        <w:t>管理员</w:t>
+      </w:r>
+    </w:p>
+    <w:p>
+      <w:pPr>
+        <w:rPr>
+          <w:rFonts w:hint="eastAsia"/>
+        </w:rPr>
+      </w:pPr>
+      <w:r>
+        <w:rPr>
+          <w:rFonts w:hint="eastAsia"/>
+        </w:rPr>
+        <w:t>增发票券、复核增发操作、增加组员、编辑组员信息、删除组员、报表导出、查看增发记录、查看票券操作记录、设置每周领取限额、复核设置</w:t>
+      </w:r>
+      <w:r>
+        <w:rPr>
+          <w:rFonts w:hint="eastAsia"/>
+        </w:rPr>
+        <w:t>等</w:t>
+      </w:r>
+      <w:r>
+        <w:t>操作</w:t>
+      </w:r>
+      <w:r>
+        <w:rPr>
+          <w:rFonts w:hint="eastAsia"/>
+        </w:rPr>
+        <w:t>；</w:t>
+      </w:r>
+    </w:p>
+    <w:p>
+      <w:pPr>
+        <w:jc w:val="right"/>
+        <w:rPr>
+          <w:rFonts w:hint="eastAsia"/>
+        </w:rPr>
+      </w:pPr>
+      <w:r>
+        <w:rPr>
+          <w:noProof/>
+        </w:rPr>
+        <w:lastRenderedPageBreak/>
+        <w:drawing>
+          <wp:inline distT="0" distB="0" distL="0" distR="0">
+            <wp:extent cx="5280660" cy="2273935"/>
+            <wp:effectExtent l="0" t="0" r="0" b="0"/>
+            <wp:docPr id="11" name="图片 11"/>
+            <wp:cNvGraphicFramePr>
+              <a:graphicFrameLocks xmlns:a="http://schemas.openxmlformats.org/drawingml/2006/main" noChangeAspect="1"/>
+            </wp:cNvGraphicFramePr>
+            <a:graphic xmlns:a="http://schemas.openxmlformats.org/drawingml/2006/main">
+              <a:graphicData uri="http://schemas.openxmlformats.org/drawingml/2006/picture">
+                <pic:pic xmlns:pic="http://schemas.openxmlformats.org/drawingml/2006/picture">
+                  <pic:nvPicPr>
+                    <pic:cNvPr id="0" name="图片 8"/>
+                    <pic:cNvPicPr>
+                      <a:picLocks noChangeAspect="1" noChangeArrowheads="1"/>
+                    </pic:cNvPicPr>
+                  </pic:nvPicPr>
+                  <pic:blipFill>
+                    <a:blip r:embed="rId9">
+                      <a:extLst>
+                        <a:ext uri="{28A0092B-C50C-407E-A947-70E740481C1C}">
+                          <a14:useLocalDpi xmlns:a14="http://schemas.microsoft.com/office/drawing/2010/main" val="0"/>
+                        </a:ext>
+                      </a:extLst>
+                    </a:blip>
+                    <a:srcRect/>
+                    <a:stretch>
+                      <a:fillRect/>
+                    </a:stretch>
+                  </pic:blipFill>
+                  <pic:spPr bwMode="auto">
+                    <a:xfrm>
+                      <a:off x="0" y="0"/>
+                      <a:ext cx="5280660" cy="2273935"/>
+                    </a:xfrm>
+                    <a:prstGeom prst="rect">
+                      <a:avLst/>
+                    </a:prstGeom>
+                    <a:noFill/>
+                    <a:ln>
+                      <a:noFill/>
+                    </a:ln>
+                  </pic:spPr>
+                </pic:pic>
+              </a:graphicData>
+            </a:graphic>
+          </wp:inline>
+        </w:drawing>
+      </w:r>
+    </w:p>
+    <w:p>
+      <w:pPr>
+        <w:rPr>
+          <w:rFonts w:hint="eastAsia"/>
+        </w:rPr>
+      </w:pPr>
+    </w:p>
+    <w:p>
+      <w:pPr>
+        <w:pStyle w:val="3"/>
+        <w:widowControl/>
+        <w:numPr>
+          <w:ilvl w:val="2"/>
+          <w:numId w:val="19"/>
+        </w:numPr>
+        <w:adjustRightInd/>
+        <w:snapToGrid/>
+        <w:spacing w:before="120" w:after="240" w:afterAutospacing="0" w:line="252" w:lineRule="auto"/>
+        <w:jc w:val="both"/>
+        <w:rPr>
+          <w:rFonts w:hint="eastAsia"/>
+        </w:rPr>
+      </w:pPr>
+      <w:r>
+        <w:rPr>
+          <w:rFonts w:hint="eastAsia"/>
+        </w:rPr>
+        <w:t>组员</w:t>
+      </w:r>
+    </w:p>
+    <w:p>
+      <w:pPr>
+        <w:rPr>
+          <w:rFonts w:hint="eastAsia"/>
+        </w:rPr>
+      </w:pPr>
+      <w:r>
+        <w:rPr>
+          <w:rFonts w:hint="eastAsia"/>
+        </w:rPr>
+        <w:t>登录</w:t>
+      </w:r>
+      <w:r>
+        <w:t>、绑定账号、</w:t>
+      </w:r>
+      <w:r>
+        <w:rPr>
+          <w:rFonts w:hint="eastAsia"/>
+        </w:rPr>
+        <w:t>使用票券、</w:t>
+      </w:r>
+      <w:r>
+        <w:rPr>
+          <w:rFonts w:hint="eastAsia"/>
+        </w:rPr>
+        <w:t>查看</w:t>
+      </w:r>
+      <w:r>
+        <w:rPr>
+          <w:rFonts w:hint="eastAsia"/>
+        </w:rPr>
+        <w:t>票券</w:t>
+      </w:r>
+      <w:r>
+        <w:rPr>
+          <w:rFonts w:hint="eastAsia"/>
+        </w:rPr>
+        <w:t>等</w:t>
+      </w:r>
+      <w:r>
+        <w:t>操作</w:t>
+      </w:r>
+      <w:r>
+        <w:rPr>
+          <w:rFonts w:hint="eastAsia"/>
+        </w:rPr>
+        <w:t>。</w:t>
+      </w:r>
+    </w:p>
+    <w:p>
+      <w:pPr>
+        <w:rPr>
+          <w:rFonts w:hint="eastAsia"/>
+        </w:rPr>
+      </w:pPr>
+      <w:r>
+        <w:rPr>
+          <w:noProof/>
+        </w:rPr>
+        <w:drawing>
+          <wp:inline distT="0" distB="0" distL="0" distR="0">
+            <wp:extent cx="5280660" cy="2273935"/>
+            <wp:effectExtent l="0" t="0" r="0" b="0"/>
+            <wp:docPr id="10" name="图片 10"/>
+            <wp:cNvGraphicFramePr>
+              <a:graphicFrameLocks xmlns:a="http://schemas.openxmlformats.org/drawingml/2006/main" noChangeAspect="1"/>
+            </wp:cNvGraphicFramePr>
+            <a:graphic xmlns:a="http://schemas.openxmlformats.org/drawingml/2006/main">
+              <a:graphicData uri="http://schemas.openxmlformats.org/drawingml/2006/picture">
+                <pic:pic xmlns:pic="http://schemas.openxmlformats.org/drawingml/2006/picture">
+                  <pic:nvPicPr>
+                    <pic:cNvPr id="0" name="图片 9"/>
+                    <pic:cNvPicPr>
+                      <a:picLocks noChangeAspect="1" noChangeArrowheads="1"/>
+                    </pic:cNvPicPr>
+                  </pic:nvPicPr>
+                  <pic:blipFill>
+                    <a:blip r:embed="rId10">
+                      <a:extLst>
+                        <a:ext uri="{28A0092B-C50C-407E-A947-70E740481C1C}">
+                          <a14:useLocalDpi xmlns:a14="http://schemas.microsoft.com/office/drawing/2010/main" val="0"/>
+                        </a:ext>
+                      </a:extLst>
+                    </a:blip>
+                    <a:srcRect/>
+                    <a:stretch>
+                      <a:fillRect/>
+                    </a:stretch>
+                  </pic:blipFill>
+                  <pic:spPr bwMode="auto">
+                    <a:xfrm>
+                      <a:off x="0" y="0"/>
+                      <a:ext cx="5280660" cy="2273935"/>
+                    </a:xfrm>
+                    <a:prstGeom prst="rect">
+                      <a:avLst/>
+                    </a:prstGeom>
+                    <a:noFill/>
+                    <a:ln>
+                      <a:noFill/>
+                    </a:ln>
+                  </pic:spPr>
+                </pic:pic>
+              </a:graphicData>
+            </a:graphic>
+          </wp:inline>
+        </w:drawing>
+      </w:r>
+    </w:p>
+    <w:p>
+      <w:pPr>
+        <w:pStyle w:val="3"/>
+        <w:widowControl/>
+        <w:numPr>
+          <w:ilvl w:val="2"/>
+          <w:numId w:val="19"/>
+        </w:numPr>
+        <w:adjustRightInd/>
+        <w:snapToGrid/>
+        <w:spacing w:before="120" w:after="240" w:afterAutospacing="0" w:line="252" w:lineRule="auto"/>
+        <w:jc w:val="both"/>
+      </w:pPr>
+      <w:r>
+        <w:rPr>
+          <w:rFonts w:hint="eastAsia"/>
+        </w:rPr>
+        <w:t>服务商</w:t>
+      </w:r>
+    </w:p>
+    <w:p>
+      <w:pPr>
+        <w:rPr>
+          <w:rFonts w:hint="eastAsia"/>
+        </w:rPr>
+      </w:pPr>
+      <w:r>
+        <w:rPr>
+          <w:rFonts w:hint="eastAsia"/>
+        </w:rPr>
+        <w:t>扫描票券、查看扫描记录、生成扫描报表</w:t>
+      </w:r>
+      <w:r>
+        <w:rPr>
+          <w:rFonts w:hint="eastAsia"/>
+        </w:rPr>
+        <w:t>等</w:t>
+      </w:r>
+      <w:r>
+        <w:t>操作</w:t>
+      </w:r>
+      <w:r>
+        <w:rPr>
+          <w:rFonts w:hint="eastAsia"/>
+        </w:rPr>
+        <w:t>。</w:t>
+      </w:r>
+    </w:p>
+    <w:p>
+      <w:pPr>
+        <w:rPr>
+          <w:rFonts w:hint="eastAsia"/>
+        </w:rPr>
+      </w:pPr>
+      <w:r>
+        <w:rPr>
+          <w:noProof/>
+        </w:rPr>
+        <w:drawing>
+          <wp:inline distT="0" distB="0" distL="0" distR="0">
+            <wp:extent cx="5280660" cy="2273935"/>
+            <wp:effectExtent l="0" t="0" r="0" b="0"/>
+            <wp:docPr id="9" name="图片 9"/>
+            <wp:cNvGraphicFramePr>
+              <a:graphicFrameLocks xmlns:a="http://schemas.openxmlformats.org/drawingml/2006/main" noChangeAspect="1"/>
+            </wp:cNvGraphicFramePr>
+            <a:graphic xmlns:a="http://schemas.openxmlformats.org/drawingml/2006/main">
+              <a:graphicData uri="http://schemas.openxmlformats.org/drawingml/2006/picture">
+                <pic:pic xmlns:pic="http://schemas.openxmlformats.org/drawingml/2006/picture">
+                  <pic:nvPicPr>
+                    <pic:cNvPr id="0" name="图片 10"/>
+                    <pic:cNvPicPr>
+                      <a:picLocks noChangeAspect="1" noChangeArrowheads="1"/>
+                    </pic:cNvPicPr>
+                  </pic:nvPicPr>
+                  <pic:blipFill>
+                    <a:blip r:embed="rId11">
+                      <a:extLst>
+                        <a:ext uri="{28A0092B-C50C-407E-A947-70E740481C1C}">
+                          <a14:useLocalDpi xmlns:a14="http://schemas.microsoft.com/office/drawing/2010/main" val="0"/>
+                        </a:ext>
+                      </a:extLst>
+                    </a:blip>
+                    <a:srcRect/>
+                    <a:stretch>
+                      <a:fillRect/>
+                    </a:stretch>
+                  </pic:blipFill>
+                  <pic:spPr bwMode="auto">
+                    <a:xfrm>
+                      <a:off x="0" y="0"/>
+                      <a:ext cx="5280660" cy="2273935"/>
+                    </a:xfrm>
+                    <a:prstGeom prst="rect">
+                      <a:avLst/>
+                    </a:prstGeom>
+                    <a:noFill/>
+                    <a:ln>
+                      <a:noFill/>
+                    </a:ln>
+                  </pic:spPr>
+                </pic:pic>
+              </a:graphicData>
+            </a:graphic>
+          </wp:inline>
+        </w:drawing>
+      </w:r>
+    </w:p>
+    <w:p>
+      <w:pPr>
+        <w:pStyle w:val="2"/>
+        <w:widowControl/>
+        <w:numPr>
+          <w:ilvl w:val="1"/>
+          <w:numId w:val="19"/>
+        </w:numPr>
+        <w:adjustRightInd/>
+        <w:snapToGrid/>
+        <w:spacing w:before="120" w:after="240" w:afterAutospacing="0" w:line="252" w:lineRule="auto"/>
+        <w:jc w:val="both"/>
+        <w:rPr>
+          <w:rFonts w:hint="eastAsia"/>
+        </w:rPr>
+      </w:pPr>
+      <w:r>
+        <w:rPr>
+          <w:rFonts w:hint="eastAsia"/>
+        </w:rPr>
+        <w:lastRenderedPageBreak/>
+        <w:t xml:space="preserve"> </w:t>
+      </w:r>
+      <w:r>
+        <w:rPr>
+          <w:rFonts w:hint="eastAsia"/>
+        </w:rPr>
+        <w:t>使用方法</w:t>
+      </w:r>
+    </w:p>
+    <w:p>
+      <w:pPr>
+        <w:pStyle w:val="3"/>
+        <w:widowControl/>
+        <w:numPr>
+          <w:ilvl w:val="2"/>
+          <w:numId w:val="19"/>
+        </w:numPr>
+        <w:adjustRightInd/>
+        <w:snapToGrid/>
+        <w:spacing w:before="120" w:after="240" w:afterAutospacing="0" w:line="252" w:lineRule="auto"/>
+        <w:jc w:val="both"/>
+        <w:rPr>
+          <w:rFonts w:hint="eastAsia"/>
+        </w:rPr>
+      </w:pPr>
+      <w:r>
+        <w:rPr>
+          <w:rFonts w:hint="eastAsia"/>
+        </w:rPr>
+        <w:t>管理员</w:t>
+      </w:r>
+    </w:p>
+    <w:p>
+      <w:pPr>
+        <w:pStyle w:val="4"/>
+        <w:widowControl/>
+        <w:numPr>
+          <w:ilvl w:val="3"/>
+          <w:numId w:val="19"/>
+        </w:numPr>
+        <w:spacing w:before="120" w:after="120" w:line="252" w:lineRule="auto"/>
+        <w:jc w:val="both"/>
+        <w:rPr>
+          <w:rFonts w:hint="eastAsia"/>
+        </w:rPr>
+      </w:pPr>
+      <w:r>
+        <w:rPr>
+          <w:rFonts w:hint="eastAsia"/>
+        </w:rPr>
+        <w:t>增加组员</w:t>
+      </w:r>
+    </w:p>
+    <w:p>
+      <w:pPr>
+        <w:pStyle w:val="af0"/>
+        <w:widowControl/>
+        <w:numPr>
+          <w:ilvl w:val="0"/>
+          <w:numId w:val="23"/>
+        </w:numPr>
+        <w:spacing w:after="160" w:line="252" w:lineRule="auto"/>
+        <w:ind w:firstLineChars="0"/>
+        <w:rPr>
+          <w:rFonts w:hint="eastAsia"/>
+        </w:rPr>
+      </w:pPr>
+      <w:r>
+        <w:rPr>
+          <w:rFonts w:hint="eastAsia"/>
+        </w:rPr>
+        <w:t>通过小程序添加</w:t>
+      </w:r>
+    </w:p>
+    <w:p>
+      <w:pPr>
+        <w:ind w:left="420" w:firstLine="420"/>
+        <w:rPr>
+          <w:rFonts w:hint="eastAsia"/>
+        </w:rPr>
+      </w:pPr>
+      <w:r>
+        <w:rPr>
+          <w:rFonts w:hint="eastAsia"/>
+        </w:rPr>
+        <w:t>组员管理页面可增加组员信息，填写组员信息并增加后，组员就可以通过邮件认证绑定微信。</w:t>
+      </w:r>
+    </w:p>
+    <w:p>
+      <w:pPr>
+        <w:pStyle w:val="af0"/>
+        <w:widowControl/>
+        <w:numPr>
+          <w:ilvl w:val="0"/>
+          <w:numId w:val="23"/>
+        </w:numPr>
+        <w:spacing w:after="160" w:line="252" w:lineRule="auto"/>
+        <w:ind w:firstLineChars="0"/>
+        <w:rPr>
+          <w:rFonts w:hint="eastAsia"/>
+        </w:rPr>
+      </w:pPr>
+      <w:r>
+        <w:rPr>
+          <w:rFonts w:hint="eastAsia"/>
+        </w:rPr>
+        <w:t>通过网页导入</w:t>
+      </w:r>
+    </w:p>
+    <w:p>
+      <w:pPr>
+        <w:ind w:left="420" w:firstLine="420"/>
+        <w:rPr>
+          <w:rFonts w:hint="eastAsia"/>
+        </w:rPr>
+      </w:pPr>
+      <w:r>
+        <w:rPr>
+          <w:rFonts w:hint="eastAsia"/>
+        </w:rPr>
+        <w:t>在组员管理页面也可发起批量导入操作，邮件内的通过网页端导入</w:t>
+      </w:r>
+      <w:r>
+        <w:rPr>
+          <w:rFonts w:hint="eastAsia"/>
+        </w:rPr>
+        <w:t>EXCEL</w:t>
+      </w:r>
+      <w:r>
+        <w:rPr>
+          <w:rFonts w:hint="eastAsia"/>
+        </w:rPr>
+        <w:t>表格来批量增加组员。</w:t>
+      </w:r>
+    </w:p>
+    <w:p>
+      <w:pPr>
+        <w:pStyle w:val="4"/>
+        <w:widowControl/>
+        <w:numPr>
+          <w:ilvl w:val="3"/>
+          <w:numId w:val="19"/>
+        </w:numPr>
+        <w:spacing w:before="120" w:after="120" w:line="252" w:lineRule="auto"/>
+        <w:jc w:val="both"/>
+        <w:rPr>
+          <w:rFonts w:hint="eastAsia"/>
+        </w:rPr>
+      </w:pPr>
+      <w:r>
+        <w:rPr>
+          <w:rFonts w:hint="eastAsia"/>
+        </w:rPr>
+        <w:t>删除组员</w:t>
+      </w:r>
+    </w:p>
+    <w:p>
+      <w:pPr>
+        <w:ind w:firstLine="420"/>
+        <w:rPr>
+          <w:rFonts w:hint="eastAsia"/>
+        </w:rPr>
+      </w:pPr>
+      <w:r>
+        <w:rPr>
+          <w:rFonts w:hint="eastAsia"/>
+        </w:rPr>
+        <w:t>在组员管理页面内点击组员，进入组员详情页面，下拉到页面尾部点击删除按钮，即可将组员删除。</w:t>
+      </w:r>
+    </w:p>
+    <w:p>
+      <w:pPr>
+        <w:pStyle w:val="4"/>
+        <w:widowControl/>
+        <w:numPr>
+          <w:ilvl w:val="3"/>
+          <w:numId w:val="19"/>
+        </w:numPr>
+        <w:spacing w:before="120" w:after="120" w:line="252" w:lineRule="auto"/>
+        <w:jc w:val="both"/>
+        <w:rPr>
+          <w:rFonts w:hint="eastAsia"/>
+        </w:rPr>
+      </w:pPr>
+      <w:r>
+        <w:rPr>
+          <w:rFonts w:hint="eastAsia"/>
+        </w:rPr>
+        <w:t>增发票券</w:t>
+      </w:r>
+    </w:p>
+    <w:p>
+      <w:pPr>
+        <w:ind w:firstLine="420"/>
+        <w:rPr>
+          <w:rFonts w:hint="eastAsia"/>
+        </w:rPr>
+      </w:pPr>
+      <w:r>
+        <w:rPr>
+          <w:rFonts w:hint="eastAsia"/>
+        </w:rPr>
+        <w:t>在票券管理界面点击票券增发按钮，填写增发数量后点击提交按钮，即可提交增发票券请求，增发票券请求需要其他管理员复核后方可生效。</w:t>
+      </w:r>
+    </w:p>
+    <w:p>
+      <w:pPr>
+        <w:pStyle w:val="4"/>
+        <w:widowControl/>
+        <w:numPr>
+          <w:ilvl w:val="3"/>
+          <w:numId w:val="19"/>
+        </w:numPr>
+        <w:spacing w:before="120" w:after="120" w:line="252" w:lineRule="auto"/>
+        <w:jc w:val="both"/>
+        <w:rPr>
+          <w:rFonts w:hint="eastAsia"/>
+        </w:rPr>
+      </w:pPr>
+      <w:r>
+        <w:rPr>
+          <w:rFonts w:hint="eastAsia"/>
+        </w:rPr>
+        <w:t>查询记录</w:t>
+      </w:r>
+    </w:p>
+    <w:p>
+      <w:pPr>
+        <w:pStyle w:val="af0"/>
+        <w:widowControl/>
+        <w:numPr>
+          <w:ilvl w:val="0"/>
+          <w:numId w:val="23"/>
+        </w:numPr>
+        <w:spacing w:after="160" w:line="252" w:lineRule="auto"/>
+        <w:ind w:firstLineChars="0"/>
+        <w:rPr>
+          <w:rFonts w:hint="eastAsia"/>
+        </w:rPr>
+      </w:pPr>
+      <w:r>
+        <w:rPr>
+          <w:rFonts w:hint="eastAsia"/>
+        </w:rPr>
+        <w:t>票券实时记录查询</w:t>
+      </w:r>
+    </w:p>
+    <w:p>
+      <w:pPr>
+        <w:ind w:firstLine="420"/>
+        <w:rPr>
+          <w:rFonts w:hint="eastAsia"/>
+        </w:rPr>
+      </w:pPr>
+      <w:r>
+        <w:rPr>
+          <w:rFonts w:hint="eastAsia"/>
+        </w:rPr>
+        <w:t>在票券管理界面可以看到票券实时变动记录明细，记录包含每位组员领取、退回、使用票券的情况。</w:t>
+      </w:r>
+      <w:r>
+        <w:rPr>
+          <w:rFonts w:hint="eastAsia"/>
+        </w:rPr>
+        <w:t xml:space="preserve"> </w:t>
+      </w:r>
+    </w:p>
+    <w:p>
+      <w:pPr>
+        <w:ind w:firstLine="420"/>
+        <w:rPr>
+          <w:rFonts w:hint="eastAsia"/>
+        </w:rPr>
+      </w:pPr>
+      <w:r>
+        <w:rPr>
+          <w:rFonts w:hint="eastAsia"/>
+        </w:rPr>
+        <w:t>实时票券记录包含操作时间、操作人员、操作方法、对应票券。</w:t>
+      </w:r>
+    </w:p>
+    <w:p>
+      <w:pPr>
+        <w:pStyle w:val="af0"/>
+        <w:widowControl/>
+        <w:numPr>
+          <w:ilvl w:val="0"/>
+          <w:numId w:val="23"/>
+        </w:numPr>
+        <w:spacing w:after="160" w:line="240" w:lineRule="auto"/>
+        <w:ind w:firstLineChars="0"/>
+        <w:rPr>
+          <w:rFonts w:hint="eastAsia"/>
+        </w:rPr>
+      </w:pPr>
+      <w:r>
+        <w:rPr>
+          <w:rFonts w:hint="eastAsia"/>
+        </w:rPr>
+        <w:t>票券数量信息统计</w:t>
+      </w:r>
+    </w:p>
+    <w:p>
+      <w:pPr>
+        <w:ind w:firstLine="420"/>
+        <w:rPr>
+          <w:rFonts w:hint="eastAsia"/>
+        </w:rPr>
+      </w:pPr>
+      <w:r>
+        <w:rPr>
+          <w:rFonts w:hint="eastAsia"/>
+        </w:rPr>
+        <w:t>在票券管理界面可以查询当前电子票券余量和本月已被领出数量。</w:t>
+      </w:r>
+    </w:p>
+    <w:p>
+      <w:pPr>
+        <w:pStyle w:val="4"/>
+        <w:widowControl/>
+        <w:numPr>
+          <w:ilvl w:val="3"/>
+          <w:numId w:val="19"/>
+        </w:numPr>
+        <w:spacing w:before="120" w:after="120" w:line="252" w:lineRule="auto"/>
+        <w:jc w:val="both"/>
+        <w:rPr>
+          <w:rFonts w:hint="eastAsia"/>
+        </w:rPr>
+      </w:pPr>
+      <w:r>
+        <w:rPr>
+          <w:rFonts w:hint="eastAsia"/>
+        </w:rPr>
+        <w:t>生成报表</w:t>
+      </w:r>
+    </w:p>
+    <w:p>
+      <w:pPr>
+        <w:ind w:firstLine="420"/>
+        <w:rPr>
+          <w:rFonts w:hint="eastAsia"/>
+        </w:rPr>
+      </w:pPr>
+      <w:r>
+        <w:rPr>
+          <w:rFonts w:hint="eastAsia"/>
+        </w:rPr>
+        <w:t>查询数据可按照报表模板导出相应数据。</w:t>
+      </w:r>
+    </w:p>
+    <w:p>
+      <w:pPr>
+        <w:pStyle w:val="3"/>
+        <w:widowControl/>
+        <w:numPr>
+          <w:ilvl w:val="2"/>
+          <w:numId w:val="19"/>
+        </w:numPr>
+        <w:adjustRightInd/>
+        <w:snapToGrid/>
+        <w:spacing w:before="120" w:after="240" w:afterAutospacing="0" w:line="252" w:lineRule="auto"/>
+        <w:jc w:val="both"/>
+        <w:rPr>
+          <w:rFonts w:hint="eastAsia"/>
+        </w:rPr>
+      </w:pPr>
+      <w:r>
+        <w:rPr>
+          <w:rFonts w:hint="eastAsia"/>
+        </w:rPr>
+        <w:t>服务商</w:t>
+      </w:r>
+    </w:p>
+    <w:p>
+      <w:pPr>
+        <w:pStyle w:val="4"/>
+        <w:widowControl/>
+        <w:numPr>
+          <w:ilvl w:val="3"/>
+          <w:numId w:val="19"/>
+        </w:numPr>
+        <w:spacing w:before="120" w:after="120" w:line="252" w:lineRule="auto"/>
+        <w:jc w:val="both"/>
+        <w:rPr>
+          <w:rFonts w:hint="eastAsia"/>
+        </w:rPr>
+      </w:pPr>
+      <w:proofErr w:type="gramStart"/>
+      <w:r>
+        <w:rPr>
+          <w:rFonts w:hint="eastAsia"/>
+        </w:rPr>
+        <w:t>二维码</w:t>
+      </w:r>
+      <w:r>
+        <w:rPr>
+          <w:rFonts w:hint="eastAsia"/>
+        </w:rPr>
+        <w:t>扫描</w:t>
+      </w:r>
+      <w:proofErr w:type="gramEnd"/>
+      <w:r>
+        <w:rPr>
+          <w:rFonts w:hint="eastAsia"/>
+        </w:rPr>
+        <w:t>用</w:t>
+      </w:r>
+      <w:proofErr w:type="gramStart"/>
+      <w:r>
+        <w:rPr>
+          <w:rFonts w:hint="eastAsia"/>
+        </w:rPr>
+        <w:t>券</w:t>
+      </w:r>
+      <w:proofErr w:type="gramEnd"/>
+    </w:p>
+    <w:p>
+      <w:pPr>
+        <w:ind w:firstLine="420"/>
+      </w:pPr>
+      <w:r>
+        <w:rPr>
+          <w:rFonts w:hint="eastAsia"/>
+        </w:rPr>
+        <w:t>服务商将</w:t>
+      </w:r>
+      <w:r>
+        <w:t>小程序生成的特定</w:t>
+      </w:r>
+      <w:proofErr w:type="gramStart"/>
+      <w:r>
+        <w:t>二维码打印</w:t>
+      </w:r>
+      <w:proofErr w:type="gramEnd"/>
+      <w:r>
+        <w:t>置于前台。</w:t>
+      </w:r>
+    </w:p>
+    <w:p>
+      <w:pPr>
+        <w:ind w:firstLine="420"/>
+      </w:pPr>
+      <w:r>
+        <w:rPr>
+          <w:rFonts w:hint="eastAsia"/>
+        </w:rPr>
+        <w:t>组员</w:t>
+      </w:r>
+      <w:r>
+        <w:t>扫描</w:t>
+      </w:r>
+      <w:proofErr w:type="gramStart"/>
+      <w:r>
+        <w:t>二维码后</w:t>
+      </w:r>
+      <w:proofErr w:type="gramEnd"/>
+      <w:r>
+        <w:t>，</w:t>
+      </w:r>
+      <w:r>
+        <w:rPr>
+          <w:rFonts w:hint="eastAsia"/>
+        </w:rPr>
+        <w:t>向</w:t>
+      </w:r>
+      <w:r>
+        <w:t>服务商提供</w:t>
+      </w:r>
+      <w:proofErr w:type="gramStart"/>
+      <w:r>
+        <w:t>扫码成功</w:t>
+      </w:r>
+      <w:proofErr w:type="gramEnd"/>
+      <w:r>
+        <w:t>结果。</w:t>
+      </w:r>
+    </w:p>
+    <w:p>
+      <w:pPr>
+        <w:ind w:firstLine="420"/>
+        <w:rPr>
+          <w:rFonts w:hint="eastAsia"/>
+        </w:rPr>
+      </w:pPr>
+      <w:r>
+        <w:t>服务商</w:t>
+      </w:r>
+      <w:r>
+        <w:rPr>
+          <w:rFonts w:hint="eastAsia"/>
+        </w:rPr>
+        <w:t>根据</w:t>
+      </w:r>
+      <w:proofErr w:type="gramStart"/>
+      <w:r>
+        <w:rPr>
+          <w:rFonts w:hint="eastAsia"/>
+        </w:rPr>
+        <w:t>组员</w:t>
+      </w:r>
+      <w:r>
+        <w:t>工</w:t>
+      </w:r>
+      <w:proofErr w:type="gramEnd"/>
+      <w:r>
+        <w:t>卡</w:t>
+      </w:r>
+      <w:r>
+        <w:rPr>
+          <w:rFonts w:hint="eastAsia"/>
+        </w:rPr>
+        <w:t>，</w:t>
+      </w:r>
+      <w:r>
+        <w:rPr>
+          <w:rFonts w:hint="eastAsia"/>
+        </w:rPr>
+        <w:t>核对</w:t>
+      </w:r>
+      <w:r>
+        <w:t>日期、项目、姓名等信息后</w:t>
+      </w:r>
+      <w:r>
+        <w:rPr>
+          <w:rFonts w:hint="eastAsia"/>
+        </w:rPr>
+        <w:t>准许</w:t>
+      </w:r>
+      <w:r>
+        <w:t>员工入场。</w:t>
+      </w:r>
+    </w:p>
+    <w:p>
+      <w:pPr>
+        <w:pStyle w:val="4"/>
+        <w:widowControl/>
+        <w:numPr>
+          <w:ilvl w:val="3"/>
+          <w:numId w:val="19"/>
+        </w:numPr>
+        <w:spacing w:before="120" w:after="120" w:line="252" w:lineRule="auto"/>
+        <w:jc w:val="both"/>
+        <w:rPr>
+          <w:rFonts w:hint="eastAsia"/>
+        </w:rPr>
+      </w:pPr>
+      <w:r>
+        <w:rPr>
+          <w:rFonts w:hint="eastAsia"/>
+        </w:rPr>
+        <w:t>实时扫描记录</w:t>
+      </w:r>
+    </w:p>
+    <w:p>
+      <w:pPr>
+        <w:ind w:firstLine="420"/>
+        <w:rPr>
+          <w:rFonts w:hint="eastAsia"/>
+        </w:rPr>
+      </w:pPr>
+      <w:r>
+        <w:rPr>
+          <w:rFonts w:hint="eastAsia"/>
+        </w:rPr>
+        <w:t>服务商扫描并使用票券后，该票券会出现在实时扫描列表内。并可通过历史记录功能查询其他日期的扫描记录。</w:t>
+      </w:r>
+    </w:p>
+    <w:p>
+      <w:pPr>
+        <w:pStyle w:val="4"/>
+        <w:widowControl/>
+        <w:numPr>
+          <w:ilvl w:val="3"/>
+          <w:numId w:val="19"/>
+        </w:numPr>
+        <w:spacing w:before="120" w:after="120" w:line="252" w:lineRule="auto"/>
+        <w:jc w:val="both"/>
+        <w:rPr>
+          <w:rFonts w:hint="eastAsia"/>
+        </w:rPr>
+      </w:pPr>
+      <w:r>
+        <w:rPr>
+          <w:rFonts w:hint="eastAsia"/>
+        </w:rPr>
+        <w:lastRenderedPageBreak/>
+        <w:t>当日扫描记录</w:t>
+      </w:r>
+    </w:p>
+    <w:p>
+      <w:pPr>
+        <w:ind w:firstLine="420"/>
+        <w:rPr>
+          <w:rFonts w:hint="eastAsia"/>
+        </w:rPr>
+      </w:pPr>
+      <w:r>
+        <w:rPr>
+          <w:rFonts w:hint="eastAsia"/>
+        </w:rPr>
+        <w:t>当日票券扫描记录在每日结束时自动发送至绑定邮箱内，另外可以在历史记录页面导出其他日期的扫描记录。</w:t>
+      </w:r>
+    </w:p>
+    <w:p>
+      <w:pPr>
+        <w:pStyle w:val="4"/>
+        <w:widowControl/>
+        <w:numPr>
+          <w:ilvl w:val="3"/>
+          <w:numId w:val="19"/>
+        </w:numPr>
+        <w:spacing w:before="120" w:after="120" w:line="252" w:lineRule="auto"/>
+        <w:jc w:val="both"/>
+        <w:rPr>
+          <w:rFonts w:hint="eastAsia"/>
+        </w:rPr>
+      </w:pPr>
+      <w:r>
+        <w:rPr>
+          <w:rFonts w:hint="eastAsia"/>
+        </w:rPr>
+        <w:t>历史扫描记录查询</w:t>
+      </w:r>
+    </w:p>
+    <w:p>
+      <w:pPr>
+        <w:ind w:firstLine="420"/>
+        <w:rPr>
+          <w:rFonts w:hint="eastAsia"/>
+        </w:rPr>
+      </w:pPr>
+      <w:r>
+        <w:rPr>
+          <w:rFonts w:hint="eastAsia"/>
+        </w:rPr>
+        <w:t>在历史扫描记录页面选择查询日期，即可查询指定日期的扫描记录。</w:t>
+      </w:r>
+    </w:p>
+    <w:p>
+      <w:pPr>
+        <w:pStyle w:val="3"/>
+        <w:widowControl/>
+        <w:numPr>
+          <w:ilvl w:val="2"/>
+          <w:numId w:val="19"/>
+        </w:numPr>
+        <w:adjustRightInd/>
+        <w:snapToGrid/>
+        <w:spacing w:before="120" w:after="240" w:afterAutospacing="0" w:line="240" w:lineRule="auto"/>
+        <w:jc w:val="both"/>
+        <w:rPr>
+          <w:rFonts w:hint="eastAsia"/>
+        </w:rPr>
+      </w:pPr>
+      <w:r>
+        <w:rPr>
+          <w:rFonts w:hint="eastAsia"/>
+        </w:rPr>
+        <w:t>组员</w:t>
+      </w:r>
+    </w:p>
+    <w:p>
+      <w:pPr>
+        <w:pStyle w:val="4"/>
+        <w:widowControl/>
+        <w:numPr>
+          <w:ilvl w:val="3"/>
+          <w:numId w:val="19"/>
+        </w:numPr>
+        <w:spacing w:before="120" w:after="120" w:line="252" w:lineRule="auto"/>
+        <w:jc w:val="both"/>
+        <w:rPr>
+          <w:rFonts w:hint="eastAsia"/>
+        </w:rPr>
+      </w:pPr>
+      <w:r>
+        <w:rPr>
+          <w:rFonts w:hint="eastAsia"/>
+        </w:rPr>
+        <w:t>使用票券</w:t>
+      </w:r>
+    </w:p>
+    <w:p>
+      <w:pPr>
+        <w:ind w:firstLine="420"/>
+        <w:rPr>
+          <w:rFonts w:hint="eastAsia"/>
+        </w:rPr>
+      </w:pPr>
+      <w:r>
+        <w:rPr>
+          <w:rFonts w:hint="eastAsia"/>
+        </w:rPr>
+        <w:t>在</w:t>
+      </w:r>
+      <w:r>
+        <w:rPr>
+          <w:rFonts w:hint="eastAsia"/>
+        </w:rPr>
+        <w:t>“运动</w:t>
+      </w:r>
+      <w:r>
+        <w:t>打卡</w:t>
+      </w:r>
+      <w:r>
+        <w:rPr>
+          <w:rFonts w:hint="eastAsia"/>
+        </w:rPr>
+        <w:t>”页面</w:t>
+      </w:r>
+      <w:r>
+        <w:rPr>
+          <w:rFonts w:hint="eastAsia"/>
+        </w:rPr>
+        <w:t>中可以看到</w:t>
+      </w:r>
+      <w:r>
+        <w:rPr>
+          <w:rFonts w:hint="eastAsia"/>
+        </w:rPr>
+        <w:t>当天本周</w:t>
+      </w:r>
+      <w:r>
+        <w:t>票券使用的次数，以及当天可进行的运动项目</w:t>
+      </w:r>
+      <w:r>
+        <w:rPr>
+          <w:rFonts w:hint="eastAsia"/>
+        </w:rPr>
+        <w:t>。</w:t>
+      </w:r>
+    </w:p>
+    <w:p>
+      <w:pPr>
+        <w:ind w:firstLine="420"/>
+      </w:pPr>
+      <w:r>
+        <w:rPr>
+          <w:rFonts w:hint="eastAsia"/>
+        </w:rPr>
+        <w:t>点击</w:t>
+      </w:r>
+      <w:r>
+        <w:rPr>
+          <w:rFonts w:hint="eastAsia"/>
+        </w:rPr>
+        <w:t>想要</w:t>
+      </w:r>
+      <w:r>
+        <w:t>进行的</w:t>
+      </w:r>
+      <w:r>
+        <w:rPr>
+          <w:rFonts w:hint="eastAsia"/>
+        </w:rPr>
+        <w:t>可运动</w:t>
+      </w:r>
+      <w:r>
+        <w:t>项目</w:t>
+      </w:r>
+      <w:r>
+        <w:rPr>
+          <w:rFonts w:hint="eastAsia"/>
+        </w:rPr>
+        <w:t>，会</w:t>
+      </w:r>
+      <w:r>
+        <w:t>打开</w:t>
+      </w:r>
+      <w:proofErr w:type="gramStart"/>
+      <w:r>
+        <w:t>二维码扫描</w:t>
+      </w:r>
+      <w:proofErr w:type="gramEnd"/>
+      <w:r>
+        <w:t>，扫描服务商所提供的二维码</w:t>
+      </w:r>
+      <w:r>
+        <w:rPr>
+          <w:rFonts w:hint="eastAsia"/>
+        </w:rPr>
+        <w:t>。</w:t>
+      </w:r>
+    </w:p>
+    <w:p>
+      <w:pPr>
+        <w:ind w:firstLine="420"/>
+        <w:rPr>
+          <w:rFonts w:hint="eastAsia"/>
+        </w:rPr>
+      </w:pPr>
+      <w:r>
+        <w:rPr>
+          <w:rFonts w:hint="eastAsia"/>
+        </w:rPr>
+        <w:t>用</w:t>
+      </w:r>
+      <w:proofErr w:type="gramStart"/>
+      <w:r>
+        <w:rPr>
+          <w:rFonts w:hint="eastAsia"/>
+        </w:rPr>
+        <w:t>券</w:t>
+      </w:r>
+      <w:proofErr w:type="gramEnd"/>
+      <w:r>
+        <w:t>成功，将用</w:t>
+      </w:r>
+      <w:proofErr w:type="gramStart"/>
+      <w:r>
+        <w:t>券</w:t>
+      </w:r>
+      <w:proofErr w:type="gramEnd"/>
+      <w:r>
+        <w:t>成功界面展示给服务商，服务商</w:t>
+      </w:r>
+      <w:r>
+        <w:rPr>
+          <w:rFonts w:hint="eastAsia"/>
+        </w:rPr>
+        <w:t>核对</w:t>
+      </w:r>
+      <w:r>
+        <w:t>日期、项目、姓名等信息后</w:t>
+      </w:r>
+      <w:r>
+        <w:rPr>
+          <w:rFonts w:hint="eastAsia"/>
+        </w:rPr>
+        <w:t>准许</w:t>
+      </w:r>
+      <w:r>
+        <w:t>员工入场。</w:t>
+      </w:r>
+    </w:p>
+    <w:p>
+      <w:pPr>
+        <w:rPr>
+          <w:rFonts w:hint="eastAsia"/>
+        </w:rPr>
+      </w:pPr>
+    </w:p>
+    <w:p>
+      <w:pPr>
+        <w:pStyle w:val="1"/>
+        <w:widowControl/>
+        <w:numPr>
+          <w:ilvl w:val="0"/>
+          <w:numId w:val="19"/>
+        </w:numPr>
+        <w:adjustRightInd/>
+        <w:snapToGrid/>
+        <w:spacing w:before="320" w:after="240" w:line="252" w:lineRule="auto"/>
+        <w:ind w:left="431" w:hanging="431"/>
+        <w:jc w:val="left"/>
+        <w:rPr>
+          <w:rFonts w:hint="eastAsia"/>
+        </w:rPr>
+      </w:pPr>
+      <w:r>
+        <w:rPr>
+          <w:rFonts w:hint="eastAsia"/>
+        </w:rPr>
+        <w:t>技术方案</w:t>
+      </w:r>
+    </w:p>
+    <w:p>
+      <w:pPr>
+        <w:pStyle w:val="2"/>
+        <w:widowControl/>
+        <w:numPr>
+          <w:ilvl w:val="1"/>
+          <w:numId w:val="19"/>
+        </w:numPr>
+        <w:adjustRightInd/>
+        <w:snapToGrid/>
+        <w:spacing w:before="120" w:after="240" w:afterAutospacing="0" w:line="252" w:lineRule="auto"/>
+        <w:jc w:val="both"/>
+        <w:rPr>
+          <w:rFonts w:hint="eastAsia"/>
+        </w:rPr>
+      </w:pPr>
+      <w:r>
+        <w:rPr>
+          <w:rFonts w:hint="eastAsia"/>
+        </w:rPr>
+        <w:t>系统架构</w:t>
+      </w:r>
+    </w:p>
+    <w:p>
+      <w:pPr>
+        <w:rPr>
+          <w:rFonts w:hint="eastAsia"/>
+        </w:rPr>
+      </w:pPr>
+      <w:r>
+        <w:rPr>
+          <w:noProof/>
+        </w:rPr>
+        <w:drawing>
+          <wp:inline distT="0" distB="0" distL="0" distR="0">
+            <wp:extent cx="5264150" cy="4225925"/>
+            <wp:effectExtent l="0" t="0" r="0" b="3175"/>
+            <wp:docPr id="8" name="图片 8"/>
+            <wp:cNvGraphicFramePr>
+              <a:graphicFrameLocks xmlns:a="http://schemas.openxmlformats.org/drawingml/2006/main" noChangeAspect="1"/>
+            </wp:cNvGraphicFramePr>
+            <a:graphic xmlns:a="http://schemas.openxmlformats.org/drawingml/2006/main">
+              <a:graphicData uri="http://schemas.openxmlformats.org/drawingml/2006/picture">
+                <pic:pic xmlns:pic="http://schemas.openxmlformats.org/drawingml/2006/picture">
+                  <pic:nvPicPr>
+                    <pic:cNvPr id="0" name="Picture 4"/>
+                    <pic:cNvPicPr>
+                      <a:picLocks noChangeAspect="1" noChangeArrowheads="1"/>
+                    </pic:cNvPicPr>
+                  </pic:nvPicPr>
+                  <pic:blipFill>
+                    <a:blip r:embed="rId12">
+                      <a:extLst>
+                        <a:ext uri="{28A0092B-C50C-407E-A947-70E740481C1C}">
+                          <a14:useLocalDpi xmlns:a14="http://schemas.microsoft.com/office/drawing/2010/main" val="0"/>
+                        </a:ext>
+                      </a:extLst>
+                    </a:blip>
+                    <a:srcRect/>
+                    <a:stretch>
+                      <a:fillRect/>
+                    </a:stretch>
+                  </pic:blipFill>
+                  <pic:spPr bwMode="auto">
+                    <a:xfrm>
+                      <a:off x="0" y="0"/>
+                      <a:ext cx="5264150" cy="4225925"/>
+                    </a:xfrm>
+                    <a:prstGeom prst="rect">
+                      <a:avLst/>
+                    </a:prstGeom>
+                    <a:noFill/>
+                    <a:ln>
+                      <a:noFill/>
+                    </a:ln>
+                  </pic:spPr>
+                </pic:pic>
+              </a:graphicData>
+            </a:graphic>
+          </wp:inline>
+        </w:drawing>
+      </w:r>
+    </w:p>
+    <w:p>
+      <w:pPr>
+        <w:pStyle w:val="2"/>
+        <w:widowControl/>
+        <w:numPr>
+          <w:ilvl w:val="1"/>
+          <w:numId w:val="19"/>
+        </w:numPr>
+        <w:adjustRightInd/>
+        <w:snapToGrid/>
+        <w:spacing w:before="120" w:after="240" w:afterAutospacing="0" w:line="252" w:lineRule="auto"/>
+        <w:jc w:val="both"/>
+        <w:rPr>
+          <w:rFonts w:hint="eastAsia"/>
+        </w:rPr>
+      </w:pPr>
+      <w:r>
+        <w:rPr>
+          <w:rFonts w:hint="eastAsia"/>
+        </w:rPr>
+        <w:lastRenderedPageBreak/>
+        <w:t>框架说明</w:t>
+      </w:r>
+    </w:p>
+    <w:p>
+      <w:pPr>
+        <w:rPr>
+          <w:rFonts w:hint="eastAsia"/>
+        </w:rPr>
+      </w:pPr>
+      <w:r>
+        <w:rPr>
+          <w:rFonts w:hint="eastAsia"/>
+        </w:rPr>
+        <w:t>小程序端：</w:t>
+      </w:r>
+    </w:p>
+    <w:p>
+      <w:pPr>
+        <w:rPr>
+          <w:rFonts w:hint="eastAsia"/>
+        </w:rPr>
+      </w:pPr>
+      <w:r>
+        <w:rPr>
+          <w:rFonts w:hint="eastAsia"/>
+        </w:rPr>
+        <w:tab/>
+      </w:r>
+      <w:r>
+        <w:rPr>
+          <w:rFonts w:hint="eastAsia"/>
+        </w:rPr>
+        <w:t>开发框架：</w:t>
+      </w:r>
+      <w:r>
+        <w:rPr>
+          <w:rFonts w:hint="eastAsia"/>
+        </w:rPr>
+        <w:t>Taro</w:t>
+      </w:r>
+    </w:p>
+    <w:p>
+      <w:pPr>
+        <w:rPr>
+          <w:rFonts w:hint="eastAsia"/>
+        </w:rPr>
+      </w:pPr>
+      <w:r>
+        <w:rPr>
+          <w:rFonts w:hint="eastAsia"/>
+        </w:rPr>
+        <w:t>服务器端：</w:t>
+      </w:r>
+    </w:p>
+    <w:p>
+      <w:pPr>
+        <w:ind w:firstLine="420"/>
+        <w:rPr>
+          <w:rFonts w:hint="eastAsia"/>
+        </w:rPr>
+      </w:pPr>
+      <w:r>
+        <w:rPr>
+          <w:rFonts w:hint="eastAsia"/>
+        </w:rPr>
+        <w:t>开发框架：</w:t>
+      </w:r>
+      <w:proofErr w:type="spellStart"/>
+      <w:proofErr w:type="gramStart"/>
+      <w:r>
+        <w:rPr>
+          <w:rFonts w:hint="eastAsia"/>
+        </w:rPr>
+        <w:t>aiohttp</w:t>
+      </w:r>
+      <w:proofErr w:type="spellEnd"/>
+      <w:proofErr w:type="gramEnd"/>
+    </w:p>
+    <w:p>
+      <w:pPr>
+        <w:rPr>
+          <w:rFonts w:hint="eastAsia"/>
+        </w:rPr>
+      </w:pPr>
+      <w:r>
+        <w:rPr>
+          <w:rFonts w:hint="eastAsia"/>
+        </w:rPr>
+        <w:tab/>
+      </w:r>
+      <w:r>
+        <w:rPr>
+          <w:rFonts w:hint="eastAsia"/>
+        </w:rPr>
+        <w:t>数据库：</w:t>
+      </w:r>
+      <w:r>
+        <w:rPr>
+          <w:rFonts w:hint="eastAsia"/>
+        </w:rPr>
+        <w:t>MongoDB</w:t>
+      </w:r>
+    </w:p>
+    <w:p>
+      <w:pPr>
+        <w:pStyle w:val="2"/>
+        <w:widowControl/>
+        <w:numPr>
+          <w:ilvl w:val="1"/>
+          <w:numId w:val="19"/>
+        </w:numPr>
+        <w:adjustRightInd/>
+        <w:snapToGrid/>
+        <w:spacing w:before="120" w:after="240" w:afterAutospacing="0" w:line="252" w:lineRule="auto"/>
+        <w:jc w:val="both"/>
+        <w:rPr>
+          <w:rFonts w:hint="eastAsia"/>
+        </w:rPr>
+      </w:pPr>
+      <w:r>
+        <w:rPr>
+          <w:rFonts w:hint="eastAsia"/>
+        </w:rPr>
+        <w:t>性能</w:t>
+      </w:r>
+    </w:p>
+    <w:p>
+      <w:pPr>
+        <w:rPr>
+          <w:rFonts w:hint="eastAsia"/>
+        </w:rPr>
+      </w:pPr>
+      <w:r>
+        <w:rPr>
+          <w:rFonts w:hint="eastAsia"/>
+        </w:rPr>
+        <w:t>暂无相关性能测试数据及结果。</w:t>
+      </w:r>
+    </w:p>
+    <w:p>
+      <w:pPr>
+        <w:pStyle w:val="2"/>
+        <w:widowControl/>
+        <w:numPr>
+          <w:ilvl w:val="1"/>
+          <w:numId w:val="19"/>
+        </w:numPr>
+        <w:adjustRightInd/>
+        <w:snapToGrid/>
+        <w:spacing w:before="120" w:after="240" w:afterAutospacing="0" w:line="252" w:lineRule="auto"/>
+        <w:jc w:val="both"/>
+        <w:rPr>
+          <w:rFonts w:hint="eastAsia"/>
+        </w:rPr>
+      </w:pPr>
+      <w:r>
+        <w:rPr>
+          <w:rFonts w:hint="eastAsia"/>
+        </w:rPr>
+        <w:t>风险控制</w:t>
+      </w:r>
+    </w:p>
+    <w:p>
+      <w:pPr>
+        <w:pStyle w:val="3"/>
+        <w:widowControl/>
+        <w:numPr>
+          <w:ilvl w:val="2"/>
+          <w:numId w:val="19"/>
+        </w:numPr>
+        <w:adjustRightInd/>
+        <w:snapToGrid/>
+        <w:spacing w:before="120" w:after="240" w:afterAutospacing="0" w:line="252" w:lineRule="auto"/>
+        <w:jc w:val="both"/>
+        <w:rPr>
+          <w:rFonts w:hint="eastAsia"/>
+        </w:rPr>
+      </w:pPr>
+      <w:r>
+        <w:rPr>
+          <w:rFonts w:hint="eastAsia"/>
+        </w:rPr>
+        <w:t>身份认证</w:t>
+      </w:r>
+    </w:p>
+    <w:p>
+      <w:pPr>
+        <w:ind w:firstLineChars="100" w:firstLine="210"/>
+        <w:rPr>
+          <w:rFonts w:hint="eastAsia"/>
+        </w:rPr>
+      </w:pPr>
+      <w:r>
+        <w:rPr>
+          <w:rFonts w:hint="eastAsia"/>
+        </w:rPr>
+        <w:t>首先由小程序运维人员，将内部使用人员信息（组员、管理员、服务商工作人员），以邮箱为主键导入到系统后台数据库中。</w:t>
+      </w:r>
+    </w:p>
+    <w:p>
+      <w:pPr>
+        <w:ind w:firstLineChars="100" w:firstLine="210"/>
+        <w:rPr>
+          <w:rFonts w:hint="eastAsia"/>
+        </w:rPr>
+      </w:pPr>
+      <w:r>
+        <w:rPr>
+          <w:rFonts w:hint="eastAsia"/>
+        </w:rPr>
+        <w:t>用户使用小程序时，以下</w:t>
+      </w:r>
+      <w:proofErr w:type="gramStart"/>
+      <w:r>
+        <w:rPr>
+          <w:rFonts w:hint="eastAsia"/>
+        </w:rPr>
+        <w:t>图方式</w:t>
+      </w:r>
+      <w:proofErr w:type="gramEnd"/>
+      <w:r>
+        <w:rPr>
+          <w:rFonts w:hint="eastAsia"/>
+        </w:rPr>
+        <w:t>完成用户身份认证</w:t>
+      </w:r>
+    </w:p>
+    <w:p>
+      <w:pPr>
+        <w:rPr>
+          <w:rFonts w:hint="eastAsia"/>
+        </w:rPr>
+      </w:pPr>
+      <w:r>
+        <w:rPr>
+          <w:noProof/>
+        </w:rPr>
+        <w:lastRenderedPageBreak/>
+        <w:drawing>
+          <wp:inline distT="0" distB="0" distL="0" distR="0">
+            <wp:extent cx="3072765" cy="5955665"/>
+            <wp:effectExtent l="0" t="0" r="0" b="6985"/>
+            <wp:docPr id="7" name="图片 7"/>
+            <wp:cNvGraphicFramePr>
+              <a:graphicFrameLocks xmlns:a="http://schemas.openxmlformats.org/drawingml/2006/main" noChangeAspect="1"/>
+            </wp:cNvGraphicFramePr>
+            <a:graphic xmlns:a="http://schemas.openxmlformats.org/drawingml/2006/main">
+              <a:graphicData uri="http://schemas.openxmlformats.org/drawingml/2006/picture">
+                <pic:pic xmlns:pic="http://schemas.openxmlformats.org/drawingml/2006/picture">
+                  <pic:nvPicPr>
+                    <pic:cNvPr id="0" name="图片 23"/>
+                    <pic:cNvPicPr>
+                      <a:picLocks noChangeAspect="1" noChangeArrowheads="1"/>
+                    </pic:cNvPicPr>
+                  </pic:nvPicPr>
+                  <pic:blipFill>
+                    <a:blip r:embed="rId13">
+                      <a:extLst>
+                        <a:ext uri="{28A0092B-C50C-407E-A947-70E740481C1C}">
+                          <a14:useLocalDpi xmlns:a14="http://schemas.microsoft.com/office/drawing/2010/main" val="0"/>
+                        </a:ext>
+                      </a:extLst>
+                    </a:blip>
+                    <a:srcRect/>
+                    <a:stretch>
+                      <a:fillRect/>
+                    </a:stretch>
+                  </pic:blipFill>
+                  <pic:spPr bwMode="auto">
+                    <a:xfrm>
+                      <a:off x="0" y="0"/>
+                      <a:ext cx="3072765" cy="5955665"/>
+                    </a:xfrm>
+                    <a:prstGeom prst="rect">
+                      <a:avLst/>
+                    </a:prstGeom>
+                    <a:noFill/>
+                    <a:ln>
+                      <a:noFill/>
+                    </a:ln>
+                  </pic:spPr>
+                </pic:pic>
+              </a:graphicData>
+            </a:graphic>
+          </wp:inline>
+        </w:drawing>
+      </w:r>
+    </w:p>
+    <w:p>
+      <w:pPr>
+        <w:pStyle w:val="3"/>
+        <w:widowControl/>
+        <w:numPr>
+          <w:ilvl w:val="2"/>
+          <w:numId w:val="19"/>
+        </w:numPr>
+        <w:adjustRightInd/>
+        <w:snapToGrid/>
+        <w:spacing w:before="120" w:after="240" w:afterAutospacing="0" w:line="252" w:lineRule="auto"/>
+        <w:jc w:val="both"/>
+        <w:rPr>
+          <w:rFonts w:hint="eastAsia"/>
+        </w:rPr>
+      </w:pPr>
+      <w:r>
+        <w:rPr>
+          <w:rFonts w:hint="eastAsia"/>
+        </w:rPr>
+        <w:t>票券产生</w:t>
+      </w:r>
+    </w:p>
+    <w:p>
+      <w:pPr>
+        <w:rPr>
+          <w:rFonts w:hint="eastAsia"/>
+        </w:rPr>
+      </w:pPr>
+      <w:r>
+        <w:rPr>
+          <w:rFonts w:hint="eastAsia"/>
+        </w:rPr>
+        <w:t xml:space="preserve">  </w:t>
+      </w:r>
+      <w:r>
+        <w:rPr>
+          <w:rFonts w:hint="eastAsia"/>
+        </w:rPr>
+        <w:t>票券由管理员增发产生，具体流程如下图所示</w:t>
+      </w:r>
+    </w:p>
+    <w:p>
+      <w:pPr>
+        <w:rPr>
+          <w:rFonts w:hint="eastAsia"/>
+        </w:rPr>
+      </w:pPr>
+      <w:r>
+        <w:rPr>
+          <w:noProof/>
+        </w:rPr>
+        <w:lastRenderedPageBreak/>
+        <w:drawing>
+          <wp:inline distT="0" distB="0" distL="0" distR="0">
+            <wp:extent cx="4250690" cy="6656070"/>
+            <wp:effectExtent l="0" t="0" r="0" b="0"/>
+            <wp:docPr id="6" name="图片 6"/>
+            <wp:cNvGraphicFramePr>
+              <a:graphicFrameLocks xmlns:a="http://schemas.openxmlformats.org/drawingml/2006/main" noChangeAspect="1"/>
+            </wp:cNvGraphicFramePr>
+            <a:graphic xmlns:a="http://schemas.openxmlformats.org/drawingml/2006/main">
+              <a:graphicData uri="http://schemas.openxmlformats.org/drawingml/2006/picture">
+                <pic:pic xmlns:pic="http://schemas.openxmlformats.org/drawingml/2006/picture">
+                  <pic:nvPicPr>
+                    <pic:cNvPr id="0" name="图片 7"/>
+                    <pic:cNvPicPr>
+                      <a:picLocks noChangeAspect="1" noChangeArrowheads="1"/>
+                    </pic:cNvPicPr>
+                  </pic:nvPicPr>
+                  <pic:blipFill>
+                    <a:blip r:embed="rId14">
+                      <a:extLst>
+                        <a:ext uri="{28A0092B-C50C-407E-A947-70E740481C1C}">
+                          <a14:useLocalDpi xmlns:a14="http://schemas.microsoft.com/office/drawing/2010/main" val="0"/>
+                        </a:ext>
+                      </a:extLst>
+                    </a:blip>
+                    <a:srcRect/>
+                    <a:stretch>
+                      <a:fillRect/>
+                    </a:stretch>
+                  </pic:blipFill>
+                  <pic:spPr bwMode="auto">
+                    <a:xfrm>
+                      <a:off x="0" y="0"/>
+                      <a:ext cx="4250690" cy="6656070"/>
+                    </a:xfrm>
+                    <a:prstGeom prst="rect">
+                      <a:avLst/>
+                    </a:prstGeom>
+                    <a:noFill/>
+                    <a:ln>
+                      <a:noFill/>
+                    </a:ln>
+                  </pic:spPr>
+                </pic:pic>
+              </a:graphicData>
+            </a:graphic>
+          </wp:inline>
+        </w:drawing>
+      </w:r>
+    </w:p>
+    <w:p>
+      <w:pPr>
+        <w:pStyle w:val="3"/>
+        <w:widowControl/>
+        <w:numPr>
+          <w:ilvl w:val="2"/>
+          <w:numId w:val="19"/>
+        </w:numPr>
+        <w:adjustRightInd/>
+        <w:snapToGrid/>
+        <w:spacing w:before="120" w:after="240" w:afterAutospacing="0" w:line="252" w:lineRule="auto"/>
+        <w:jc w:val="both"/>
+        <w:rPr>
+          <w:rFonts w:hint="eastAsia"/>
+        </w:rPr>
+      </w:pPr>
+      <w:r>
+        <w:rPr>
+          <w:rFonts w:hint="eastAsia"/>
+        </w:rPr>
+        <w:t>票券使用</w:t>
+      </w:r>
+    </w:p>
+    <w:p>
+      <w:pPr>
+        <w:ind w:firstLine="420"/>
+        <w:rPr>
+          <w:rFonts w:hint="eastAsia"/>
+        </w:rPr>
+      </w:pPr>
+      <w:r>
+        <w:rPr>
+          <w:rFonts w:hint="eastAsia"/>
+        </w:rPr>
+        <w:t>组员在小程序内点击票券详情时会生成票券二维码，二</w:t>
+      </w:r>
+      <w:proofErr w:type="gramStart"/>
+      <w:r>
+        <w:rPr>
+          <w:rFonts w:hint="eastAsia"/>
+        </w:rPr>
+        <w:t>维码内</w:t>
+      </w:r>
+      <w:proofErr w:type="gramEnd"/>
+      <w:r>
+        <w:rPr>
+          <w:rFonts w:hint="eastAsia"/>
+        </w:rPr>
+        <w:t>信息由票券编号和密钥（服务器端使用票券编号和组员编号通过</w:t>
+      </w:r>
+      <w:r>
+        <w:rPr>
+          <w:rFonts w:hint="eastAsia"/>
+          <w:b/>
+        </w:rPr>
+        <w:t>非对称加密计算</w:t>
+      </w:r>
+      <w:r>
+        <w:rPr>
+          <w:rFonts w:hint="eastAsia"/>
+        </w:rPr>
+        <w:t>生成）组成。</w:t>
+      </w:r>
+    </w:p>
+    <w:p>
+      <w:pPr>
+        <w:ind w:firstLine="420"/>
+        <w:rPr>
+          <w:rFonts w:hint="eastAsia"/>
+        </w:rPr>
+      </w:pPr>
+      <w:r>
+        <w:rPr>
+          <w:rFonts w:hint="eastAsia"/>
+        </w:rPr>
+        <w:t>使用票券时将扫描到的票券编号和密钥发送到服务端，服务端重新计算密钥与请求得到的密钥匹配，成功后返回票券信息到小程序，否则返回票券认证失败信息。</w:t>
+      </w:r>
+    </w:p>
+    <w:p>
+      <w:pPr>
+        <w:rPr>
+          <w:rFonts w:hint="eastAsia"/>
+        </w:rPr>
+      </w:pPr>
+      <w:r>
+        <w:rPr>
+          <w:rFonts w:hint="eastAsia"/>
+        </w:rPr>
+        <w:t>流程如下图所示</w:t>
+      </w:r>
+    </w:p>
+    <w:p>
+      <w:pPr>
+        <w:rPr>
+          <w:rFonts w:hint="eastAsia"/>
+        </w:rPr>
+      </w:pPr>
+      <w:r>
+        <w:rPr>
+          <w:noProof/>
+        </w:rPr>
+        <w:lastRenderedPageBreak/>
+        <w:drawing>
+          <wp:inline distT="0" distB="0" distL="0" distR="0">
+            <wp:extent cx="3674110" cy="6260465"/>
+            <wp:effectExtent l="0" t="0" r="2540" b="6985"/>
+            <wp:docPr id="5" name="图片 5"/>
+            <wp:cNvGraphicFramePr>
+              <a:graphicFrameLocks xmlns:a="http://schemas.openxmlformats.org/drawingml/2006/main" noChangeAspect="1"/>
+            </wp:cNvGraphicFramePr>
+            <a:graphic xmlns:a="http://schemas.openxmlformats.org/drawingml/2006/main">
+              <a:graphicData uri="http://schemas.openxmlformats.org/drawingml/2006/picture">
+                <pic:pic xmlns:pic="http://schemas.openxmlformats.org/drawingml/2006/picture">
+                  <pic:nvPicPr>
+                    <pic:cNvPr id="0" name="图片 4"/>
+                    <pic:cNvPicPr>
+                      <a:picLocks noChangeAspect="1" noChangeArrowheads="1"/>
+                    </pic:cNvPicPr>
+                  </pic:nvPicPr>
+                  <pic:blipFill>
+                    <a:blip r:embed="rId15">
+                      <a:extLst>
+                        <a:ext uri="{28A0092B-C50C-407E-A947-70E740481C1C}">
+                          <a14:useLocalDpi xmlns:a14="http://schemas.microsoft.com/office/drawing/2010/main" val="0"/>
+                        </a:ext>
+                      </a:extLst>
+                    </a:blip>
+                    <a:srcRect/>
+                    <a:stretch>
+                      <a:fillRect/>
+                    </a:stretch>
+                  </pic:blipFill>
+                  <pic:spPr bwMode="auto">
+                    <a:xfrm>
+                      <a:off x="0" y="0"/>
+                      <a:ext cx="3674110" cy="6260465"/>
+                    </a:xfrm>
+                    <a:prstGeom prst="rect">
+                      <a:avLst/>
+                    </a:prstGeom>
+                    <a:noFill/>
+                    <a:ln>
+                      <a:noFill/>
+                    </a:ln>
+                  </pic:spPr>
+                </pic:pic>
+              </a:graphicData>
+            </a:graphic>
+          </wp:inline>
+        </w:drawing>
+      </w:r>
+    </w:p>
+    <w:p>
+      <w:pPr>
+        <w:rPr>
+          <w:rFonts w:hint="eastAsia"/>
+        </w:rPr>
+      </w:pPr>
+    </w:p>
+    <w:p>
+      <w:pPr>
+        <w:pStyle w:val="2"/>
+        <w:widowControl/>
+        <w:numPr>
+          <w:ilvl w:val="1"/>
+          <w:numId w:val="19"/>
+        </w:numPr>
+        <w:adjustRightInd/>
+        <w:snapToGrid/>
+        <w:spacing w:before="120" w:after="240" w:afterAutospacing="0" w:line="240" w:lineRule="auto"/>
+        <w:jc w:val="both"/>
+        <w:rPr>
+          <w:rFonts w:hint="eastAsia"/>
+        </w:rPr>
+      </w:pPr>
+      <w:r>
+        <w:rPr>
+          <w:rFonts w:hint="eastAsia"/>
+        </w:rPr>
+        <w:t xml:space="preserve"> </w:t>
+      </w:r>
+      <w:r>
+        <w:rPr>
+          <w:rFonts w:hint="eastAsia"/>
+        </w:rPr>
+        <w:t>报表生成</w:t>
+      </w:r>
+    </w:p>
+    <w:p>
+      <w:pPr>
+        <w:pStyle w:val="3"/>
+        <w:widowControl/>
+        <w:numPr>
+          <w:ilvl w:val="2"/>
+          <w:numId w:val="19"/>
+        </w:numPr>
+        <w:adjustRightInd/>
+        <w:snapToGrid/>
+        <w:spacing w:before="120" w:after="240" w:afterAutospacing="0" w:line="252" w:lineRule="auto"/>
+        <w:jc w:val="both"/>
+        <w:rPr>
+          <w:rFonts w:hint="eastAsia"/>
+        </w:rPr>
+      </w:pPr>
+      <w:r>
+        <w:rPr>
+          <w:rFonts w:hint="eastAsia"/>
+        </w:rPr>
+        <w:t>增发记录表</w:t>
+      </w:r>
+    </w:p>
+    <w:p>
+      <w:pPr>
+        <w:rPr>
+          <w:rFonts w:hint="eastAsia"/>
+        </w:rPr>
+      </w:pPr>
+      <w:r>
+        <w:rPr>
+          <w:rFonts w:hint="eastAsia"/>
+        </w:rPr>
+        <w:t>说明：记录历史增发记录</w:t>
+      </w:r>
+    </w:p>
+    <w:p>
+      <w:r>
+        <w:rPr>
+          <w:rFonts w:hint="eastAsia"/>
+        </w:rPr>
+        <w:t>表项：</w:t>
+      </w:r>
+    </w:p>
+    <w:p>
+      <w:pPr>
+        <w:rPr>
+          <w:rFonts w:hint="eastAsia"/>
+        </w:rPr>
+      </w:pPr>
+      <w:r>
+        <w:rPr>
+          <w:rFonts w:hint="eastAsia"/>
+        </w:rPr>
+        <w:t>发布批次</w:t>
+      </w:r>
+      <w:r>
+        <w:rPr>
+          <w:rFonts w:hint="eastAsia"/>
+        </w:rPr>
+        <w:t>|</w:t>
+      </w:r>
+      <w:r>
+        <w:rPr>
+          <w:rFonts w:hint="eastAsia"/>
+        </w:rPr>
+        <w:t>发布人</w:t>
+      </w:r>
+      <w:r>
+        <w:rPr>
+          <w:rFonts w:hint="eastAsia"/>
+        </w:rPr>
+        <w:t>|</w:t>
+      </w:r>
+      <w:r>
+        <w:rPr>
+          <w:rFonts w:hint="eastAsia"/>
+        </w:rPr>
+        <w:t>发布日期</w:t>
+      </w:r>
+      <w:r>
+        <w:rPr>
+          <w:rFonts w:hint="eastAsia"/>
+        </w:rPr>
+        <w:t>|</w:t>
+      </w:r>
+      <w:r>
+        <w:rPr>
+          <w:rFonts w:hint="eastAsia"/>
+        </w:rPr>
+        <w:t>发布时间</w:t>
+      </w:r>
+      <w:r>
+        <w:rPr>
+          <w:rFonts w:hint="eastAsia"/>
+        </w:rPr>
+        <w:t>|</w:t>
+      </w:r>
+      <w:r>
+        <w:rPr>
+          <w:rFonts w:hint="eastAsia"/>
+        </w:rPr>
+        <w:t>数量</w:t>
+      </w:r>
+      <w:r>
+        <w:rPr>
+          <w:rFonts w:hint="eastAsia"/>
+        </w:rPr>
+        <w:t>|</w:t>
+      </w:r>
+      <w:r>
+        <w:rPr>
+          <w:rFonts w:hint="eastAsia"/>
+        </w:rPr>
+        <w:t>复核人</w:t>
+      </w:r>
+    </w:p>
+    <w:p>
+      <w:r>
+        <w:rPr>
+          <w:rFonts w:hint="eastAsia"/>
+        </w:rPr>
+        <w:t>示例</w:t>
+      </w:r>
+      <w:r>
+        <w:t>：</w:t>
+      </w:r>
+    </w:p>
+    <w:bookmarkStart w:id="0" w:name="_MON_1634047729"/>
+    <w:bookmarkEnd w:id="0"/>
+    <w:p>
+      <w:pPr>
+        <w:rPr>
+          <w:rFonts w:hint="eastAsia"/>
+        </w:rPr>
+      </w:pPr>
+      <w:r>
+        <w:object w:dxaOrig="1531" w:dyaOrig="1050">
+          <v:shape id="_x0000_i1030" type="#_x0000_t75" style="width:76.55pt;height:52.55pt" o:ole="">
+            <v:imagedata r:id="rId16" o:title=""/>
+          </v:shape>
+          <o:OLEObject Type="Embed" ProgID="Excel.Sheet.12" ShapeID="_x0000_i1030" DrawAspect="Icon" ObjectID="_1634047746" r:id="rId17"/>
+        </w:object>
+      </w:r>
+      <w:bookmarkStart w:id="1" w:name="_GoBack"/>
+      <w:bookmarkEnd w:id="1"/>
+    </w:p>
+    <w:p>
+      <w:pPr>
+        <w:pStyle w:val="3"/>
+        <w:widowControl/>
+        <w:numPr>
+          <w:ilvl w:val="2"/>
+          <w:numId w:val="19"/>
+        </w:numPr>
+        <w:adjustRightInd/>
+        <w:snapToGrid/>
+        <w:spacing w:before="120" w:after="240" w:afterAutospacing="0" w:line="252" w:lineRule="auto"/>
+        <w:jc w:val="both"/>
+        <w:rPr>
+          <w:rFonts w:hint="eastAsia"/>
+        </w:rPr>
+      </w:pPr>
+      <w:r>
+        <w:rPr>
+          <w:rFonts w:hint="eastAsia"/>
+        </w:rPr>
+        <w:t>总票券明细表</w:t>
+      </w:r>
+    </w:p>
+    <w:p>
+      <w:pPr>
+        <w:rPr>
+          <w:rFonts w:hint="eastAsia"/>
+        </w:rPr>
+      </w:pPr>
+      <w:r>
+        <w:rPr>
+          <w:rFonts w:hint="eastAsia"/>
+        </w:rPr>
+        <w:t>说明：记录当前所有已发行票券的明细</w:t>
+      </w:r>
+    </w:p>
+    <w:p>
+      <w:pPr>
+        <w:rPr>
+          <w:rFonts w:hint="eastAsia"/>
+        </w:rPr>
+      </w:pPr>
+      <w:r>
+        <w:rPr>
+          <w:rFonts w:hint="eastAsia"/>
+        </w:rPr>
+        <w:t>表项：</w:t>
+      </w:r>
+    </w:p>
+    <w:p>
+      <w:r>
+        <w:rPr>
+          <w:rFonts w:hint="eastAsia"/>
+        </w:rPr>
+        <w:t>票券编号</w:t>
+      </w:r>
+      <w:r>
+        <w:rPr>
+          <w:rFonts w:hint="eastAsia"/>
+        </w:rPr>
+        <w:t>|</w:t>
+      </w:r>
+      <w:r>
+        <w:rPr>
+          <w:rFonts w:hint="eastAsia"/>
+        </w:rPr>
+        <w:t>发布批次</w:t>
+      </w:r>
+      <w:r>
+        <w:rPr>
+          <w:rFonts w:hint="eastAsia"/>
+        </w:rPr>
+        <w:t>|</w:t>
+      </w:r>
+      <w:r>
+        <w:rPr>
+          <w:rFonts w:hint="eastAsia"/>
+        </w:rPr>
+        <w:t>发布日期</w:t>
+      </w:r>
+      <w:r>
+        <w:rPr>
+          <w:rFonts w:hint="eastAsia"/>
+        </w:rPr>
+        <w:t>|</w:t>
+      </w:r>
+      <w:r>
+        <w:rPr>
+          <w:rFonts w:hint="eastAsia"/>
+        </w:rPr>
+        <w:t>发布时间</w:t>
+      </w:r>
+      <w:r>
+        <w:rPr>
+          <w:rFonts w:hint="eastAsia"/>
+        </w:rPr>
+        <w:t>|</w:t>
+      </w:r>
+      <w:r>
+        <w:rPr>
+          <w:rFonts w:hint="eastAsia"/>
+        </w:rPr>
+        <w:t>状态</w:t>
+      </w:r>
+    </w:p>
+    <w:p>
+      <w:r>
+        <w:rPr>
+          <w:rFonts w:hint="eastAsia"/>
+        </w:rPr>
+        <w:t>示例</w:t>
+      </w:r>
+      <w:r>
+        <w:t>：</w:t>
+      </w:r>
+    </w:p>
+    <w:p>
+      <w:pPr>
+        <w:rPr>
+          <w:rFonts w:hint="eastAsia"/>
+        </w:rPr>
+      </w:pPr>
+      <w:r>
+        <w:object w:dxaOrig="1531" w:dyaOrig="1050">
+          <v:shape id="_x0000_i1026" type="#_x0000_t75" style="width:76.55pt;height:52.55pt" o:ole="">
+            <v:imagedata r:id="rId18" o:title=""/>
+          </v:shape>
+          <o:OLEObject Type="Embed" ProgID="Excel.Sheet.12" ShapeID="_x0000_i1026" DrawAspect="Icon" ObjectID="_1634047747" r:id="rId19"/>
+        </w:object>
+      </w:r>
+    </w:p>
+    <w:p>
+      <w:pPr>
+        <w:pStyle w:val="3"/>
+        <w:widowControl/>
+        <w:numPr>
+          <w:ilvl w:val="2"/>
+          <w:numId w:val="19"/>
+        </w:numPr>
+        <w:adjustRightInd/>
+        <w:snapToGrid/>
+        <w:spacing w:before="120" w:after="240" w:afterAutospacing="0" w:line="252" w:lineRule="auto"/>
+        <w:jc w:val="both"/>
+        <w:rPr>
+          <w:rFonts w:hint="eastAsia"/>
+        </w:rPr>
+      </w:pPr>
+      <w:r>
+        <w:rPr>
+          <w:rFonts w:hint="eastAsia"/>
+        </w:rPr>
+        <w:t>日票券使用表</w:t>
+      </w:r>
+    </w:p>
+    <w:p>
+      <w:pPr>
+        <w:rPr>
+          <w:rFonts w:hint="eastAsia"/>
+        </w:rPr>
+      </w:pPr>
+      <w:r>
+        <w:rPr>
+          <w:rFonts w:hint="eastAsia"/>
+        </w:rPr>
+        <w:t>说明：</w:t>
+      </w:r>
+      <w:proofErr w:type="gramStart"/>
+      <w:r>
+        <w:rPr>
+          <w:rFonts w:hint="eastAsia"/>
+        </w:rPr>
+        <w:t>记录日票券</w:t>
+      </w:r>
+      <w:proofErr w:type="gramEnd"/>
+      <w:r>
+        <w:rPr>
+          <w:rFonts w:hint="eastAsia"/>
+        </w:rPr>
+        <w:t>使用明细以及统计情况</w:t>
+      </w:r>
+    </w:p>
+    <w:p>
+      <w:r>
+        <w:rPr>
+          <w:rFonts w:hint="eastAsia"/>
+        </w:rPr>
+        <w:t>表项：</w:t>
+      </w:r>
+    </w:p>
+    <w:p>
+      <w:pPr>
+        <w:rPr>
+          <w:rFonts w:hint="eastAsia"/>
+        </w:rPr>
+      </w:pPr>
+      <w:r>
+        <w:rPr>
+          <w:rFonts w:hint="eastAsia"/>
+        </w:rPr>
+        <w:t>日期</w:t>
+      </w:r>
+      <w:r>
+        <w:rPr>
+          <w:rFonts w:hint="eastAsia"/>
+        </w:rPr>
+        <w:t>|</w:t>
+      </w:r>
+      <w:r>
+        <w:rPr>
+          <w:rFonts w:hint="eastAsia"/>
+        </w:rPr>
+        <w:t>羽毛球</w:t>
+      </w:r>
+      <w:r>
+        <w:rPr>
+          <w:rFonts w:hint="eastAsia"/>
+        </w:rPr>
+        <w:t>|</w:t>
+      </w:r>
+      <w:r>
+        <w:rPr>
+          <w:rFonts w:hint="eastAsia"/>
+        </w:rPr>
+        <w:t>篮球</w:t>
+      </w:r>
+      <w:r>
+        <w:rPr>
+          <w:rFonts w:hint="eastAsia"/>
+        </w:rPr>
+        <w:t>|</w:t>
+      </w:r>
+      <w:r>
+        <w:rPr>
+          <w:rFonts w:hint="eastAsia"/>
+        </w:rPr>
+        <w:t>足球</w:t>
+      </w:r>
+      <w:r>
+        <w:rPr>
+          <w:rFonts w:hint="eastAsia"/>
+        </w:rPr>
+        <w:t>|</w:t>
+      </w:r>
+      <w:r>
+        <w:rPr>
+          <w:rFonts w:hint="eastAsia"/>
+        </w:rPr>
+        <w:t>游泳</w:t>
+      </w:r>
+      <w:r>
+        <w:rPr>
+          <w:rFonts w:hint="eastAsia"/>
+        </w:rPr>
+        <w:t>|</w:t>
+      </w:r>
+      <w:r>
+        <w:rPr>
+          <w:rFonts w:hint="eastAsia"/>
+        </w:rPr>
+        <w:t>瑜伽</w:t>
+      </w:r>
+      <w:r>
+        <w:rPr>
+          <w:rFonts w:hint="eastAsia"/>
+        </w:rPr>
+        <w:t>|</w:t>
+      </w:r>
+      <w:r>
+        <w:rPr>
+          <w:rFonts w:hint="eastAsia"/>
+        </w:rPr>
+        <w:t>合计</w:t>
+      </w:r>
+      <w:r>
+        <w:rPr>
+          <w:rFonts w:hint="eastAsia"/>
+        </w:rPr>
+        <w:t>|</w:t>
+      </w:r>
+      <w:r>
+        <w:rPr>
+          <w:rFonts w:hint="eastAsia"/>
+        </w:rPr>
+        <w:t>备注</w:t>
+      </w:r>
+    </w:p>
+    <w:p>
+      <w:r>
+        <w:rPr>
+          <w:rFonts w:hint="eastAsia"/>
+        </w:rPr>
+        <w:t>示例</w:t>
+      </w:r>
+      <w:r>
+        <w:t>：</w:t>
+      </w:r>
+    </w:p>
+    <w:p>
+      <w:pPr>
+        <w:rPr>
+          <w:rFonts w:hint="eastAsia"/>
+        </w:rPr>
+      </w:pPr>
+      <w:r>
+        <w:object w:dxaOrig="1531" w:dyaOrig="1050">
+          <v:shape id="_x0000_i1027" type="#_x0000_t75" style="width:76.55pt;height:52.55pt" o:ole="">
+            <v:imagedata r:id="rId20" o:title=""/>
+          </v:shape>
+          <o:OLEObject Type="Embed" ProgID="Excel.Sheet.12" ShapeID="_x0000_i1027" DrawAspect="Icon" ObjectID="_1634047748" r:id="rId21"/>
+        </w:object>
+      </w:r>
+    </w:p>
+    <w:p>
+      <w:pPr>
+        <w:rPr>
+          <w:rFonts w:hint="eastAsia"/>
+        </w:rPr>
+      </w:pPr>
+    </w:p>
+    <w:p>
+      <w:pPr>
+        <w:pStyle w:val="3"/>
+        <w:widowControl/>
+        <w:numPr>
+          <w:ilvl w:val="2"/>
+          <w:numId w:val="19"/>
+        </w:numPr>
+        <w:adjustRightInd/>
+        <w:snapToGrid/>
+        <w:spacing w:before="120" w:after="240" w:afterAutospacing="0" w:line="240" w:lineRule="auto"/>
+        <w:jc w:val="both"/>
+        <w:rPr>
+          <w:rFonts w:hint="eastAsia"/>
+        </w:rPr>
+      </w:pPr>
+      <w:r>
+        <w:rPr>
+          <w:rFonts w:hint="eastAsia"/>
+        </w:rPr>
+        <w:t>日钩稽关系表</w:t>
+      </w:r>
+    </w:p>
+    <w:p>
+      <w:pPr>
+        <w:rPr>
+          <w:rFonts w:hint="eastAsia"/>
+        </w:rPr>
+      </w:pPr>
+      <w:r>
+        <w:rPr>
+          <w:rFonts w:hint="eastAsia"/>
+        </w:rPr>
+        <w:t>说明：</w:t>
+      </w:r>
+      <w:proofErr w:type="gramStart"/>
+      <w:r>
+        <w:rPr>
+          <w:rFonts w:hint="eastAsia"/>
+        </w:rPr>
+        <w:t>记录日勾稽</w:t>
+      </w:r>
+      <w:proofErr w:type="gramEnd"/>
+      <w:r>
+        <w:rPr>
+          <w:rFonts w:hint="eastAsia"/>
+        </w:rPr>
+        <w:t>关系：总发行</w:t>
+      </w:r>
+      <w:r>
+        <w:rPr>
+          <w:rFonts w:hint="eastAsia"/>
+        </w:rPr>
+        <w:t>=</w:t>
+      </w:r>
+      <w:r>
+        <w:rPr>
+          <w:rFonts w:hint="eastAsia"/>
+        </w:rPr>
+        <w:t>已使用</w:t>
+      </w:r>
+      <w:r>
+        <w:rPr>
+          <w:rFonts w:hint="eastAsia"/>
+        </w:rPr>
+        <w:t>+</w:t>
+      </w:r>
+      <w:r>
+        <w:rPr>
+          <w:rFonts w:hint="eastAsia"/>
+        </w:rPr>
+        <w:t>待使用</w:t>
+      </w:r>
+    </w:p>
+    <w:p>
+      <w:bookmarkStart w:id="2" w:name="_MON_1627224659"/>
+      <w:bookmarkEnd w:id="2"/>
+      <w:r>
+        <w:rPr>
+          <w:rFonts w:hint="eastAsia"/>
+        </w:rPr>
+        <w:t>表项：</w:t>
+      </w:r>
+    </w:p>
+    <w:p>
+      <w:pPr>
+        <w:rPr>
+          <w:rFonts w:hint="eastAsia"/>
+        </w:rPr>
+      </w:pPr>
+      <w:r>
+        <w:rPr>
+          <w:rFonts w:hint="eastAsia"/>
+        </w:rPr>
+        <w:t>统计日期</w:t>
+      </w:r>
+      <w:r>
+        <w:rPr>
+          <w:rFonts w:hint="eastAsia"/>
+        </w:rPr>
+        <w:t>|</w:t>
+      </w:r>
+      <w:r>
+        <w:rPr>
+          <w:rFonts w:hint="eastAsia"/>
+        </w:rPr>
+        <w:t>票券总量</w:t>
+      </w:r>
+      <w:r>
+        <w:rPr>
+          <w:rFonts w:hint="eastAsia"/>
+        </w:rPr>
+        <w:t>|</w:t>
+      </w:r>
+      <w:r>
+        <w:rPr>
+          <w:rFonts w:hint="eastAsia"/>
+        </w:rPr>
+        <w:t>待使用量</w:t>
+      </w:r>
+      <w:r>
+        <w:rPr>
+          <w:rFonts w:hint="eastAsia"/>
+        </w:rPr>
+        <w:t>|</w:t>
+      </w:r>
+      <w:r>
+        <w:rPr>
+          <w:rFonts w:hint="eastAsia"/>
+        </w:rPr>
+        <w:t>已使用量</w:t>
+      </w:r>
+    </w:p>
+    <w:p>
+      <w:r>
+        <w:rPr>
+          <w:rFonts w:hint="eastAsia"/>
+        </w:rPr>
+        <w:t>示例</w:t>
+      </w:r>
+      <w:r>
+        <w:t>：</w:t>
+      </w:r>
+    </w:p>
+    <w:p>
+      <w:pPr>
+        <w:rPr>
+          <w:rFonts w:hint="eastAsia"/>
+        </w:rPr>
+      </w:pPr>
+      <w:r>
+        <w:object w:dxaOrig="1531" w:dyaOrig="1050">
+          <v:shape id="_x0000_i1028" type="#_x0000_t75" style="width:76.55pt;height:52.55pt" o:ole="">
+            <v:imagedata r:id="rId22" o:title=""/>
+          </v:shape>
+          <o:OLEObject Type="Embed" ProgID="Excel.Sheet.12" ShapeID="_x0000_i1028" DrawAspect="Icon" ObjectID="_1634047749" r:id="rId23"/>
+        </w:object>
       </w:r>
     </w:p>
     <w:p/>
     <w:p>
       <w:pPr>
-        <w:rPr>
-          <w:rFonts w:hint="eastAsia"/>
-        </w:rPr>
-      </w:pPr>
-    </w:p>
-    <w:p>
-      <w:pPr>
-        <w:rPr>
-          <w:rFonts w:hint="eastAsia"/>
-        </w:rPr>
-      </w:pPr>
-      <w:r>
-        <w:rPr>
-          <w:rFonts w:hint="eastAsia"/>
-        </w:rPr>
-        <w:t>为促进互联网黄金市场规范发展，推进多层次、多元化场外黄金市场建设，协助总行做好新形势下的市场监管工作，</w:t>
-      </w:r>
-      <w:r>
-        <w:rPr>
-          <w:rFonts w:hint="eastAsia"/>
-        </w:rPr>
-        <w:t>2017</w:t>
-      </w:r>
-      <w:r>
-        <w:rPr>
-          <w:rFonts w:hint="eastAsia"/>
-        </w:rPr>
-        <w:t>年</w:t>
-      </w:r>
-      <w:r>
-        <w:rPr>
-          <w:rFonts w:hint="eastAsia"/>
-        </w:rPr>
-        <w:t>10</w:t>
-      </w:r>
-      <w:r>
-        <w:rPr>
-          <w:rFonts w:hint="eastAsia"/>
-        </w:rPr>
-        <w:t>月</w:t>
-      </w:r>
-      <w:r>
-        <w:rPr>
-          <w:rFonts w:hint="eastAsia"/>
-        </w:rPr>
-        <w:t>30</w:t>
-      </w:r>
-      <w:r>
-        <w:rPr>
-          <w:rFonts w:hint="eastAsia"/>
-        </w:rPr>
-        <w:t>日，上金所召开</w:t>
-      </w:r>
-      <w:r>
-        <w:rPr>
-          <w:rFonts w:hint="eastAsia"/>
-        </w:rPr>
-        <w:t xml:space="preserve"> </w:t>
-      </w:r>
-      <w:r>
-        <w:rPr>
-          <w:rFonts w:hint="eastAsia"/>
-        </w:rPr>
-        <w:t>“互联网个人黄金业务专题会”，明确将“金联”模式作为下一步工作方向。会后，互联网工作小组扎实推进相关工作，经多方沟通调研，形成了“金联”平台一期方案（附件</w:t>
-      </w:r>
-      <w:r>
-        <w:rPr>
-          <w:rFonts w:hint="eastAsia"/>
-        </w:rPr>
-        <w:t>1</w:t>
-      </w:r>
-      <w:r>
-        <w:rPr>
-          <w:rFonts w:hint="eastAsia"/>
-        </w:rPr>
-        <w:t>）。该方案立足于上金所职责与定位，针对场外黄金市场的痛点与难点规范与发展，通过提供登记、托管等基础服务，联合商业银行建立了一种合规互联网黄金业务模式，并获得了所内相关业务部门的一致认可。此外，浦发银行也表示其基于“金联”模式的业务方案已获得人民银行总行的意向性同意。综上，交易所我们互联网工作团队认为该方案已具备立项条件，现申请正式立项。详细情况汇报如下：</w:t>
-      </w:r>
-    </w:p>
-    <w:p>
-      <w:pPr>
-        <w:rPr>
-          <w:rFonts w:hint="eastAsia"/>
-        </w:rPr>
-      </w:pPr>
-      <w:r>
-        <w:rPr>
-          <w:rFonts w:hint="eastAsia"/>
-        </w:rPr>
-        <w:t>一、“金联”平台规划思路</w:t>
-      </w:r>
-    </w:p>
-    <w:p>
-      <w:pPr>
-        <w:rPr>
-          <w:rFonts w:hint="eastAsia"/>
-        </w:rPr>
-      </w:pPr>
-      <w:r>
-        <w:rPr>
-          <w:rFonts w:hint="eastAsia"/>
-        </w:rPr>
-        <w:t>经过多年来的培育和发展，我国已形成集中统一的场内市场和竞争有序的场外市场共同发展的黄金市场格局。与场内市场相比，场外市场在向投资者提供多元化黄金产品的同时，也存在如下问题：一是场外市场机构各自形成信息孤岛，产品类型多样且缺乏标准，造成监管困难；二是投资者权益难以保障，特别是互联网黄金产品的普及，加速了市场风险的积聚；三是场外黄金账户相互割裂，导致黄金产品流动性不足，进而影响了对投资者的吸引力。</w:t>
-      </w:r>
-    </w:p>
-    <w:p>
-      <w:pPr>
-        <w:rPr>
-          <w:rFonts w:hint="eastAsia"/>
-        </w:rPr>
-      </w:pPr>
-      <w:r>
-        <w:rPr>
-          <w:rFonts w:hint="eastAsia"/>
-        </w:rPr>
-        <w:t>为了解决上述问题，“金联”参考“网联”模式，在不改变当前场内、场外黄金市场共同发展格局的前提下，拟通过相关基础设施和协同体系建设，为各类市场主体面临的问题提供解决方案，初步形成如下整体规划：一是建立集中的场外市场登记、托管、清算和结算体系，形成场外市场账户信息、库存信息、资金信息的数据中心；二是面向监管机构建立一站式监管平台，降低监管难度，提升监管效率，形成场外市场监管中心；三是面向投资者建立第三方的信息查询平台并提供“金联”</w:t>
-      </w:r>
-      <w:r>
-        <w:rPr>
-          <w:rFonts w:hint="eastAsia"/>
-        </w:rPr>
-        <w:t>APP</w:t>
-      </w:r>
-      <w:r>
-        <w:rPr>
-          <w:rFonts w:hint="eastAsia"/>
-        </w:rPr>
-        <w:t>，通过数据校验保障投资者权益，形成面向投资者的服务中心；四是面向银行等机构提供联机实时登记接口，促进银行黄金账户的互联互通，形成场外黄金市场账户的转接中心。其中，数据中心是核心，其他中心是外延，四大中心形成立体式架构，共同输出“金联”平台的基础服务能力。</w:t>
-      </w:r>
-    </w:p>
-    <w:p>
-      <w:pPr>
-        <w:rPr>
-          <w:rFonts w:hint="eastAsia"/>
-        </w:rPr>
-      </w:pPr>
-      <w:r>
-        <w:rPr>
-          <w:rFonts w:hint="eastAsia"/>
-        </w:rPr>
-        <w:t>二、“金联”平台一期的主要内容</w:t>
-      </w:r>
-    </w:p>
-    <w:p>
-      <w:pPr>
-        <w:rPr>
-          <w:rFonts w:hint="eastAsia"/>
-        </w:rPr>
-      </w:pPr>
-      <w:r>
-        <w:rPr>
-          <w:rFonts w:hint="eastAsia"/>
-        </w:rPr>
-        <w:t>近年来，场外互联网黄金市场呈现出野蛮发展之势，业务增速远超传统场外黄金市场，部分机构甚至违规开展业务，属于亟需加强监管和规范的市场范畴。因此，“金联”平台一期拟聚焦于场外互联网黄金业务，探索形成商业银行为主体、互联网公司为渠道、上金所为基础设施、人民银行进行统一监管的场外互联网黄金市场格局。</w:t>
-      </w:r>
-    </w:p>
-    <w:p>
-      <w:pPr>
-        <w:rPr>
-          <w:rFonts w:hint="eastAsia"/>
-        </w:rPr>
-      </w:pPr>
-      <w:r>
-        <w:rPr>
-          <w:rFonts w:hint="eastAsia"/>
-        </w:rPr>
-        <w:t>为实现上述目标，“金联”平台一期拟重点建设“互联网黄金联网登记托管系统”以及监管平台、“金联”</w:t>
-      </w:r>
-      <w:r>
-        <w:rPr>
-          <w:rFonts w:hint="eastAsia"/>
-        </w:rPr>
-        <w:t>APP</w:t>
-      </w:r>
-      <w:r>
-        <w:rPr>
-          <w:rFonts w:hint="eastAsia"/>
-        </w:rPr>
-        <w:t>中与互联网黄金相关的功能，实现对商业银行互联网黄金产品的账户登记、交易登记、库存登记、库存结算、库存托管等基础服务，并在条件成熟时，推出跨机构的一级结算等功能。未来，根据监管要求与市场需求，再逐步实现其他场外黄金产品的接入、推出适合互联网渠道的交易产品以及推动场外黄金账户互联互通等。</w:t>
-      </w:r>
-    </w:p>
-    <w:p>
-      <w:pPr>
-        <w:rPr>
-          <w:rFonts w:hint="eastAsia"/>
-        </w:rPr>
-      </w:pPr>
-      <w:r>
-        <w:rPr>
-          <w:rFonts w:hint="eastAsia"/>
-        </w:rPr>
-        <w:lastRenderedPageBreak/>
-        <w:t>三、立项申请与下一步工作安排</w:t>
-      </w:r>
-    </w:p>
-    <w:p>
-      <w:pPr>
-        <w:rPr>
-          <w:rFonts w:hint="eastAsia"/>
-        </w:rPr>
-      </w:pPr>
-      <w:r>
-        <w:rPr>
-          <w:rFonts w:hint="eastAsia"/>
-        </w:rPr>
-        <w:t>为充分论证“金联”平台一期方案的可行性，</w:t>
-      </w:r>
-      <w:r>
-        <w:rPr>
-          <w:rFonts w:hint="eastAsia"/>
-        </w:rPr>
-        <w:t>12</w:t>
-      </w:r>
-      <w:r>
-        <w:rPr>
-          <w:rFonts w:hint="eastAsia"/>
-        </w:rPr>
-        <w:t>月</w:t>
-      </w:r>
-      <w:r>
-        <w:rPr>
-          <w:rFonts w:hint="eastAsia"/>
-        </w:rPr>
-        <w:t>22</w:t>
-      </w:r>
-      <w:r>
-        <w:rPr>
-          <w:rFonts w:hint="eastAsia"/>
-        </w:rPr>
-        <w:t>日，互联网工作小组组织召开了业务讨论会，会上相关部门领导同事对此方案进行了深入讨论，并均表示认可（会议纪要见附件</w:t>
-      </w:r>
-      <w:r>
-        <w:rPr>
-          <w:rFonts w:hint="eastAsia"/>
-        </w:rPr>
-        <w:t>2</w:t>
-      </w:r>
-      <w:r>
-        <w:rPr>
-          <w:rFonts w:hint="eastAsia"/>
-        </w:rPr>
-        <w:t>）。同时浦发银行也向我们表示，他们已就上金所、浦发银行与蚂蚁金服三方基于“金联”模式共同推出互联网黄金产品的方案（以下简称浦发蚂蚁项目）向人民银行总行进行了汇报，并得到意向性同意，后续将按照总行要求补充材料以完成备案。综上所述，我们认为“金联”平台一期已具备立项条件，故申请拟正式立项，同时建议下一步工作安排如下：</w:t>
-      </w:r>
-    </w:p>
-    <w:p>
-      <w:pPr>
-        <w:rPr>
-          <w:rFonts w:hint="eastAsia"/>
-        </w:rPr>
-      </w:pPr>
-      <w:r>
-        <w:rPr>
-          <w:rFonts w:hint="eastAsia"/>
-        </w:rPr>
-        <w:t>一是保障浦发蚂蚁项目如期上线。互联网工作小组将继续加强与技术开发部等所内相关业务部门以及浦发银行之间的沟通，与浦发银行签订“金联”平台业务合作协议，明确系统对接、客户开户、数据共享等事宜。在“金联”项目立项后，优先确保浦发蚂蚁项目顺利上线。未来，逐步将浦发蚂蚁项目打造成互联网黄金的示范工程，作为模板接入其他商业银行与互联网机构。</w:t>
-      </w:r>
-    </w:p>
-    <w:p>
-      <w:pPr>
-        <w:rPr>
-          <w:rFonts w:hint="eastAsia"/>
-        </w:rPr>
-      </w:pPr>
-      <w:r>
-        <w:rPr>
-          <w:rFonts w:hint="eastAsia"/>
-        </w:rPr>
-        <w:t>二是稳步推进“金联”一期的建设工作。经与技术开发部初步商议，结合交易所对系统上线时间窗口的统一安排，建议分阶段实施“金联”平台一期建设工作，并按下表计划推进：</w:t>
-      </w:r>
-    </w:p>
-    <w:p>
-      <w:pPr>
-        <w:rPr>
-          <w:rFonts w:hint="eastAsia"/>
-        </w:rPr>
-      </w:pPr>
-      <w:r>
-        <w:rPr>
-          <w:rFonts w:hint="eastAsia"/>
-        </w:rPr>
-        <w:t>表</w:t>
-      </w:r>
-      <w:r>
-        <w:rPr>
-          <w:rFonts w:hint="eastAsia"/>
-        </w:rPr>
-        <w:t>1</w:t>
-      </w:r>
-      <w:r>
-        <w:rPr>
-          <w:rFonts w:hint="eastAsia"/>
-        </w:rPr>
-        <w:t>：“金联”（一期）建设计划进度表</w:t>
-      </w:r>
-    </w:p>
-    <w:p>
-      <w:pPr>
-        <w:rPr>
-          <w:rFonts w:hint="eastAsia"/>
-        </w:rPr>
-      </w:pPr>
-      <w:r>
-        <w:rPr>
-          <w:rFonts w:hint="eastAsia"/>
-        </w:rPr>
-        <w:t>时间节点</w:t>
-      </w:r>
-      <w:r>
-        <w:rPr>
-          <w:rFonts w:hint="eastAsia"/>
-        </w:rPr>
-        <w:t xml:space="preserve"> </w:t>
-      </w:r>
-      <w:r>
-        <w:rPr>
-          <w:rFonts w:hint="eastAsia"/>
-        </w:rPr>
-        <w:t>建设目标</w:t>
-      </w:r>
-      <w:r>
-        <w:rPr>
-          <w:rFonts w:hint="eastAsia"/>
-        </w:rPr>
-        <w:t xml:space="preserve"> </w:t>
-      </w:r>
-    </w:p>
-    <w:p>
-      <w:pPr>
-        <w:rPr>
-          <w:rFonts w:hint="eastAsia"/>
-        </w:rPr>
-      </w:pPr>
-      <w:r>
-        <w:rPr>
-          <w:rFonts w:hint="eastAsia"/>
-        </w:rPr>
-        <w:t>2018</w:t>
-      </w:r>
-      <w:r>
-        <w:rPr>
-          <w:rFonts w:hint="eastAsia"/>
-        </w:rPr>
-        <w:t>年春节</w:t>
-      </w:r>
-      <w:r>
-        <w:rPr>
-          <w:rFonts w:hint="eastAsia"/>
-        </w:rPr>
-        <w:t xml:space="preserve"> </w:t>
-      </w:r>
-      <w:r>
-        <w:rPr>
-          <w:rFonts w:hint="eastAsia"/>
-        </w:rPr>
-        <w:t>做好数据准备，具备支持浦发蚂蚁项目上线的基础能力，通过数据迁移等方式优先保障项目上线。</w:t>
-      </w:r>
-      <w:r>
-        <w:rPr>
-          <w:rFonts w:hint="eastAsia"/>
-        </w:rPr>
-        <w:t xml:space="preserve"> </w:t>
-      </w:r>
-    </w:p>
-    <w:p>
-      <w:pPr>
-        <w:rPr>
-          <w:rFonts w:hint="eastAsia"/>
-        </w:rPr>
-      </w:pPr>
-      <w:r>
-        <w:rPr>
-          <w:rFonts w:hint="eastAsia"/>
-        </w:rPr>
-        <w:t>2018</w:t>
-      </w:r>
-      <w:r>
-        <w:rPr>
-          <w:rFonts w:hint="eastAsia"/>
-        </w:rPr>
-        <w:t>年端午</w:t>
-      </w:r>
-      <w:r>
-        <w:rPr>
-          <w:rFonts w:hint="eastAsia"/>
-        </w:rPr>
-        <w:t xml:space="preserve"> </w:t>
-      </w:r>
-      <w:r>
-        <w:rPr>
-          <w:rFonts w:hint="eastAsia"/>
-        </w:rPr>
-        <w:t>实现与浦发银行账户、库存数据的底层对接，实现库存信息、交易信息、账户信息的准实时登记。</w:t>
-      </w:r>
-      <w:r>
-        <w:rPr>
-          <w:rFonts w:hint="eastAsia"/>
-        </w:rPr>
-        <w:t xml:space="preserve"> </w:t>
-      </w:r>
-    </w:p>
-    <w:p>
-      <w:pPr>
-        <w:rPr>
-          <w:rFonts w:hint="eastAsia"/>
-        </w:rPr>
-      </w:pPr>
-      <w:r>
-        <w:rPr>
-          <w:rFonts w:hint="eastAsia"/>
-        </w:rPr>
-        <w:t>2018</w:t>
-      </w:r>
-      <w:r>
-        <w:rPr>
-          <w:rFonts w:hint="eastAsia"/>
-        </w:rPr>
-        <w:t>年国庆</w:t>
-      </w:r>
-      <w:r>
-        <w:rPr>
-          <w:rFonts w:hint="eastAsia"/>
-        </w:rPr>
-        <w:t xml:space="preserve"> </w:t>
-      </w:r>
-      <w:r>
-        <w:rPr>
-          <w:rFonts w:hint="eastAsia"/>
-        </w:rPr>
-        <w:t>为监管机构提供监管平台，实现对浦发银行互联网黄金业务的一站式监管。</w:t>
-      </w:r>
-      <w:r>
-        <w:rPr>
-          <w:rFonts w:hint="eastAsia"/>
-        </w:rPr>
-        <w:t xml:space="preserve"> </w:t>
-      </w:r>
-    </w:p>
-    <w:p>
-      <w:pPr>
-        <w:rPr>
-          <w:rFonts w:hint="eastAsia"/>
-        </w:rPr>
-      </w:pPr>
-      <w:r>
-        <w:rPr>
-          <w:rFonts w:hint="eastAsia"/>
-        </w:rPr>
-        <w:t>2019</w:t>
-      </w:r>
-      <w:r>
-        <w:rPr>
-          <w:rFonts w:hint="eastAsia"/>
-        </w:rPr>
-        <w:t>年元旦</w:t>
-      </w:r>
-      <w:r>
-        <w:rPr>
-          <w:rFonts w:hint="eastAsia"/>
-        </w:rPr>
-        <w:t xml:space="preserve"> </w:t>
-      </w:r>
-      <w:r>
-        <w:rPr>
-          <w:rFonts w:hint="eastAsia"/>
-        </w:rPr>
-        <w:t>为浦发、蚂蚁等试点机构提供管控平台，方便试点机构做好业务管控。</w:t>
-      </w:r>
-      <w:r>
-        <w:rPr>
-          <w:rFonts w:hint="eastAsia"/>
-        </w:rPr>
-        <w:t xml:space="preserve"> </w:t>
-      </w:r>
-    </w:p>
-    <w:p>
-      <w:pPr>
-        <w:rPr>
-          <w:rFonts w:hint="eastAsia"/>
-        </w:rPr>
-      </w:pPr>
-      <w:r>
-        <w:rPr>
-          <w:rFonts w:hint="eastAsia"/>
-        </w:rPr>
-        <w:t>2019</w:t>
-      </w:r>
-      <w:r>
-        <w:rPr>
-          <w:rFonts w:hint="eastAsia"/>
-        </w:rPr>
-        <w:t>年国庆</w:t>
-      </w:r>
-      <w:r>
-        <w:rPr>
-          <w:rFonts w:hint="eastAsia"/>
-        </w:rPr>
-        <w:t xml:space="preserve"> </w:t>
-      </w:r>
-      <w:r>
-        <w:rPr>
-          <w:rFonts w:hint="eastAsia"/>
-        </w:rPr>
-        <w:t>为投资者提供第三方查询校验功能，推出“金联”</w:t>
-      </w:r>
-      <w:r>
-        <w:rPr>
-          <w:rFonts w:hint="eastAsia"/>
-        </w:rPr>
-        <w:t>APP</w:t>
-      </w:r>
-      <w:r>
-        <w:rPr>
-          <w:rFonts w:hint="eastAsia"/>
-        </w:rPr>
-        <w:t>，保障投资者权益。</w:t>
-      </w:r>
-      <w:r>
-        <w:rPr>
-          <w:rFonts w:hint="eastAsia"/>
-        </w:rPr>
-        <w:t xml:space="preserve"> </w:t>
-      </w:r>
-    </w:p>
-    <w:p>
-      <w:r>
-        <w:rPr>
-          <w:rFonts w:hint="eastAsia"/>
-        </w:rPr>
-        <w:t> </w:t>
-      </w:r>
-    </w:p>
-    <w:p>
-      <w:r>
-        <w:rPr>
-          <w:rFonts w:hint="eastAsia"/>
-        </w:rPr>
-        <w:t>以上妥否，请示。</w:t>
+        <w:pStyle w:val="3"/>
+        <w:widowControl/>
+        <w:numPr>
+          <w:ilvl w:val="2"/>
+          <w:numId w:val="19"/>
+        </w:numPr>
+        <w:adjustRightInd/>
+        <w:snapToGrid/>
+        <w:spacing w:before="120" w:after="240" w:afterAutospacing="0" w:line="252" w:lineRule="auto"/>
+        <w:jc w:val="both"/>
+        <w:rPr>
+          <w:rFonts w:hint="eastAsia"/>
+        </w:rPr>
+      </w:pPr>
+      <w:r>
+        <w:rPr>
+          <w:rFonts w:hint="eastAsia"/>
+        </w:rPr>
+        <w:t>月票券使用表</w:t>
+      </w:r>
+    </w:p>
+    <w:p>
+      <w:pPr>
+        <w:rPr>
+          <w:rFonts w:hint="eastAsia"/>
+        </w:rPr>
+      </w:pPr>
+      <w:r>
+        <w:rPr>
+          <w:rFonts w:hint="eastAsia"/>
+        </w:rPr>
+        <w:t>说明：记录月票券使用统计情况</w:t>
+      </w:r>
+    </w:p>
+    <w:p>
+      <w:r>
+        <w:rPr>
+          <w:rFonts w:hint="eastAsia"/>
+        </w:rPr>
+        <w:t>表项：</w:t>
+      </w:r>
+    </w:p>
+    <w:p>
+      <w:pPr>
+        <w:rPr>
+          <w:rFonts w:hint="eastAsia"/>
+        </w:rPr>
+      </w:pPr>
+      <w:r>
+        <w:rPr>
+          <w:rFonts w:hint="eastAsia"/>
+        </w:rPr>
+        <w:t>年度</w:t>
+      </w:r>
+      <w:r>
+        <w:rPr>
+          <w:rFonts w:hint="eastAsia"/>
+        </w:rPr>
+        <w:t>|</w:t>
+      </w:r>
+      <w:r>
+        <w:rPr>
+          <w:rFonts w:hint="eastAsia"/>
+        </w:rPr>
+        <w:t>月份</w:t>
+      </w:r>
+      <w:r>
+        <w:rPr>
+          <w:rFonts w:hint="eastAsia"/>
+        </w:rPr>
+        <w:t>|</w:t>
+      </w:r>
+      <w:r>
+        <w:rPr>
+          <w:rFonts w:hint="eastAsia"/>
+        </w:rPr>
+        <w:t>羽毛球</w:t>
+      </w:r>
+      <w:r>
+        <w:rPr>
+          <w:rFonts w:hint="eastAsia"/>
+        </w:rPr>
+        <w:t>|</w:t>
+      </w:r>
+      <w:r>
+        <w:rPr>
+          <w:rFonts w:hint="eastAsia"/>
+        </w:rPr>
+        <w:t>篮球</w:t>
+      </w:r>
+      <w:r>
+        <w:rPr>
+          <w:rFonts w:hint="eastAsia"/>
+        </w:rPr>
+        <w:t>|</w:t>
+      </w:r>
+      <w:r>
+        <w:rPr>
+          <w:rFonts w:hint="eastAsia"/>
+        </w:rPr>
+        <w:t>足球</w:t>
+      </w:r>
+      <w:r>
+        <w:rPr>
+          <w:rFonts w:hint="eastAsia"/>
+        </w:rPr>
+        <w:t>|</w:t>
+      </w:r>
+      <w:r>
+        <w:rPr>
+          <w:rFonts w:hint="eastAsia"/>
+        </w:rPr>
+        <w:t>游泳</w:t>
+      </w:r>
+      <w:r>
+        <w:rPr>
+          <w:rFonts w:hint="eastAsia"/>
+        </w:rPr>
+        <w:t>|</w:t>
+      </w:r>
+      <w:r>
+        <w:rPr>
+          <w:rFonts w:hint="eastAsia"/>
+        </w:rPr>
+        <w:t>瑜伽</w:t>
+      </w:r>
+      <w:r>
+        <w:rPr>
+          <w:rFonts w:hint="eastAsia"/>
+        </w:rPr>
+        <w:t>|</w:t>
+      </w:r>
+      <w:r>
+        <w:rPr>
+          <w:rFonts w:hint="eastAsia"/>
+        </w:rPr>
+        <w:t>合计</w:t>
+      </w:r>
+      <w:r>
+        <w:rPr>
+          <w:rFonts w:hint="eastAsia"/>
+        </w:rPr>
+        <w:t>|</w:t>
+      </w:r>
+      <w:r>
+        <w:rPr>
+          <w:rFonts w:hint="eastAsia"/>
+        </w:rPr>
+        <w:t>开始</w:t>
+      </w:r>
+      <w:r>
+        <w:rPr>
+          <w:rFonts w:hint="eastAsia"/>
+        </w:rPr>
+        <w:t>|</w:t>
+      </w:r>
+      <w:r>
+        <w:rPr>
+          <w:rFonts w:hint="eastAsia"/>
+        </w:rPr>
+        <w:t>结束</w:t>
+      </w:r>
+      <w:r>
+        <w:rPr>
+          <w:rFonts w:hint="eastAsia"/>
+        </w:rPr>
+        <w:t>|</w:t>
+      </w:r>
+      <w:r>
+        <w:rPr>
+          <w:rFonts w:hint="eastAsia"/>
+        </w:rPr>
+        <w:t>备注</w:t>
+      </w:r>
+    </w:p>
+    <w:p>
+      <w:r>
+        <w:rPr>
+          <w:rFonts w:hint="eastAsia"/>
+        </w:rPr>
+        <w:t>示例</w:t>
+      </w:r>
+      <w:r>
+        <w:t>：</w:t>
+      </w:r>
+    </w:p>
+    <w:bookmarkStart w:id="3" w:name="_MON_1627224725"/>
+    <w:bookmarkEnd w:id="3"/>
+    <w:p>
+      <w:pPr>
+        <w:rPr>
+          <w:rFonts w:hint="eastAsia"/>
+        </w:rPr>
+      </w:pPr>
+      <w:r>
+        <w:object w:dxaOrig="1531" w:dyaOrig="1050">
+          <v:shape id="_x0000_i1029" type="#_x0000_t75" style="width:76.55pt;height:52.55pt" o:ole="">
+            <v:imagedata r:id="rId24" o:title=""/>
+          </v:shape>
+          <o:OLEObject Type="Embed" ProgID="Excel.Sheet.12" ShapeID="_x0000_i1029" DrawAspect="Icon" ObjectID="_1634047750" r:id="rId25"/>
+        </w:object>
       </w:r>
     </w:p>
     <w:sectPr>
-      <w:headerReference w:type="even" r:id="rId7"/>
-      <w:headerReference w:type="default" r:id="rId8"/>
-      <w:footerReference w:type="even" r:id="rId9"/>
-      <w:footerReference w:type="default" r:id="rId10"/>
-      <w:headerReference w:type="first" r:id="rId11"/>
-      <w:footerReference w:type="first" r:id="rId12"/>
+      <w:headerReference w:type="even" r:id="rId26"/>
+      <w:headerReference w:type="default" r:id="rId27"/>
+      <w:footerReference w:type="even" r:id="rId28"/>
+      <w:footerReference w:type="default" r:id="rId29"/>
+      <w:headerReference w:type="first" r:id="rId30"/>
+      <w:footerReference w:type="first" r:id="rId31"/>
       <w:pgSz w:w="11906" w:h="16838"/>
       <w:pgMar w:top="1440" w:right="1800" w:bottom="1440" w:left="1800" w:header="851" w:footer="992" w:gutter="0"/>
       <w:cols w:space="425"/>
@@ -927,13 +4703,108 @@
     </w:lvl>
   </w:abstractNum>
   <w:abstractNum w:abstractNumId="4" w15:restartNumberingAfterBreak="0">
+    <w:nsid w:val="01C9196E"/>
+    <w:multiLevelType w:val="multilevel"/>
+    <w:tmpl w:val="0E9E1D8A"/>
+    <w:lvl w:ilvl="0">
+      <w:start w:val="1"/>
+      <w:numFmt w:val="decimal"/>
+      <w:pStyle w:val="1"/>
+      <w:lvlText w:val="%1"/>
+      <w:lvlJc w:val="left"/>
+      <w:pPr>
+        <w:ind w:left="432" w:hanging="432"/>
+      </w:pPr>
+    </w:lvl>
+    <w:lvl w:ilvl="1">
+      <w:start w:val="1"/>
+      <w:numFmt w:val="decimal"/>
+      <w:pStyle w:val="2"/>
+      <w:lvlText w:val="%1.%2"/>
+      <w:lvlJc w:val="left"/>
+      <w:pPr>
+        <w:ind w:left="576" w:hanging="576"/>
+      </w:pPr>
+    </w:lvl>
+    <w:lvl w:ilvl="2">
+      <w:start w:val="1"/>
+      <w:numFmt w:val="decimal"/>
+      <w:pStyle w:val="3"/>
+      <w:lvlText w:val="%1.%2.%3"/>
+      <w:lvlJc w:val="left"/>
+      <w:pPr>
+        <w:ind w:left="720" w:hanging="720"/>
+      </w:pPr>
+    </w:lvl>
+    <w:lvl w:ilvl="3">
+      <w:start w:val="1"/>
+      <w:numFmt w:val="decimal"/>
+      <w:pStyle w:val="4"/>
+      <w:lvlText w:val="%1.%2.%3.%4"/>
+      <w:lvlJc w:val="left"/>
+      <w:pPr>
+        <w:ind w:left="864" w:hanging="864"/>
+      </w:pPr>
+    </w:lvl>
+    <w:lvl w:ilvl="4">
+      <w:start w:val="1"/>
+      <w:numFmt w:val="decimal"/>
+      <w:pStyle w:val="5"/>
+      <w:lvlText w:val="%1.%2.%3.%4.%5"/>
+      <w:lvlJc w:val="left"/>
+      <w:pPr>
+        <w:ind w:left="1008" w:hanging="1008"/>
+      </w:pPr>
+    </w:lvl>
+    <w:lvl w:ilvl="5">
+      <w:start w:val="1"/>
+      <w:numFmt w:val="decimal"/>
+      <w:pStyle w:val="6"/>
+      <w:lvlText w:val="%1.%2.%3.%4.%5.%6"/>
+      <w:lvlJc w:val="left"/>
+      <w:pPr>
+        <w:ind w:left="1152" w:hanging="1152"/>
+      </w:pPr>
+    </w:lvl>
+    <w:lvl w:ilvl="6">
+      <w:start w:val="1"/>
+      <w:numFmt w:val="decimal"/>
+      <w:pStyle w:val="7"/>
+      <w:lvlText w:val="%1.%2.%3.%4.%5.%6.%7"/>
+      <w:lvlJc w:val="left"/>
+      <w:pPr>
+        <w:ind w:left="1296" w:hanging="1296"/>
+      </w:pPr>
+    </w:lvl>
+    <w:lvl w:ilvl="7">
+      <w:start w:val="1"/>
+      <w:numFmt w:val="decimal"/>
+      <w:pStyle w:val="8"/>
+      <w:lvlText w:val="%1.%2.%3.%4.%5.%6.%7.%8"/>
+      <w:lvlJc w:val="left"/>
+      <w:pPr>
+        <w:ind w:left="1440" w:hanging="1440"/>
+      </w:pPr>
+    </w:lvl>
+    <w:lvl w:ilvl="8">
+      <w:start w:val="1"/>
+      <w:numFmt w:val="decimal"/>
+      <w:pStyle w:val="9"/>
+      <w:lvlText w:val="%1.%2.%3.%4.%5.%6.%7.%8.%9"/>
+      <w:lvlJc w:val="left"/>
+      <w:pPr>
+        <w:ind w:left="1584" w:hanging="1584"/>
+      </w:pPr>
+    </w:lvl>
+  </w:abstractNum>
+  <w:abstractNum w:abstractNumId="5" w15:restartNumberingAfterBreak="0">
     <w:nsid w:val="0F740A07"/>
     <w:multiLevelType w:val="hybridMultilevel"/>
     <w:tmpl w:val="65CA7A18"/>
     <w:lvl w:ilvl="0" w:tplc="8DD0FA70">
       <w:start w:val="1"/>
       <w:numFmt w:val="decimal"/>
-      <w:pStyle w:val="2"/>
+      <w:pStyle w:val="20"/>
       <w:lvlText w:val="%1）"/>
       <w:lvlJc w:val="left"/>
       <w:pPr>
@@ -1043,14 +4914,14 @@
       </w:pPr>
     </w:lvl>
   </w:abstractNum>
-  <w:abstractNum w:abstractNumId="5" w15:restartNumberingAfterBreak="0">
+  <w:abstractNum w:abstractNumId="6" w15:restartNumberingAfterBreak="0">
     <w:nsid w:val="14DC77CC"/>
     <w:multiLevelType w:val="hybridMultilevel"/>
     <w:tmpl w:val="1DFC9F90"/>
     <w:lvl w:ilvl="0" w:tplc="FE28D43A">
       <w:start w:val="1"/>
       <w:numFmt w:val="bullet"/>
-      <w:pStyle w:val="7"/>
+      <w:pStyle w:val="70"/>
       <w:lvlText w:val=""/>
       <w:lvlJc w:val="left"/>
       <w:pPr>
@@ -1081,7 +4952,7 @@
     <w:lvl w:ilvl="2" w:tplc="04090005">
       <w:start w:val="1"/>
       <w:numFmt w:val="bullet"/>
-      <w:pStyle w:val="3"/>
+      <w:pStyle w:val="30"/>
       <w:lvlText w:val=""/>
       <w:lvlJc w:val="left"/>
       <w:pPr>
@@ -1185,7 +5056,7 @@
       </w:rPr>
     </w:lvl>
   </w:abstractNum>
-  <w:abstractNum w:abstractNumId="6" w15:restartNumberingAfterBreak="0">
+  <w:abstractNum w:abstractNumId="7" w15:restartNumberingAfterBreak="0">
     <w:nsid w:val="216D1019"/>
     <w:multiLevelType w:val="hybridMultilevel"/>
     <w:tmpl w:val="DD42DA08"/>
@@ -1326,7 +5197,96 @@
       </w:rPr>
     </w:lvl>
   </w:abstractNum>
-  <w:abstractNum w:abstractNumId="7" w15:restartNumberingAfterBreak="0">
+  <w:abstractNum w:abstractNumId="8" w15:restartNumberingAfterBreak="0">
+    <w:nsid w:val="2A490037"/>
+    <w:multiLevelType w:val="multilevel"/>
+    <w:tmpl w:val="FA543332"/>
+    <w:lvl w:ilvl="0">
+      <w:start w:val="1"/>
+      <w:numFmt w:val="bullet"/>
+      <w:lvlText w:val=""/>
+      <w:lvlJc w:val="left"/>
+      <w:pPr>
+        <w:ind w:left="840" w:hanging="420"/>
+      </w:pPr>
+      <w:rPr>
+        <w:rFonts w:ascii="Wingdings" w:hAnsi="Wingdings" w:hint="default"/>
+      </w:rPr>
+    </w:lvl>
+    <w:lvl w:ilvl="1">
+      <w:start w:val="1"/>
+      <w:numFmt w:val="lowerLetter"/>
+      <w:lvlText w:val="%2)"/>
+      <w:lvlJc w:val="left"/>
+      <w:pPr>
+        <w:ind w:left="1260" w:hanging="420"/>
+      </w:pPr>
+    </w:lvl>
+    <w:lvl w:ilvl="2">
+      <w:start w:val="1"/>
+      <w:numFmt w:val="lowerRoman"/>
+      <w:lvlText w:val="%3."/>
+      <w:lvlJc w:val="right"/>
+      <w:pPr>
+        <w:ind w:left="1680" w:hanging="420"/>
+      </w:pPr>
+    </w:lvl>
+    <w:lvl w:ilvl="3">
+      <w:start w:val="1"/>
+      <w:numFmt w:val="decimal"/>
+      <w:lvlText w:val="%4."/>
+      <w:lvlJc w:val="left"/>
+      <w:pPr>
+        <w:ind w:left="2100" w:hanging="420"/>
+      </w:pPr>
+    </w:lvl>
+    <w:lvl w:ilvl="4">
+      <w:start w:val="1"/>
+      <w:numFmt w:val="lowerLetter"/>
+      <w:lvlText w:val="%5)"/>
+      <w:lvlJc w:val="left"/>
+      <w:pPr>
+        <w:ind w:left="2520" w:hanging="420"/>
+      </w:pPr>
+    </w:lvl>
+    <w:lvl w:ilvl="5">
+      <w:start w:val="1"/>
+      <w:numFmt w:val="lowerRoman"/>
+      <w:lvlText w:val="%6."/>
+      <w:lvlJc w:val="right"/>
+      <w:pPr>
+        <w:ind w:left="2940" w:hanging="420"/>
+      </w:pPr>
+    </w:lvl>
+    <w:lvl w:ilvl="6">
+      <w:start w:val="1"/>
+      <w:numFmt w:val="decimal"/>
+      <w:lvlText w:val="%7."/>
+      <w:lvlJc w:val="left"/>
+      <w:pPr>
+        <w:ind w:left="3360" w:hanging="420"/>
+      </w:pPr>
+    </w:lvl>
+    <w:lvl w:ilvl="7">
+      <w:start w:val="1"/>
+      <w:numFmt w:val="lowerLetter"/>
+      <w:lvlText w:val="%8)"/>
+      <w:lvlJc w:val="left"/>
+      <w:pPr>
+        <w:ind w:left="3780" w:hanging="420"/>
+      </w:pPr>
+    </w:lvl>
+    <w:lvl w:ilvl="8">
+      <w:start w:val="1"/>
+      <w:numFmt w:val="lowerRoman"/>
+      <w:lvlText w:val="%9."/>
+      <w:lvlJc w:val="right"/>
+      <w:pPr>
+        <w:ind w:left="4200" w:hanging="420"/>
+      </w:pPr>
+    </w:lvl>
+  </w:abstractNum>
+  <w:abstractNum w:abstractNumId="9" w15:restartNumberingAfterBreak="0">
     <w:nsid w:val="2CC77E94"/>
     <w:multiLevelType w:val="multilevel"/>
     <w:tmpl w:val="87121E5C"/>
@@ -1358,7 +5318,7 @@
     <w:lvl w:ilvl="1">
       <w:start w:val="1"/>
       <w:numFmt w:val="decimal"/>
-      <w:pStyle w:val="20"/>
+      <w:pStyle w:val="2"/>
       <w:lvlText w:val="%1.%2"/>
       <w:lvlJc w:val="left"/>
       <w:pPr>
@@ -1383,7 +5343,7 @@
     <w:lvl w:ilvl="2">
       <w:start w:val="1"/>
       <w:numFmt w:val="decimal"/>
-      <w:pStyle w:val="30"/>
+      <w:pStyle w:val="3"/>
       <w:lvlText w:val="%1.%2.%3"/>
       <w:lvlJc w:val="left"/>
       <w:pPr>
@@ -1496,7 +5456,7 @@
       </w:rPr>
     </w:lvl>
   </w:abstractNum>
-  <w:abstractNum w:abstractNumId="8" w15:restartNumberingAfterBreak="0">
+  <w:abstractNum w:abstractNumId="10" w15:restartNumberingAfterBreak="0">
     <w:nsid w:val="43166AA0"/>
     <w:multiLevelType w:val="hybridMultilevel"/>
     <w:tmpl w:val="CB447BFE"/>
@@ -1637,7 +5597,7 @@
       </w:rPr>
     </w:lvl>
   </w:abstractNum>
-  <w:abstractNum w:abstractNumId="9" w15:restartNumberingAfterBreak="0">
+  <w:abstractNum w:abstractNumId="11" w15:restartNumberingAfterBreak="0">
     <w:nsid w:val="568032EB"/>
     <w:multiLevelType w:val="hybridMultilevel"/>
     <w:tmpl w:val="3C969A90"/>
@@ -1727,14 +5687,100 @@
       </w:pPr>
     </w:lvl>
   </w:abstractNum>
-  <w:abstractNum w:abstractNumId="10" w15:restartNumberingAfterBreak="0">
+  <w:abstractNum w:abstractNumId="12" w15:restartNumberingAfterBreak="0">
+    <w:nsid w:val="58660A84"/>
+    <w:multiLevelType w:val="multilevel"/>
+    <w:tmpl w:val="58660A84"/>
+    <w:lvl w:ilvl="0">
+      <w:start w:val="1"/>
+      <w:numFmt w:val="decimal"/>
+      <w:lvlText w:val="%1."/>
+      <w:lvlJc w:val="left"/>
+      <w:pPr>
+        <w:ind w:left="420" w:hanging="420"/>
+      </w:pPr>
+    </w:lvl>
+    <w:lvl w:ilvl="1">
+      <w:start w:val="1"/>
+      <w:numFmt w:val="lowerLetter"/>
+      <w:lvlText w:val="%2)"/>
+      <w:lvlJc w:val="left"/>
+      <w:pPr>
+        <w:ind w:left="840" w:hanging="420"/>
+      </w:pPr>
+    </w:lvl>
+    <w:lvl w:ilvl="2">
+      <w:start w:val="1"/>
+      <w:numFmt w:val="lowerRoman"/>
+      <w:lvlText w:val="%3."/>
+      <w:lvlJc w:val="right"/>
+      <w:pPr>
+        <w:ind w:left="1260" w:hanging="420"/>
+      </w:pPr>
+    </w:lvl>
+    <w:lvl w:ilvl="3">
+      <w:start w:val="1"/>
+      <w:numFmt w:val="decimal"/>
+      <w:lvlText w:val="%4."/>
+      <w:lvlJc w:val="left"/>
+      <w:pPr>
+        <w:ind w:left="1680" w:hanging="420"/>
+      </w:pPr>
+    </w:lvl>
+    <w:lvl w:ilvl="4">
+      <w:start w:val="1"/>
+      <w:numFmt w:val="lowerLetter"/>
+      <w:lvlText w:val="%5)"/>
+      <w:lvlJc w:val="left"/>
+      <w:pPr>
+        <w:ind w:left="2100" w:hanging="420"/>
+      </w:pPr>
+    </w:lvl>
+    <w:lvl w:ilvl="5">
+      <w:start w:val="1"/>
+      <w:numFmt w:val="lowerRoman"/>
+      <w:lvlText w:val="%6."/>
+      <w:lvlJc w:val="right"/>
+      <w:pPr>
+        <w:ind w:left="2520" w:hanging="420"/>
+      </w:pPr>
+    </w:lvl>
+    <w:lvl w:ilvl="6">
+      <w:start w:val="1"/>
+      <w:numFmt w:val="decimal"/>
+      <w:lvlText w:val="%7."/>
+      <w:lvlJc w:val="left"/>
+      <w:pPr>
+        <w:ind w:left="2940" w:hanging="420"/>
+      </w:pPr>
+    </w:lvl>
+    <w:lvl w:ilvl="7">
+      <w:start w:val="1"/>
+      <w:numFmt w:val="lowerLetter"/>
+      <w:lvlText w:val="%8)"/>
+      <w:lvlJc w:val="left"/>
+      <w:pPr>
+        <w:ind w:left="3360" w:hanging="420"/>
+      </w:pPr>
+    </w:lvl>
+    <w:lvl w:ilvl="8">
+      <w:start w:val="1"/>
+      <w:numFmt w:val="lowerRoman"/>
+      <w:lvlText w:val="%9."/>
+      <w:lvlJc w:val="right"/>
+      <w:pPr>
+        <w:ind w:left="3780" w:hanging="420"/>
+      </w:pPr>
+    </w:lvl>
+  </w:abstractNum>
+  <w:abstractNum w:abstractNumId="13" w15:restartNumberingAfterBreak="0">
     <w:nsid w:val="5E064EDD"/>
     <w:multiLevelType w:val="hybridMultilevel"/>
     <w:tmpl w:val="BE8A58C8"/>
     <w:lvl w:ilvl="0" w:tplc="1310C5E4">
       <w:start w:val="1"/>
       <w:numFmt w:val="decimal"/>
-      <w:pStyle w:val="9"/>
+      <w:pStyle w:val="90"/>
       <w:lvlText w:val="%1、"/>
       <w:lvlJc w:val="left"/>
       <w:pPr>
@@ -1844,7 +5890,96 @@
       </w:pPr>
     </w:lvl>
   </w:abstractNum>
-  <w:abstractNum w:abstractNumId="11" w15:restartNumberingAfterBreak="0">
+  <w:abstractNum w:abstractNumId="14" w15:restartNumberingAfterBreak="0">
+    <w:nsid w:val="67DA6AAE"/>
+    <w:multiLevelType w:val="multilevel"/>
+    <w:tmpl w:val="B29A44D4"/>
+    <w:lvl w:ilvl="0">
+      <w:start w:val="1"/>
+      <w:numFmt w:val="bullet"/>
+      <w:lvlText w:val=""/>
+      <w:lvlJc w:val="left"/>
+      <w:pPr>
+        <w:ind w:left="780" w:hanging="360"/>
+      </w:pPr>
+      <w:rPr>
+        <w:rFonts w:ascii="Wingdings" w:hAnsi="Wingdings" w:hint="default"/>
+      </w:rPr>
+    </w:lvl>
+    <w:lvl w:ilvl="1">
+      <w:start w:val="1"/>
+      <w:numFmt w:val="lowerLetter"/>
+      <w:lvlText w:val="%2)"/>
+      <w:lvlJc w:val="left"/>
+      <w:pPr>
+        <w:ind w:left="1260" w:hanging="420"/>
+      </w:pPr>
+    </w:lvl>
+    <w:lvl w:ilvl="2">
+      <w:start w:val="1"/>
+      <w:numFmt w:val="lowerRoman"/>
+      <w:lvlText w:val="%3."/>
+      <w:lvlJc w:val="right"/>
+      <w:pPr>
+        <w:ind w:left="1680" w:hanging="420"/>
+      </w:pPr>
+    </w:lvl>
+    <w:lvl w:ilvl="3">
+      <w:start w:val="1"/>
+      <w:numFmt w:val="decimal"/>
+      <w:lvlText w:val="%4."/>
+      <w:lvlJc w:val="left"/>
+      <w:pPr>
+        <w:ind w:left="2100" w:hanging="420"/>
+      </w:pPr>
+    </w:lvl>
+    <w:lvl w:ilvl="4">
+      <w:start w:val="1"/>
+      <w:numFmt w:val="lowerLetter"/>
+      <w:lvlText w:val="%5)"/>
+      <w:lvlJc w:val="left"/>
+      <w:pPr>
+        <w:ind w:left="2520" w:hanging="420"/>
+      </w:pPr>
+    </w:lvl>
+    <w:lvl w:ilvl="5">
+      <w:start w:val="1"/>
+      <w:numFmt w:val="lowerRoman"/>
+      <w:lvlText w:val="%6."/>
+      <w:lvlJc w:val="right"/>
+      <w:pPr>
+        <w:ind w:left="2940" w:hanging="420"/>
+      </w:pPr>
+    </w:lvl>
+    <w:lvl w:ilvl="6">
+      <w:start w:val="1"/>
+      <w:numFmt w:val="decimal"/>
+      <w:lvlText w:val="%7."/>
+      <w:lvlJc w:val="left"/>
+      <w:pPr>
+        <w:ind w:left="3360" w:hanging="420"/>
+      </w:pPr>
+    </w:lvl>
+    <w:lvl w:ilvl="7">
+      <w:start w:val="1"/>
+      <w:numFmt w:val="lowerLetter"/>
+      <w:lvlText w:val="%8)"/>
+      <w:lvlJc w:val="left"/>
+      <w:pPr>
+        <w:ind w:left="3780" w:hanging="420"/>
+      </w:pPr>
+    </w:lvl>
+    <w:lvl w:ilvl="8">
+      <w:start w:val="1"/>
+      <w:numFmt w:val="lowerRoman"/>
+      <w:lvlText w:val="%9."/>
+      <w:lvlJc w:val="right"/>
+      <w:pPr>
+        <w:ind w:left="4200" w:hanging="420"/>
+      </w:pPr>
+    </w:lvl>
+  </w:abstractNum>
+  <w:abstractNum w:abstractNumId="15" w15:restartNumberingAfterBreak="0">
     <w:nsid w:val="6CE72199"/>
     <w:multiLevelType w:val="hybridMultilevel"/>
     <w:tmpl w:val="F48C64F6"/>
@@ -1985,23 +6120,112 @@
       </w:rPr>
     </w:lvl>
   </w:abstractNum>
+  <w:abstractNum w:abstractNumId="16" w15:restartNumberingAfterBreak="0">
+    <w:nsid w:val="7265592E"/>
+    <w:multiLevelType w:val="multilevel"/>
+    <w:tmpl w:val="5B565146"/>
+    <w:lvl w:ilvl="0">
+      <w:start w:val="1"/>
+      <w:numFmt w:val="decimal"/>
+      <w:lvlText w:val="%1."/>
+      <w:lvlJc w:val="left"/>
+      <w:pPr>
+        <w:ind w:left="780" w:hanging="360"/>
+      </w:pPr>
+    </w:lvl>
+    <w:lvl w:ilvl="1">
+      <w:start w:val="1"/>
+      <w:numFmt w:val="bullet"/>
+      <w:lvlText w:val=""/>
+      <w:lvlJc w:val="left"/>
+      <w:pPr>
+        <w:ind w:left="1260" w:hanging="420"/>
+      </w:pPr>
+      <w:rPr>
+        <w:rFonts w:ascii="Wingdings" w:hAnsi="Wingdings" w:hint="default"/>
+      </w:rPr>
+    </w:lvl>
+    <w:lvl w:ilvl="2">
+      <w:start w:val="1"/>
+      <w:numFmt w:val="lowerRoman"/>
+      <w:lvlText w:val="%3."/>
+      <w:lvlJc w:val="right"/>
+      <w:pPr>
+        <w:ind w:left="1680" w:hanging="420"/>
+      </w:pPr>
+    </w:lvl>
+    <w:lvl w:ilvl="3">
+      <w:start w:val="1"/>
+      <w:numFmt w:val="decimal"/>
+      <w:lvlText w:val="%4."/>
+      <w:lvlJc w:val="left"/>
+      <w:pPr>
+        <w:ind w:left="2100" w:hanging="420"/>
+      </w:pPr>
+    </w:lvl>
+    <w:lvl w:ilvl="4">
+      <w:start w:val="1"/>
+      <w:numFmt w:val="lowerLetter"/>
+      <w:lvlText w:val="%5)"/>
+      <w:lvlJc w:val="left"/>
+      <w:pPr>
+        <w:ind w:left="2520" w:hanging="420"/>
+      </w:pPr>
+    </w:lvl>
+    <w:lvl w:ilvl="5">
+      <w:start w:val="1"/>
+      <w:numFmt w:val="lowerRoman"/>
+      <w:lvlText w:val="%6."/>
+      <w:lvlJc w:val="right"/>
+      <w:pPr>
+        <w:ind w:left="2940" w:hanging="420"/>
+      </w:pPr>
+    </w:lvl>
+    <w:lvl w:ilvl="6">
+      <w:start w:val="1"/>
+      <w:numFmt w:val="decimal"/>
+      <w:lvlText w:val="%7."/>
+      <w:lvlJc w:val="left"/>
+      <w:pPr>
+        <w:ind w:left="3360" w:hanging="420"/>
+      </w:pPr>
+    </w:lvl>
+    <w:lvl w:ilvl="7">
+      <w:start w:val="1"/>
+      <w:numFmt w:val="lowerLetter"/>
+      <w:lvlText w:val="%8)"/>
+      <w:lvlJc w:val="left"/>
+      <w:pPr>
+        <w:ind w:left="3780" w:hanging="420"/>
+      </w:pPr>
+    </w:lvl>
+    <w:lvl w:ilvl="8">
+      <w:start w:val="1"/>
+      <w:numFmt w:val="lowerRoman"/>
+      <w:lvlText w:val="%9."/>
+      <w:lvlJc w:val="right"/>
+      <w:pPr>
+        <w:ind w:left="4200" w:hanging="420"/>
+      </w:pPr>
+    </w:lvl>
+  </w:abstractNum>
   <w:num w:numId="1">
-    <w:abstractNumId w:val="7"/>
+    <w:abstractNumId w:val="9"/>
   </w:num>
   <w:num w:numId="2">
-    <w:abstractNumId w:val="7"/>
+    <w:abstractNumId w:val="9"/>
   </w:num>
   <w:num w:numId="3">
-    <w:abstractNumId w:val="7"/>
+    <w:abstractNumId w:val="9"/>
   </w:num>
   <w:num w:numId="4">
-    <w:abstractNumId w:val="7"/>
+    <w:abstractNumId w:val="9"/>
   </w:num>
   <w:num w:numId="5">
-    <w:abstractNumId w:val="7"/>
+    <w:abstractNumId w:val="9"/>
   </w:num>
   <w:num w:numId="6">
-    <w:abstractNumId w:val="5"/>
+    <w:abstractNumId w:val="6"/>
   </w:num>
   <w:num w:numId="7">
     <w:abstractNumId w:val="2"/>
@@ -2013,31 +6237,175 @@
     <w:abstractNumId w:val="0"/>
   </w:num>
   <w:num w:numId="10">
-    <w:abstractNumId w:val="4"/>
+    <w:abstractNumId w:val="5"/>
   </w:num>
   <w:num w:numId="11">
     <w:abstractNumId w:val="1"/>
   </w:num>
   <w:num w:numId="12">
-    <w:abstractNumId w:val="8"/>
+    <w:abstractNumId w:val="10"/>
   </w:num>
   <w:num w:numId="13">
     <w:abstractNumId w:val="3"/>
   </w:num>
   <w:num w:numId="14">
+    <w:abstractNumId w:val="7"/>
+  </w:num>
+  <w:num w:numId="15">
+    <w:abstractNumId w:val="11"/>
+  </w:num>
+  <w:num w:numId="16">
     <w:abstractNumId w:val="6"/>
   </w:num>
-  <w:num w:numId="15">
-    <w:abstractNumId w:val="9"/>
-  </w:num>
-  <w:num w:numId="16">
-    <w:abstractNumId w:val="5"/>
-  </w:num>
   <w:num w:numId="17">
-    <w:abstractNumId w:val="10"/>
+    <w:abstractNumId w:val="13"/>
   </w:num>
   <w:num w:numId="18">
-    <w:abstractNumId w:val="11"/>
+    <w:abstractNumId w:val="15"/>
+  </w:num>
+  <w:num w:numId="19">
+    <w:abstractNumId w:val="4"/>
+    <w:lvlOverride w:ilvl="0">
+      <w:startOverride w:val="1"/>
+    </w:lvlOverride>
+    <w:lvlOverride w:ilvl="1">
+      <w:startOverride w:val="1"/>
+    </w:lvlOverride>
+    <w:lvlOverride w:ilvl="2">
+      <w:startOverride w:val="1"/>
+    </w:lvlOverride>
+    <w:lvlOverride w:ilvl="3">
+      <w:startOverride w:val="1"/>
+    </w:lvlOverride>
+    <w:lvlOverride w:ilvl="4">
+      <w:startOverride w:val="1"/>
+    </w:lvlOverride>
+    <w:lvlOverride w:ilvl="5">
+      <w:startOverride w:val="1"/>
+    </w:lvlOverride>
+    <w:lvlOverride w:ilvl="6">
+      <w:startOverride w:val="1"/>
+    </w:lvlOverride>
+    <w:lvlOverride w:ilvl="7">
+      <w:startOverride w:val="1"/>
+    </w:lvlOverride>
+    <w:lvlOverride w:ilvl="8">
+      <w:startOverride w:val="1"/>
+    </w:lvlOverride>
+  </w:num>
+  <w:num w:numId="20">
+    <w:abstractNumId w:val="14"/>
+    <w:lvlOverride w:ilvl="0"/>
+    <w:lvlOverride w:ilvl="1">
+      <w:startOverride w:val="1"/>
+    </w:lvlOverride>
+    <w:lvlOverride w:ilvl="2">
+      <w:startOverride w:val="1"/>
+    </w:lvlOverride>
+    <w:lvlOverride w:ilvl="3">
+      <w:startOverride w:val="1"/>
+    </w:lvlOverride>
+    <w:lvlOverride w:ilvl="4">
+      <w:startOverride w:val="1"/>
+    </w:lvlOverride>
+    <w:lvlOverride w:ilvl="5">
+      <w:startOverride w:val="1"/>
+    </w:lvlOverride>
+    <w:lvlOverride w:ilvl="6">
+      <w:startOverride w:val="1"/>
+    </w:lvlOverride>
+    <w:lvlOverride w:ilvl="7">
+      <w:startOverride w:val="1"/>
+    </w:lvlOverride>
+    <w:lvlOverride w:ilvl="8">
+      <w:startOverride w:val="1"/>
+    </w:lvlOverride>
+  </w:num>
+  <w:num w:numId="21">
+    <w:abstractNumId w:val="12"/>
+    <w:lvlOverride w:ilvl="0">
+      <w:startOverride w:val="1"/>
+    </w:lvlOverride>
+    <w:lvlOverride w:ilvl="1">
+      <w:startOverride w:val="1"/>
+    </w:lvlOverride>
+    <w:lvlOverride w:ilvl="2">
+      <w:startOverride w:val="1"/>
+    </w:lvlOverride>
+    <w:lvlOverride w:ilvl="3">
+      <w:startOverride w:val="1"/>
+    </w:lvlOverride>
+    <w:lvlOverride w:ilvl="4">
+      <w:startOverride w:val="1"/>
+    </w:lvlOverride>
+    <w:lvlOverride w:ilvl="5">
+      <w:startOverride w:val="1"/>
+    </w:lvlOverride>
+    <w:lvlOverride w:ilvl="6">
+      <w:startOverride w:val="1"/>
+    </w:lvlOverride>
+    <w:lvlOverride w:ilvl="7">
+      <w:startOverride w:val="1"/>
+    </w:lvlOverride>
+    <w:lvlOverride w:ilvl="8">
+      <w:startOverride w:val="1"/>
+    </w:lvlOverride>
+  </w:num>
+  <w:num w:numId="22">
+    <w:abstractNumId w:val="16"/>
+    <w:lvlOverride w:ilvl="0">
+      <w:startOverride w:val="1"/>
+    </w:lvlOverride>
+    <w:lvlOverride w:ilvl="1"/>
+    <w:lvlOverride w:ilvl="2">
+      <w:startOverride w:val="1"/>
+    </w:lvlOverride>
+    <w:lvlOverride w:ilvl="3">
+      <w:startOverride w:val="1"/>
+    </w:lvlOverride>
+    <w:lvlOverride w:ilvl="4">
+      <w:startOverride w:val="1"/>
+    </w:lvlOverride>
+    <w:lvlOverride w:ilvl="5">
+      <w:startOverride w:val="1"/>
+    </w:lvlOverride>
+    <w:lvlOverride w:ilvl="6">
+      <w:startOverride w:val="1"/>
+    </w:lvlOverride>
+    <w:lvlOverride w:ilvl="7">
+      <w:startOverride w:val="1"/>
+    </w:lvlOverride>
+    <w:lvlOverride w:ilvl="8">
+      <w:startOverride w:val="1"/>
+    </w:lvlOverride>
+  </w:num>
+  <w:num w:numId="23">
+    <w:abstractNumId w:val="8"/>
+    <w:lvlOverride w:ilvl="0"/>
+    <w:lvlOverride w:ilvl="1">
+      <w:startOverride w:val="1"/>
+    </w:lvlOverride>
+    <w:lvlOverride w:ilvl="2">
+      <w:startOverride w:val="1"/>
+    </w:lvlOverride>
+    <w:lvlOverride w:ilvl="3">
+      <w:startOverride w:val="1"/>
+    </w:lvlOverride>
+    <w:lvlOverride w:ilvl="4">
+      <w:startOverride w:val="1"/>
+    </w:lvlOverride>
+    <w:lvlOverride w:ilvl="5">
+      <w:startOverride w:val="1"/>
+    </w:lvlOverride>
+    <w:lvlOverride w:ilvl="6">
+      <w:startOverride w:val="1"/>
+    </w:lvlOverride>
+    <w:lvlOverride w:ilvl="7">
+      <w:startOverride w:val="1"/>
+    </w:lvlOverride>
+    <w:lvlOverride w:ilvl="8">
+      <w:startOverride w:val="1"/>
+    </w:lvlOverride>
   </w:num>
 </w:numbering>
 </file>
@@ -2058,15 +6426,15 @@
   </w:docDefaults>
   <w:latentStyles w:defLockedState="0" w:defUIPriority="99" w:defSemiHidden="0" w:defUnhideWhenUsed="0" w:defQFormat="0" w:count="371">
     <w:lsdException w:name="Normal" w:uiPriority="0" w:qFormat="1"/>
-    <w:lsdException w:name="heading 1" w:uiPriority="0" w:qFormat="1"/>
-    <w:lsdException w:name="heading 2" w:semiHidden="1" w:uiPriority="0" w:unhideWhenUsed="1" w:qFormat="1"/>
-    <w:lsdException w:name="heading 3" w:semiHidden="1" w:uiPriority="0" w:unhideWhenUsed="1" w:qFormat="1"/>
-    <w:lsdException w:name="heading 4" w:semiHidden="1" w:uiPriority="0" w:unhideWhenUsed="1" w:qFormat="1"/>
-    <w:lsdException w:name="heading 5" w:semiHidden="1" w:uiPriority="0" w:unhideWhenUsed="1" w:qFormat="1"/>
-    <w:lsdException w:name="heading 6" w:semiHidden="1" w:uiPriority="0" w:unhideWhenUsed="1" w:qFormat="1"/>
-    <w:lsdException w:name="heading 7" w:semiHidden="1" w:uiPriority="0" w:unhideWhenUsed="1" w:qFormat="1"/>
-    <w:lsdException w:name="heading 8" w:semiHidden="1" w:uiPriority="0" w:unhideWhenUsed="1" w:qFormat="1"/>
-    <w:lsdException w:name="heading 9" w:semiHidden="1" w:uiPriority="0" w:unhideWhenUsed="1" w:qFormat="1"/>
+    <w:lsdException w:name="heading 1" w:uiPriority="9" w:qFormat="1"/>
+    <w:lsdException w:name="heading 2" w:semiHidden="1" w:uiPriority="9" w:unhideWhenUsed="1" w:qFormat="1"/>
+    <w:lsdException w:name="heading 3" w:semiHidden="1" w:uiPriority="9" w:unhideWhenUsed="1" w:qFormat="1"/>
+    <w:lsdException w:name="heading 4" w:semiHidden="1" w:uiPriority="9" w:unhideWhenUsed="1" w:qFormat="1"/>
+    <w:lsdException w:name="heading 5" w:semiHidden="1" w:uiPriority="9" w:unhideWhenUsed="1" w:qFormat="1"/>
+    <w:lsdException w:name="heading 6" w:semiHidden="1" w:uiPriority="9" w:unhideWhenUsed="1" w:qFormat="1"/>
+    <w:lsdException w:name="heading 7" w:semiHidden="1" w:uiPriority="9" w:unhideWhenUsed="1" w:qFormat="1"/>
+    <w:lsdException w:name="heading 8" w:semiHidden="1" w:uiPriority="9" w:unhideWhenUsed="1" w:qFormat="1"/>
+    <w:lsdException w:name="heading 9" w:semiHidden="1" w:uiPriority="9" w:unhideWhenUsed="1" w:qFormat="1"/>
     <w:lsdException w:name="index 1" w:semiHidden="1" w:uiPriority="0" w:unhideWhenUsed="1"/>
     <w:lsdException w:name="index 2" w:semiHidden="1" w:uiPriority="0" w:unhideWhenUsed="1"/>
     <w:lsdException w:name="index 3" w:semiHidden="1" w:uiPriority="0" w:unhideWhenUsed="1"/>
@@ -2131,7 +6499,7 @@
     <w:lsdException w:name="List Continue 4" w:semiHidden="1" w:unhideWhenUsed="1"/>
     <w:lsdException w:name="List Continue 5" w:semiHidden="1" w:unhideWhenUsed="1"/>
     <w:lsdException w:name="Message Header" w:semiHidden="1" w:unhideWhenUsed="1"/>
-    <w:lsdException w:name="Subtitle" w:uiPriority="0" w:qFormat="1"/>
+    <w:lsdException w:name="Subtitle" w:uiPriority="11" w:qFormat="1"/>
     <w:lsdException w:name="Salutation" w:semiHidden="1" w:unhideWhenUsed="1"/>
     <w:lsdException w:name="Date" w:semiHidden="1" w:uiPriority="0" w:unhideWhenUsed="1"/>
     <w:lsdException w:name="Body Text First Indent" w:semiHidden="1" w:unhideWhenUsed="1"/>
@@ -2444,6 +6812,7 @@
     <w:next w:val="a2"/>
     <w:link w:val="1Char"/>
     <w:autoRedefine/>
+    <w:uiPriority w:val="9"/>
     <w:qFormat/>
     <w:rsid w:val="00C02D5E"/>
     <w:pPr>
@@ -2467,13 +6836,14 @@
       <w:szCs w:val="44"/>
     </w:rPr>
   </w:style>
-  <w:style w:type="paragraph" w:styleId="20">
+  <w:style w:type="paragraph" w:styleId="2">
     <w:name w:val="heading 2"/>
     <w:aliases w:val="Heading 2 Hidden,Heading 2 CCBS,H2,heading 2,第一章 标题 2,ISO1,h2,2nd level,2,Header 2,Titre3,Level 2 Head,h2 main heading,Subhead A,B Sub/Bold,B Sub/Bold1,B Sub/Bold2,B Sub/Bold11,h2 main heading1,h2 main heading2,B Sub/Bold3,B Sub/Bold12,B Sub/Bold4"/>
     <w:basedOn w:val="a2"/>
     <w:next w:val="a2"/>
     <w:link w:val="2Char"/>
     <w:autoRedefine/>
+    <w:uiPriority w:val="9"/>
     <w:qFormat/>
     <w:rsid w:val="00C02D5E"/>
     <w:pPr>
@@ -2497,13 +6867,14 @@
       <w:szCs w:val="32"/>
     </w:rPr>
   </w:style>
-  <w:style w:type="paragraph" w:styleId="30">
+  <w:style w:type="paragraph" w:styleId="3">
     <w:name w:val="heading 3"/>
     <w:aliases w:val="Heading 3 - old,H3,l3,CT,Level 3 Head,h3,3rd level,heading 3,h3 sub heading,head3,C Sub-Sub/Italic,Head 3,Head 31,Head 32,C Sub-Sub/Italic1,Project Index,3,list 3,H3-Heading 3,l3.3,Bold Head,bh,PRTM Heading 3,BOD 0,Heading 3 - old1,H31,l31,CT1"/>
     <w:basedOn w:val="a2"/>
     <w:next w:val="a2"/>
     <w:link w:val="3Char"/>
     <w:autoRedefine/>
+    <w:uiPriority w:val="9"/>
     <w:qFormat/>
     <w:rsid w:val="00C02D5E"/>
     <w:pPr>
@@ -2534,6 +6905,7 @@
     <w:next w:val="a2"/>
     <w:link w:val="4Char"/>
     <w:autoRedefine/>
+    <w:uiPriority w:val="9"/>
     <w:qFormat/>
     <w:rsid w:val="00C02D5E"/>
     <w:pPr>
@@ -2562,6 +6934,7 @@
     <w:next w:val="a2"/>
     <w:link w:val="5Char"/>
     <w:autoRedefine/>
+    <w:uiPriority w:val="9"/>
     <w:qFormat/>
     <w:rsid w:val="00C02D5E"/>
     <w:pPr>
@@ -2592,6 +6965,7 @@
     <w:aliases w:val="H6,H61,H62,H611,H63,H612,H64,H613,H65,H614,H66,H615,H67,H616,H68,H617,H69,H618,H610,H619,H620,H6110,H621,H6111,H631,H6121,H641,H6131,H651,H6141,H661,H6151,H671,H6161,H681,H6171,H691,H6181,H6101,H6191,H622,H6112,H632,H6122,H642,H6132,H652,H6142"/>
     <w:basedOn w:val="a2"/>
     <w:link w:val="6Char"/>
+    <w:uiPriority w:val="9"/>
     <w:qFormat/>
     <w:rsid w:val="00C02D5E"/>
     <w:pPr>
@@ -2610,11 +6984,12 @@
       <w:szCs w:val="24"/>
     </w:rPr>
   </w:style>
-  <w:style w:type="paragraph" w:styleId="70">
+  <w:style w:type="paragraph" w:styleId="7">
     <w:name w:val="heading 7"/>
     <w:basedOn w:val="a2"/>
     <w:next w:val="a2"/>
     <w:link w:val="7Char"/>
+    <w:uiPriority w:val="9"/>
     <w:qFormat/>
     <w:rsid w:val="00C02D5E"/>
     <w:pPr>
@@ -2638,6 +7013,7 @@
     <w:basedOn w:val="a2"/>
     <w:next w:val="a2"/>
     <w:link w:val="8Char"/>
+    <w:uiPriority w:val="9"/>
     <w:qFormat/>
     <w:rsid w:val="00C02D5E"/>
     <w:pPr>
@@ -2653,11 +7029,12 @@
       <w:szCs w:val="21"/>
     </w:rPr>
   </w:style>
-  <w:style w:type="paragraph" w:styleId="90">
+  <w:style w:type="paragraph" w:styleId="9">
     <w:name w:val="heading 9"/>
     <w:basedOn w:val="a2"/>
     <w:next w:val="a2"/>
     <w:link w:val="9Char"/>
+    <w:uiPriority w:val="9"/>
     <w:qFormat/>
     <w:rsid w:val="00C02D5E"/>
     <w:pPr>
@@ -2971,6 +7348,7 @@
     <w:aliases w:val="Heading 0 Char,H1 Char,h1 Char,Level 1 Head Char,PIM 1 Char,Section Head Char,l1 Char,1 Char,level 1 Char,heading 1 Char,Chapter Headline Char,A MAJOR/BOLD Char,Company Index Char,Chapter Name Char,章 Char,Header 1 Char,Header1 Char,Fab-1 Char"/>
     <w:basedOn w:val="a4"/>
     <w:link w:val="1"/>
+    <w:uiPriority w:val="9"/>
     <w:rsid w:val="00C02D5E"/>
     <w:rPr>
       <w:rFonts w:ascii="黑体" w:eastAsia="黑体" w:hAnsi="Times New Roman" w:cs="Times New Roman"/>
@@ -4067,7 +8445,8 @@
     <w:name w:val="标题 2 Char"/>
     <w:aliases w:val="Heading 2 Hidden Char,Heading 2 CCBS Char,H2 Char,heading 2 Char,第一章 标题 2 Char,ISO1 Char,h2 Char,2nd level Char,2 Char,Header 2 Char,Titre3 Char,Level 2 Head Char,h2 main heading Char,Subhead A Char,B Sub/Bold Char,B Sub/Bold1 Char"/>
     <w:basedOn w:val="a4"/>
-    <w:link w:val="20"/>
+    <w:link w:val="2"/>
+    <w:uiPriority w:val="9"/>
     <w:rsid w:val="00C02D5E"/>
     <w:rPr>
       <w:rFonts w:ascii="Arial" w:eastAsia="黑体" w:hAnsi="Arial" w:cs="Times New Roman"/>
@@ -4081,7 +8460,8 @@
     <w:name w:val="标题 3 Char"/>
     <w:aliases w:val="Heading 3 - old Char,H3 Char,l3 Char,CT Char,Level 3 Head Char,h3 Char,3rd level Char,heading 3 Char,h3 sub heading Char,head3 Char,C Sub-Sub/Italic Char,Head 3 Char,Head 31 Char,Head 32 Char,C Sub-Sub/Italic1 Char,Project Index Char,3 Char"/>
     <w:basedOn w:val="a4"/>
-    <w:link w:val="30"/>
+    <w:link w:val="3"/>
+    <w:uiPriority w:val="9"/>
     <w:rsid w:val="00C02D5E"/>
     <w:rPr>
       <w:rFonts w:ascii="黑体" w:eastAsia="黑体" w:hAnsi="Times New Roman" w:cs="Times New Roman"/>
@@ -4138,6 +8518,7 @@
     <w:aliases w:val="h4 Char,H4 Char1,bullet Char,bl Char,bb Char,PIM 4 Char,Fab-4 Char,T5 Char,三级 Char,h41 Char,H41 Char1,bullet1 Char,bl1 Char,bb1 Char,h42 Char,H42 Char1,bullet2 Char,bl2 Char,bb2 Char,h411 Char,H411 Char1,bullet11 Char,bl11 Char,bb11 Char"/>
     <w:basedOn w:val="a4"/>
     <w:link w:val="4"/>
+    <w:uiPriority w:val="9"/>
     <w:rsid w:val="00C02D5E"/>
     <w:rPr>
       <w:rFonts w:ascii="宋体" w:eastAsia="宋体" w:hAnsi="宋体" w:cs="Times New Roman"/>
@@ -4172,7 +8553,7 @@
   <w:style w:type="character" w:customStyle="1" w:styleId="7Char">
     <w:name w:val="标题 7 Char"/>
     <w:basedOn w:val="a4"/>
-    <w:link w:val="70"/>
+    <w:link w:val="7"/>
     <w:rsid w:val="00C02D5E"/>
     <w:rPr>
       <w:rFonts w:ascii="宋体" w:eastAsia="宋体" w:hAnsi="Times New Roman" w:cs="Times New Roman"/>
@@ -4196,16 +8577,16 @@
   <w:style w:type="character" w:customStyle="1" w:styleId="9Char">
     <w:name w:val="标题 9 Char"/>
     <w:basedOn w:val="a4"/>
-    <w:link w:val="90"/>
+    <w:link w:val="9"/>
     <w:rsid w:val="00C02D5E"/>
     <w:rPr>
       <w:rFonts w:ascii="Arial" w:eastAsia="黑体" w:hAnsi="Arial" w:cs="Times New Roman"/>
       <w:szCs w:val="21"/>
     </w:rPr>
   </w:style>
-  <w:style w:type="paragraph" w:customStyle="1" w:styleId="3">
+  <w:style w:type="paragraph" w:customStyle="1" w:styleId="30">
     <w:name w:val="标题3"/>
-    <w:basedOn w:val="30"/>
+    <w:basedOn w:val="3"/>
     <w:link w:val="3Char0"/>
     <w:qFormat/>
     <w:rsid w:val="00C02D5E"/>
@@ -4224,7 +8605,7 @@
   </w:style>
   <w:style w:type="character" w:customStyle="1" w:styleId="3Char0">
     <w:name w:val="标题3 Char"/>
-    <w:link w:val="3"/>
+    <w:link w:val="30"/>
     <w:rsid w:val="00C02D5E"/>
     <w:rPr>
       <w:rFonts w:ascii="宋体" w:eastAsia="宋体" w:hAnsi="宋体" w:cs="Times New Roman"/>
@@ -4331,6 +8712,7 @@
     <w:name w:val="Subtitle"/>
     <w:basedOn w:val="a2"/>
     <w:link w:val="Char1"/>
+    <w:uiPriority w:val="11"/>
     <w:qFormat/>
     <w:rsid w:val="00C02D5E"/>
     <w:pPr>
@@ -4352,6 +8734,7 @@
     <w:name w:val="副标题 Char"/>
     <w:basedOn w:val="a4"/>
     <w:link w:val="ac"/>
+    <w:uiPriority w:val="11"/>
     <w:rsid w:val="00C02D5E"/>
     <w:rPr>
       <w:rFonts w:ascii="Arial" w:eastAsia="黑体" w:hAnsi="Arial" w:cs="Arial"/>
@@ -4426,7 +8809,7 @@
       <w:szCs w:val="24"/>
     </w:rPr>
   </w:style>
-  <w:style w:type="paragraph" w:styleId="2">
+  <w:style w:type="paragraph" w:styleId="20">
     <w:name w:val="List Number 2"/>
     <w:basedOn w:val="a2"/>
     <w:autoRedefine/>
@@ -5452,7 +9835,7 @@
   </w:style>
   <w:style w:type="paragraph" w:customStyle="1" w:styleId="26">
     <w:name w:val="样式2"/>
-    <w:basedOn w:val="20"/>
+    <w:basedOn w:val="2"/>
     <w:rsid w:val="00C02D5E"/>
     <w:pPr>
       <w:numPr>
@@ -5468,7 +9851,7 @@
   <w:style w:type="paragraph" w:customStyle="1" w:styleId="33">
     <w:name w:val="样式3"/>
     <w:aliases w:val="列出段落1,List Paragraph"/>
-    <w:basedOn w:val="20"/>
+    <w:basedOn w:val="2"/>
     <w:link w:val="aff0"/>
     <w:qFormat/>
     <w:rsid w:val="00C02D5E"/>
@@ -5504,7 +9887,7 @@
   </w:style>
   <w:style w:type="paragraph" w:customStyle="1" w:styleId="52">
     <w:name w:val="样式5"/>
-    <w:basedOn w:val="30"/>
+    <w:basedOn w:val="3"/>
     <w:rsid w:val="00C02D5E"/>
     <w:pPr>
       <w:numPr>
@@ -5519,7 +9902,7 @@
   </w:style>
   <w:style w:type="paragraph" w:customStyle="1" w:styleId="62">
     <w:name w:val="样式6"/>
-    <w:basedOn w:val="30"/>
+    <w:basedOn w:val="3"/>
     <w:rsid w:val="00C02D5E"/>
     <w:pPr>
       <w:numPr>
@@ -5534,7 +9917,7 @@
   </w:style>
   <w:style w:type="paragraph" w:customStyle="1" w:styleId="73">
     <w:name w:val="样式7"/>
-    <w:basedOn w:val="30"/>
+    <w:basedOn w:val="3"/>
     <w:rsid w:val="00C02D5E"/>
     <w:pPr>
       <w:numPr>
@@ -5791,7 +10174,7 @@
       <w:szCs w:val="20"/>
     </w:rPr>
   </w:style>
-  <w:style w:type="paragraph" w:customStyle="1" w:styleId="7">
+  <w:style w:type="paragraph" w:customStyle="1" w:styleId="70">
     <w:name w:val="正文7"/>
     <w:basedOn w:val="63"/>
     <w:rsid w:val="00C02D5E"/>
@@ -5810,7 +10193,7 @@
       <w:sz w:val="21"/>
     </w:rPr>
   </w:style>
-  <w:style w:type="paragraph" w:customStyle="1" w:styleId="9">
+  <w:style w:type="paragraph" w:customStyle="1" w:styleId="90">
     <w:name w:val="正文9"/>
     <w:basedOn w:val="a2"/>
     <w:rsid w:val="00C02D5E"/>
@@ -6045,6 +10428,45 @@
       <w:rFonts w:ascii="Times New Roman" w:eastAsia="宋体" w:hAnsi="Times New Roman" w:cs="Times New Roman"/>
       <w:kern w:val="0"/>
       <w:szCs w:val="24"/>
+    </w:rPr>
+  </w:style>
+  <w:style w:type="paragraph" w:styleId="affd">
+    <w:name w:val="Title"/>
+    <w:basedOn w:val="a2"/>
+    <w:next w:val="a2"/>
+    <w:link w:val="Charf0"/>
+    <w:uiPriority w:val="10"/>
+    <w:qFormat/>
+    <w:rsid w:val="007B18C6"/>
+    <w:pPr>
+      <w:widowControl/>
+      <w:contextualSpacing/>
+      <w:jc w:val="center"/>
+    </w:pPr>
+    <w:rPr>
+      <w:rFonts w:ascii="宋体" w:eastAsia="宋体" w:hAnsi="宋体" w:cstheme="majorBidi"/>
+      <w:b/>
+      <w:bCs/>
+      <w:spacing w:val="-7"/>
+      <w:kern w:val="0"/>
+      <w:sz w:val="52"/>
+      <w:szCs w:val="52"/>
+    </w:rPr>
+  </w:style>
+  <w:style w:type="character" w:customStyle="1" w:styleId="Charf0">
+    <w:name w:val="标题 Char"/>
+    <w:basedOn w:val="a4"/>
+    <w:link w:val="affd"/>
+    <w:uiPriority w:val="10"/>
+    <w:rsid w:val="007B18C6"/>
+    <w:rPr>
+      <w:rFonts w:ascii="宋体" w:eastAsia="宋体" w:hAnsi="宋体" w:cstheme="majorBidi"/>
+      <w:b/>
+      <w:bCs/>
+      <w:spacing w:val="-7"/>
+      <w:kern w:val="0"/>
+      <w:sz w:val="52"/>
+      <w:szCs w:val="52"/>
     </w:rPr>
   </w:style>
 </w:styles>
